--- a/trunk/3. Configuration Plan/Configuration Plan.docx
+++ b/trunk/3. Configuration Plan/Configuration Plan.docx
@@ -1,13 +1,13 @@
 
 <file path=word/document.xml><?xml version="1.0" encoding="utf-8"?>
-<w:document xmlns:wpc="http://schemas.microsoft.com/office/word/2010/wordprocessingCanvas" xmlns:mc="http://schemas.openxmlformats.org/markup-compatibility/2006" xmlns:o="urn:schemas-microsoft-com:office:office" xmlns:r="http://schemas.openxmlformats.org/officeDocument/2006/relationships" xmlns:m="http://schemas.openxmlformats.org/officeDocument/2006/math" xmlns:v="urn:schemas-microsoft-com:vml" xmlns:wp14="http://schemas.microsoft.com/office/word/2010/wordprocessingDrawing" xmlns:wp="http://schemas.openxmlformats.org/drawingml/2006/wordprocessingDrawing" xmlns:w10="urn:schemas-microsoft-com:office:word" xmlns:w="http://schemas.openxmlformats.org/wordprocessingml/2006/main" xmlns:w14="http://schemas.microsoft.com/office/word/2010/wordml" xmlns:wpg="http://schemas.microsoft.com/office/word/2010/wordprocessingGroup" xmlns:wpi="http://schemas.microsoft.com/office/word/2010/wordprocessingInk" xmlns:wne="http://schemas.microsoft.com/office/word/2006/wordml" xmlns:wps="http://schemas.microsoft.com/office/word/2010/wordprocessingShape" mc:Ignorable="w14 wp14">
+<w:document xmlns:ve="http://schemas.openxmlformats.org/markup-compatibility/2006" xmlns:o="urn:schemas-microsoft-com:office:office" xmlns:r="http://schemas.openxmlformats.org/officeDocument/2006/relationships" xmlns:m="http://schemas.openxmlformats.org/officeDocument/2006/math" xmlns:v="urn:schemas-microsoft-com:vml" xmlns:wp="http://schemas.openxmlformats.org/drawingml/2006/wordprocessingDrawing" xmlns:w10="urn:schemas-microsoft-com:office:word" xmlns:w="http://schemas.openxmlformats.org/wordprocessingml/2006/main" xmlns:wne="http://schemas.microsoft.com/office/word/2006/wordml">
   <w:body>
     <w:tbl>
       <w:tblPr>
         <w:tblpPr w:leftFromText="180" w:rightFromText="180" w:horzAnchor="margin" w:tblpY="978"/>
         <w:tblW w:w="0" w:type="auto"/>
         <w:tblLayout w:type="fixed"/>
-        <w:tblLook w:val="0000" w:firstRow="0" w:lastRow="0" w:firstColumn="0" w:lastColumn="0" w:noHBand="0" w:noVBand="0"/>
+        <w:tblLook w:val="0000"/>
       </w:tblPr>
       <w:tblGrid>
         <w:gridCol w:w="2448"/>
@@ -133,7 +133,7 @@
           <w:color w:val="FF0000"/>
         </w:rPr>
         <w:drawing>
-          <wp:anchor distT="0" distB="0" distL="114300" distR="114300" simplePos="0" relativeHeight="251658240" behindDoc="0" locked="0" layoutInCell="1" allowOverlap="1" wp14:editId="69117075">
+          <wp:anchor distT="0" distB="0" distL="114300" distR="114300" simplePos="0" relativeHeight="251658240" behindDoc="0" locked="0" layoutInCell="1" allowOverlap="1">
             <wp:simplePos x="0" y="0"/>
             <wp:positionH relativeFrom="column">
               <wp:posOffset>-70485</wp:posOffset>
@@ -158,7 +158,7 @@
                     </pic:cNvPicPr>
                   </pic:nvPicPr>
                   <pic:blipFill>
-                    <a:blip r:embed="rId9" cstate="print"/>
+                    <a:blip r:embed="rId8" cstate="print"/>
                     <a:srcRect/>
                     <a:stretch>
                       <a:fillRect/>
@@ -252,7 +252,7 @@
           <w:insideV w:val="single" w:sz="6" w:space="0" w:color="auto"/>
         </w:tblBorders>
         <w:tblLayout w:type="fixed"/>
-        <w:tblLook w:val="0000" w:firstRow="0" w:lastRow="0" w:firstColumn="0" w:lastColumn="0" w:noHBand="0" w:noVBand="0"/>
+        <w:tblLook w:val="0000"/>
       </w:tblPr>
       <w:tblGrid>
         <w:gridCol w:w="2718"/>
@@ -276,6 +276,7 @@
           <w:p>
             <w:pPr>
               <w:spacing w:before="60" w:after="60"/>
+              <w:ind w:firstLine="0"/>
               <w:rPr>
                 <w:b/>
                 <w:sz w:val="24"/>
@@ -301,6 +302,7 @@
           <w:p>
             <w:pPr>
               <w:spacing w:before="60" w:after="60"/>
+              <w:ind w:firstLine="0"/>
             </w:pPr>
             <w:r>
               <w:rPr>
@@ -332,6 +334,7 @@
           <w:p>
             <w:pPr>
               <w:spacing w:before="60" w:after="60"/>
+              <w:ind w:firstLine="0"/>
               <w:jc w:val="right"/>
             </w:pPr>
             <w:r>
@@ -353,6 +356,7 @@
           <w:p>
             <w:pPr>
               <w:spacing w:before="60" w:after="60"/>
+              <w:ind w:firstLine="0"/>
             </w:pPr>
             <w:r>
               <w:t>1.4.5</w:t>
@@ -368,6 +372,7 @@
           <w:p>
             <w:pPr>
               <w:spacing w:before="60" w:after="60"/>
+              <w:ind w:firstLine="0"/>
               <w:jc w:val="right"/>
             </w:pPr>
             <w:r>
@@ -389,6 +394,7 @@
           <w:p>
             <w:pPr>
               <w:spacing w:before="60" w:after="60"/>
+              <w:ind w:firstLine="0"/>
             </w:pPr>
             <w:r>
               <w:t>Võ Thành Phúc</w:t>
@@ -402,6 +408,7 @@
           <w:p>
             <w:pPr>
               <w:spacing w:before="60" w:after="60"/>
+              <w:ind w:firstLine="0"/>
               <w:jc w:val="right"/>
             </w:pPr>
             <w:r>
@@ -423,6 +430,7 @@
           <w:p>
             <w:pPr>
               <w:spacing w:before="60" w:after="60"/>
+              <w:ind w:firstLine="0"/>
             </w:pPr>
             <w:r>
               <w:t>Th</w:t>
@@ -444,6 +452,7 @@
           <w:p>
             <w:pPr>
               <w:spacing w:before="60" w:after="60"/>
+              <w:ind w:firstLine="0"/>
               <w:jc w:val="right"/>
             </w:pPr>
             <w:r>
@@ -458,6 +467,7 @@
           <w:p>
             <w:pPr>
               <w:spacing w:before="60" w:after="60"/>
+              <w:ind w:firstLine="0"/>
             </w:pPr>
             <w:r>
               <w:t>21 + 22 + 23 + 24 + 25</w:t>
@@ -471,6 +481,7 @@
           <w:p>
             <w:pPr>
               <w:spacing w:before="60" w:after="60"/>
+              <w:ind w:firstLine="0"/>
               <w:jc w:val="right"/>
             </w:pPr>
             <w:r>
@@ -492,6 +503,7 @@
           <w:p>
             <w:pPr>
               <w:spacing w:before="60" w:after="60"/>
+              <w:ind w:firstLine="0"/>
             </w:pPr>
             <w:r>
               <w:t>13/06/2010</w:t>
@@ -507,7 +519,7 @@
           <w:p>
             <w:pPr>
               <w:spacing w:before="60" w:after="60"/>
-              <w:ind w:hanging="90"/>
+              <w:ind w:firstLine="0"/>
               <w:jc w:val="right"/>
             </w:pPr>
             <w:r>
@@ -529,6 +541,7 @@
           <w:p>
             <w:pPr>
               <w:spacing w:before="60" w:after="60"/>
+              <w:ind w:firstLine="0"/>
             </w:pPr>
             <w:r>
               <w:t>5/04/2010</w:t>
@@ -542,7 +555,7 @@
           <w:p>
             <w:pPr>
               <w:spacing w:before="60" w:after="60"/>
-              <w:ind w:hanging="108"/>
+              <w:ind w:firstLine="0"/>
               <w:jc w:val="right"/>
             </w:pPr>
             <w:r>
@@ -557,6 +570,7 @@
           <w:p>
             <w:pPr>
               <w:spacing w:before="60" w:after="60"/>
+              <w:ind w:firstLine="0"/>
             </w:pPr>
             <w:r>
               <w:t>31/05/2010</w:t>
@@ -594,7 +608,7 @@
         <w:tblW w:w="0" w:type="auto"/>
         <w:tblInd w:w="-12" w:type="dxa"/>
         <w:tblLayout w:type="fixed"/>
-        <w:tblLook w:val="0000" w:firstRow="0" w:lastRow="0" w:firstColumn="0" w:lastColumn="0" w:noHBand="0" w:noVBand="0"/>
+        <w:tblLook w:val="0000"/>
       </w:tblPr>
       <w:tblGrid>
         <w:gridCol w:w="2304"/>
@@ -615,6 +629,7 @@
           </w:tcPr>
           <w:p>
             <w:pPr>
+              <w:ind w:firstLine="0"/>
               <w:jc w:val="center"/>
               <w:rPr>
                 <w:b/>
@@ -640,6 +655,7 @@
           </w:tcPr>
           <w:p>
             <w:pPr>
+              <w:ind w:firstLine="0"/>
               <w:jc w:val="center"/>
               <w:rPr>
                 <w:b/>
@@ -665,6 +681,7 @@
           </w:tcPr>
           <w:p>
             <w:pPr>
+              <w:ind w:firstLine="0"/>
               <w:jc w:val="center"/>
               <w:rPr>
                 <w:b/>
@@ -691,6 +708,7 @@
           </w:tcPr>
           <w:p>
             <w:pPr>
+              <w:ind w:firstLine="0"/>
               <w:jc w:val="center"/>
               <w:rPr>
                 <w:b/>
@@ -719,6 +737,9 @@
             <w:shd w:val="clear" w:color="auto" w:fill="auto"/>
           </w:tcPr>
           <w:p>
+            <w:pPr>
+              <w:ind w:firstLine="0"/>
+            </w:pPr>
             <w:r>
               <w:t>24/4/2010</w:t>
             </w:r>
@@ -735,6 +756,9 @@
             <w:shd w:val="clear" w:color="auto" w:fill="auto"/>
           </w:tcPr>
           <w:p>
+            <w:pPr>
+              <w:ind w:firstLine="0"/>
+            </w:pPr>
             <w:r>
               <w:t>1.0</w:t>
             </w:r>
@@ -750,6 +774,9 @@
             <w:shd w:val="clear" w:color="auto" w:fill="auto"/>
           </w:tcPr>
           <w:p>
+            <w:pPr>
+              <w:ind w:firstLine="0"/>
+            </w:pPr>
             <w:r>
               <w:t>Xây dựng khung cho tài liệu này, cần góp ý của mọi người trước khi viết bản tiếp theo</w:t>
             </w:r>
@@ -766,6 +793,9 @@
             <w:shd w:val="clear" w:color="auto" w:fill="auto"/>
           </w:tcPr>
           <w:p>
+            <w:pPr>
+              <w:ind w:firstLine="0"/>
+            </w:pPr>
             <w:r>
               <w:t>Trương Ngọc Tuấn</w:t>
             </w:r>
@@ -787,6 +817,9 @@
             <w:shd w:val="clear" w:color="auto" w:fill="auto"/>
           </w:tcPr>
           <w:p>
+            <w:pPr>
+              <w:ind w:firstLine="0"/>
+            </w:pPr>
             <w:r>
               <w:t>25/4/2010</w:t>
             </w:r>
@@ -803,6 +836,9 @@
             <w:shd w:val="clear" w:color="auto" w:fill="auto"/>
           </w:tcPr>
           <w:p>
+            <w:pPr>
+              <w:ind w:firstLine="0"/>
+            </w:pPr>
             <w:r>
               <w:t>1.1</w:t>
             </w:r>
@@ -819,6 +855,9 @@
             <w:shd w:val="clear" w:color="auto" w:fill="auto"/>
           </w:tcPr>
           <w:p>
+            <w:pPr>
+              <w:ind w:firstLine="0"/>
+            </w:pPr>
             <w:r>
               <w:t>Thêm phần mô tả CCB</w:t>
             </w:r>
@@ -836,6 +875,9 @@
             <w:shd w:val="clear" w:color="auto" w:fill="auto"/>
           </w:tcPr>
           <w:p>
+            <w:pPr>
+              <w:ind w:firstLine="0"/>
+            </w:pPr>
             <w:r>
               <w:t>Trương Ngọc Tuấn</w:t>
             </w:r>
@@ -857,6 +899,9 @@
             <w:shd w:val="clear" w:color="auto" w:fill="auto"/>
           </w:tcPr>
           <w:p>
+            <w:pPr>
+              <w:ind w:firstLine="0"/>
+            </w:pPr>
             <w:r>
               <w:t>25/4/2010</w:t>
             </w:r>
@@ -873,6 +918,9 @@
             <w:shd w:val="clear" w:color="auto" w:fill="auto"/>
           </w:tcPr>
           <w:p>
+            <w:pPr>
+              <w:ind w:firstLine="0"/>
+            </w:pPr>
             <w:r>
               <w:t>1.2</w:t>
             </w:r>
@@ -889,6 +937,9 @@
             <w:shd w:val="clear" w:color="auto" w:fill="auto"/>
           </w:tcPr>
           <w:p>
+            <w:pPr>
+              <w:ind w:firstLine="0"/>
+            </w:pPr>
             <w:r>
               <w:t>Thêm phần liệt kê danh sách mẫu cấu hình</w:t>
             </w:r>
@@ -906,6 +957,9 @@
             <w:shd w:val="clear" w:color="auto" w:fill="auto"/>
           </w:tcPr>
           <w:p>
+            <w:pPr>
+              <w:ind w:firstLine="0"/>
+            </w:pPr>
             <w:r>
               <w:t>Trương Ngọc Tuấn</w:t>
             </w:r>
@@ -927,6 +981,9 @@
             <w:shd w:val="clear" w:color="auto" w:fill="auto"/>
           </w:tcPr>
           <w:p>
+            <w:pPr>
+              <w:ind w:firstLine="0"/>
+            </w:pPr>
             <w:r>
               <w:t>25/4/2010</w:t>
             </w:r>
@@ -943,6 +1000,9 @@
             <w:shd w:val="clear" w:color="auto" w:fill="auto"/>
           </w:tcPr>
           <w:p>
+            <w:pPr>
+              <w:ind w:firstLine="0"/>
+            </w:pPr>
             <w:r>
               <w:t>1.3</w:t>
             </w:r>
@@ -959,6 +1019,9 @@
             <w:shd w:val="clear" w:color="auto" w:fill="auto"/>
           </w:tcPr>
           <w:p>
+            <w:pPr>
+              <w:ind w:firstLine="0"/>
+            </w:pPr>
             <w:r>
               <w:t>Thêm mô tả 1 số hoạt động của quản lý cấu hình, còn 3.4; 3.5; 3.6</w:t>
             </w:r>
@@ -976,6 +1039,9 @@
             <w:shd w:val="clear" w:color="auto" w:fill="auto"/>
           </w:tcPr>
           <w:p>
+            <w:pPr>
+              <w:ind w:firstLine="0"/>
+            </w:pPr>
             <w:r>
               <w:t>Trương Ngọc Tuấn</w:t>
             </w:r>
@@ -997,6 +1063,9 @@
             <w:shd w:val="clear" w:color="auto" w:fill="auto"/>
           </w:tcPr>
           <w:p>
+            <w:pPr>
+              <w:ind w:firstLine="0"/>
+            </w:pPr>
             <w:r>
               <w:t>28/4/2010</w:t>
             </w:r>
@@ -1013,6 +1082,9 @@
             <w:shd w:val="clear" w:color="auto" w:fill="auto"/>
           </w:tcPr>
           <w:p>
+            <w:pPr>
+              <w:ind w:firstLine="0"/>
+            </w:pPr>
             <w:r>
               <w:t>1.4</w:t>
             </w:r>
@@ -1029,6 +1101,9 @@
             <w:shd w:val="clear" w:color="auto" w:fill="auto"/>
           </w:tcPr>
           <w:p>
+            <w:pPr>
+              <w:ind w:firstLine="0"/>
+            </w:pPr>
             <w:r>
               <w:t>Chỉnh sửa phần 1</w:t>
             </w:r>
@@ -1046,6 +1121,9 @@
             <w:shd w:val="clear" w:color="auto" w:fill="auto"/>
           </w:tcPr>
           <w:p>
+            <w:pPr>
+              <w:ind w:firstLine="0"/>
+            </w:pPr>
             <w:r>
               <w:t>Võ Thành Phúc</w:t>
             </w:r>
@@ -1067,6 +1145,9 @@
             <w:shd w:val="clear" w:color="auto" w:fill="auto"/>
           </w:tcPr>
           <w:p>
+            <w:pPr>
+              <w:ind w:firstLine="0"/>
+            </w:pPr>
             <w:r>
               <w:t>4/5/2010</w:t>
             </w:r>
@@ -1083,6 +1164,9 @@
             <w:shd w:val="clear" w:color="auto" w:fill="auto"/>
           </w:tcPr>
           <w:p>
+            <w:pPr>
+              <w:ind w:firstLine="0"/>
+            </w:pPr>
             <w:r>
               <w:t>1.4.1</w:t>
             </w:r>
@@ -1099,6 +1183,9 @@
             <w:shd w:val="clear" w:color="auto" w:fill="auto"/>
           </w:tcPr>
           <w:p>
+            <w:pPr>
+              <w:ind w:firstLine="0"/>
+            </w:pPr>
             <w:r>
               <w:t>Chỉnh sửa phần 2.2 (bổ sung sơ đồ mối quan hệ giữa các mẫu, mô tả nhóm mẫu), 3.1 (chỉnh sửa quy tắc đặt tên mẫu), 3.2 (quy tắc dùng thùng chứa)</w:t>
             </w:r>
@@ -1116,6 +1203,9 @@
             <w:shd w:val="clear" w:color="auto" w:fill="auto"/>
           </w:tcPr>
           <w:p>
+            <w:pPr>
+              <w:ind w:firstLine="0"/>
+            </w:pPr>
             <w:r>
               <w:t>Trương Ngọc Tuấn</w:t>
             </w:r>
@@ -1137,6 +1227,9 @@
             <w:shd w:val="clear" w:color="auto" w:fill="auto"/>
           </w:tcPr>
           <w:p>
+            <w:pPr>
+              <w:ind w:firstLine="0"/>
+            </w:pPr>
             <w:r>
               <w:t>6/5/2010</w:t>
             </w:r>
@@ -1153,6 +1246,9 @@
             <w:shd w:val="clear" w:color="auto" w:fill="auto"/>
           </w:tcPr>
           <w:p>
+            <w:pPr>
+              <w:ind w:firstLine="0"/>
+            </w:pPr>
             <w:r>
               <w:t>1.4.2</w:t>
             </w:r>
@@ -1170,6 +1266,7 @@
           </w:tcPr>
           <w:p>
             <w:pPr>
+              <w:ind w:firstLine="0"/>
               <w:rPr>
                 <w:szCs w:val="24"/>
               </w:rPr>
@@ -1186,6 +1283,7 @@
           </w:p>
           <w:p>
             <w:pPr>
+              <w:ind w:firstLine="0"/>
               <w:rPr>
                 <w:szCs w:val="24"/>
               </w:rPr>
@@ -1200,6 +1298,7 @@
           </w:p>
           <w:p>
             <w:pPr>
+              <w:ind w:firstLine="0"/>
               <w:rPr>
                 <w:szCs w:val="24"/>
               </w:rPr>
@@ -1213,6 +1312,7 @@
           </w:p>
           <w:p>
             <w:pPr>
+              <w:ind w:firstLine="0"/>
               <w:rPr>
                 <w:szCs w:val="24"/>
               </w:rPr>
@@ -1225,6 +1325,9 @@
             </w:r>
           </w:p>
           <w:p>
+            <w:pPr>
+              <w:ind w:firstLine="0"/>
+            </w:pPr>
             <w:r>
               <w:rPr>
                 <w:szCs w:val="24"/>
@@ -1245,6 +1348,9 @@
             <w:shd w:val="clear" w:color="auto" w:fill="auto"/>
           </w:tcPr>
           <w:p>
+            <w:pPr>
+              <w:ind w:firstLine="0"/>
+            </w:pPr>
             <w:r>
               <w:lastRenderedPageBreak/>
               <w:t>Trương Ngọc Tuấn</w:t>
@@ -1267,6 +1373,9 @@
             <w:shd w:val="clear" w:color="auto" w:fill="auto"/>
           </w:tcPr>
           <w:p>
+            <w:pPr>
+              <w:ind w:firstLine="0"/>
+            </w:pPr>
             <w:r>
               <w:lastRenderedPageBreak/>
               <w:t>9/5/2010</w:t>
@@ -1284,6 +1393,9 @@
             <w:shd w:val="clear" w:color="auto" w:fill="auto"/>
           </w:tcPr>
           <w:p>
+            <w:pPr>
+              <w:ind w:firstLine="0"/>
+            </w:pPr>
             <w:r>
               <w:t>1.4.3</w:t>
             </w:r>
@@ -1300,11 +1412,17 @@
             <w:shd w:val="clear" w:color="auto" w:fill="auto"/>
           </w:tcPr>
           <w:p>
+            <w:pPr>
+              <w:ind w:firstLine="0"/>
+            </w:pPr>
             <w:r>
               <w:t>Thêm phần 2 các pha phát triển của đề án;</w:t>
             </w:r>
           </w:p>
           <w:p>
+            <w:pPr>
+              <w:ind w:firstLine="0"/>
+            </w:pPr>
             <w:r>
               <w:t>Chỉnh sửa nội dung của các mẫu (bỏ cái  gọi là nhóm mẫu – do hiểu lầm định nghĩa CI)</w:t>
             </w:r>
@@ -1322,6 +1440,9 @@
             <w:shd w:val="clear" w:color="auto" w:fill="auto"/>
           </w:tcPr>
           <w:p>
+            <w:pPr>
+              <w:ind w:firstLine="0"/>
+            </w:pPr>
             <w:r>
               <w:t>Trương Ngọc Tuấn</w:t>
             </w:r>
@@ -1343,6 +1464,9 @@
             <w:shd w:val="clear" w:color="auto" w:fill="auto"/>
           </w:tcPr>
           <w:p>
+            <w:pPr>
+              <w:ind w:firstLine="0"/>
+            </w:pPr>
             <w:r>
               <w:t>9/5/2010</w:t>
             </w:r>
@@ -1359,6 +1483,9 @@
             <w:shd w:val="clear" w:color="auto" w:fill="auto"/>
           </w:tcPr>
           <w:p>
+            <w:pPr>
+              <w:ind w:firstLine="0"/>
+            </w:pPr>
             <w:r>
               <w:t>1.4.4</w:t>
             </w:r>
@@ -1375,26 +1502,41 @@
             <w:shd w:val="clear" w:color="auto" w:fill="auto"/>
           </w:tcPr>
           <w:p>
+            <w:pPr>
+              <w:ind w:firstLine="0"/>
+            </w:pPr>
             <w:r>
               <w:t>Sửa lại phần 3.2 – các mẫu cấu hình;</w:t>
             </w:r>
           </w:p>
           <w:p>
+            <w:pPr>
+              <w:ind w:firstLine="0"/>
+            </w:pPr>
             <w:r>
               <w:t>Thêm 3.3 - project baseline;</w:t>
             </w:r>
           </w:p>
           <w:p>
+            <w:pPr>
+              <w:ind w:firstLine="0"/>
+            </w:pPr>
             <w:r>
               <w:t>Sửa 4.6 – báo cáo hiện trạng dự án;</w:t>
             </w:r>
           </w:p>
           <w:p>
+            <w:pPr>
+              <w:ind w:firstLine="0"/>
+            </w:pPr>
             <w:r>
               <w:t>Sửa 4.7 – thanh tra cấu hình;</w:t>
             </w:r>
           </w:p>
           <w:p>
+            <w:pPr>
+              <w:ind w:firstLine="0"/>
+            </w:pPr>
             <w:r>
               <w:t>Thêm 4.8 – milestone;</w:t>
             </w:r>
@@ -1412,6 +1554,91 @@
             <w:shd w:val="clear" w:color="auto" w:fill="auto"/>
           </w:tcPr>
           <w:p>
+            <w:pPr>
+              <w:ind w:firstLine="0"/>
+            </w:pPr>
+            <w:r>
+              <w:t>Trương Ngọc Tuấn</w:t>
+            </w:r>
+          </w:p>
+        </w:tc>
+      </w:tr>
+      <w:tr>
+        <w:trPr>
+          <w:trHeight w:val="730"/>
+        </w:trPr>
+        <w:tc>
+          <w:tcPr>
+            <w:tcW w:w="2304" w:type="dxa"/>
+            <w:tcBorders>
+              <w:top w:val="single" w:sz="4" w:space="0" w:color="000000"/>
+              <w:left w:val="single" w:sz="4" w:space="0" w:color="000000"/>
+              <w:bottom w:val="single" w:sz="4" w:space="0" w:color="000000"/>
+            </w:tcBorders>
+            <w:shd w:val="clear" w:color="auto" w:fill="auto"/>
+          </w:tcPr>
+          <w:p>
+            <w:pPr>
+              <w:ind w:firstLine="0"/>
+            </w:pPr>
+            <w:r>
+              <w:t>19/5/2010</w:t>
+            </w:r>
+          </w:p>
+        </w:tc>
+        <w:tc>
+          <w:tcPr>
+            <w:tcW w:w="1236" w:type="dxa"/>
+            <w:tcBorders>
+              <w:top w:val="single" w:sz="4" w:space="0" w:color="000000"/>
+              <w:left w:val="single" w:sz="4" w:space="0" w:color="000000"/>
+              <w:bottom w:val="single" w:sz="4" w:space="0" w:color="000000"/>
+            </w:tcBorders>
+            <w:shd w:val="clear" w:color="auto" w:fill="auto"/>
+          </w:tcPr>
+          <w:p>
+            <w:pPr>
+              <w:ind w:firstLine="0"/>
+            </w:pPr>
+            <w:r>
+              <w:t>1.4.5</w:t>
+            </w:r>
+          </w:p>
+        </w:tc>
+        <w:tc>
+          <w:tcPr>
+            <w:tcW w:w="3960" w:type="dxa"/>
+            <w:tcBorders>
+              <w:top w:val="single" w:sz="4" w:space="0" w:color="000000"/>
+              <w:left w:val="single" w:sz="4" w:space="0" w:color="000000"/>
+              <w:bottom w:val="single" w:sz="4" w:space="0" w:color="000000"/>
+            </w:tcBorders>
+            <w:shd w:val="clear" w:color="auto" w:fill="auto"/>
+          </w:tcPr>
+          <w:p>
+            <w:pPr>
+              <w:ind w:firstLine="0"/>
+            </w:pPr>
+            <w:r>
+              <w:t>Chỉnh sửa lại các CI cho phù hợp.</w:t>
+            </w:r>
+          </w:p>
+        </w:tc>
+        <w:tc>
+          <w:tcPr>
+            <w:tcW w:w="2700" w:type="dxa"/>
+            <w:tcBorders>
+              <w:top w:val="single" w:sz="4" w:space="0" w:color="000000"/>
+              <w:left w:val="single" w:sz="4" w:space="0" w:color="000000"/>
+              <w:bottom w:val="single" w:sz="4" w:space="0" w:color="000000"/>
+              <w:right w:val="single" w:sz="4" w:space="0" w:color="000000"/>
+            </w:tcBorders>
+            <w:shd w:val="clear" w:color="auto" w:fill="auto"/>
+          </w:tcPr>
+          <w:p>
+            <w:pPr>
+              <w:ind w:firstLine="0"/>
+            </w:pPr>
             <w:r>
               <w:t>Trương Ngọc Tuấn</w:t>
             </w:r>
@@ -1433,8 +1660,11 @@
             <w:shd w:val="clear" w:color="auto" w:fill="auto"/>
           </w:tcPr>
           <w:p>
-            <w:r>
-              <w:t>19/5/2010</w:t>
+            <w:pPr>
+              <w:ind w:firstLine="0"/>
+            </w:pPr>
+            <w:r>
+              <w:t>30/05/2010</w:t>
             </w:r>
           </w:p>
         </w:tc>
@@ -1449,8 +1679,11 @@
             <w:shd w:val="clear" w:color="auto" w:fill="auto"/>
           </w:tcPr>
           <w:p>
-            <w:r>
-              <w:t>1.4.5</w:t>
+            <w:pPr>
+              <w:ind w:firstLine="0"/>
+            </w:pPr>
+            <w:r>
+              <w:t>1.5</w:t>
             </w:r>
           </w:p>
         </w:tc>
@@ -1465,8 +1698,11 @@
             <w:shd w:val="clear" w:color="auto" w:fill="auto"/>
           </w:tcPr>
           <w:p>
-            <w:r>
-              <w:t>Chỉnh sửa lại các CI cho phù hợp.</w:t>
+            <w:pPr>
+              <w:ind w:firstLine="0"/>
+            </w:pPr>
+            <w:r>
+              <w:t>Chỉnh sửa lại các sai sót trong tài liệu, chỉnh lại 1 ít nội dung của các CI</w:t>
             </w:r>
           </w:p>
         </w:tc>
@@ -1482,6 +1718,9 @@
             <w:shd w:val="clear" w:color="auto" w:fill="auto"/>
           </w:tcPr>
           <w:p>
+            <w:pPr>
+              <w:ind w:firstLine="0"/>
+            </w:pPr>
             <w:r>
               <w:t>Trương Ngọc Tuấn</w:t>
             </w:r>
@@ -1546,7 +1785,7 @@
       </w:sdtPr>
       <w:sdtEndPr>
         <w:rPr>
-          <w:rFonts w:asciiTheme="majorHAnsi" w:hAnsiTheme="majorHAnsi"/>
+          <w:rFonts w:ascii="Times New Roman" w:hAnsi="Times New Roman"/>
         </w:rPr>
       </w:sdtEndPr>
       <w:sdtContent>
@@ -1562,6 +1801,9 @@
         <w:p>
           <w:pPr>
             <w:pStyle w:val="TOC1"/>
+            <w:tabs>
+              <w:tab w:val="left" w:pos="1100"/>
+            </w:tabs>
             <w:rPr>
               <w:rFonts w:asciiTheme="minorHAnsi" w:eastAsiaTheme="minorEastAsia" w:hAnsiTheme="minorHAnsi" w:cstheme="minorBidi"/>
               <w:noProof/>
@@ -1577,7 +1819,7 @@
           <w:r>
             <w:fldChar w:fldCharType="separate"/>
           </w:r>
-          <w:hyperlink w:anchor="_Toc260002395" w:history="1">
+          <w:hyperlink w:anchor="_Toc262979538" w:history="1">
             <w:r>
               <w:rPr>
                 <w:rStyle w:val="Hyperlink"/>
@@ -1619,7 +1861,7 @@
                 <w:noProof/>
                 <w:webHidden/>
               </w:rPr>
-              <w:instrText xml:space="preserve"> PAGEREF _Toc260002395 \h </w:instrText>
+              <w:instrText xml:space="preserve"> PAGEREF _Toc262979538 \h </w:instrText>
             </w:r>
             <w:r>
               <w:rPr>
@@ -1639,7 +1881,7 @@
                 <w:noProof/>
                 <w:webHidden/>
               </w:rPr>
-              <w:t>1-4</w:t>
+              <w:t>1-5</w:t>
             </w:r>
             <w:r>
               <w:rPr>
@@ -1654,7 +1896,7 @@
           <w:pPr>
             <w:pStyle w:val="TOC2"/>
             <w:tabs>
-              <w:tab w:val="left" w:pos="880"/>
+              <w:tab w:val="left" w:pos="1540"/>
               <w:tab w:val="right" w:leader="dot" w:pos="10214"/>
             </w:tabs>
             <w:rPr>
@@ -1663,7 +1905,7 @@
               <w:szCs w:val="22"/>
             </w:rPr>
           </w:pPr>
-          <w:hyperlink w:anchor="_Toc260002396" w:history="1">
+          <w:hyperlink w:anchor="_Toc262979539" w:history="1">
             <w:r>
               <w:rPr>
                 <w:rStyle w:val="Hyperlink"/>
@@ -1705,7 +1947,7 @@
                 <w:noProof/>
                 <w:webHidden/>
               </w:rPr>
-              <w:instrText xml:space="preserve"> PAGEREF _Toc260002396 \h </w:instrText>
+              <w:instrText xml:space="preserve"> PAGEREF _Toc262979539 \h </w:instrText>
             </w:r>
             <w:r>
               <w:rPr>
@@ -1725,7 +1967,7 @@
                 <w:noProof/>
                 <w:webHidden/>
               </w:rPr>
-              <w:t>1-4</w:t>
+              <w:t>1-5</w:t>
             </w:r>
             <w:r>
               <w:rPr>
@@ -1740,7 +1982,7 @@
           <w:pPr>
             <w:pStyle w:val="TOC2"/>
             <w:tabs>
-              <w:tab w:val="left" w:pos="880"/>
+              <w:tab w:val="left" w:pos="1540"/>
               <w:tab w:val="right" w:leader="dot" w:pos="10214"/>
             </w:tabs>
             <w:rPr>
@@ -1749,7 +1991,7 @@
               <w:szCs w:val="22"/>
             </w:rPr>
           </w:pPr>
-          <w:hyperlink w:anchor="_Toc260002397" w:history="1">
+          <w:hyperlink w:anchor="_Toc262979540" w:history="1">
             <w:r>
               <w:rPr>
                 <w:rStyle w:val="Hyperlink"/>
@@ -1791,7 +2033,7 @@
                 <w:noProof/>
                 <w:webHidden/>
               </w:rPr>
-              <w:instrText xml:space="preserve"> PAGEREF _Toc260002397 \h </w:instrText>
+              <w:instrText xml:space="preserve"> PAGEREF _Toc262979540 \h </w:instrText>
             </w:r>
             <w:r>
               <w:rPr>
@@ -1811,7 +2053,7 @@
                 <w:noProof/>
                 <w:webHidden/>
               </w:rPr>
-              <w:t>1-4</w:t>
+              <w:t>1-5</w:t>
             </w:r>
             <w:r>
               <w:rPr>
@@ -1826,7 +2068,7 @@
           <w:pPr>
             <w:pStyle w:val="TOC2"/>
             <w:tabs>
-              <w:tab w:val="left" w:pos="880"/>
+              <w:tab w:val="left" w:pos="1540"/>
               <w:tab w:val="right" w:leader="dot" w:pos="10214"/>
             </w:tabs>
             <w:rPr>
@@ -1835,7 +2077,7 @@
               <w:szCs w:val="22"/>
             </w:rPr>
           </w:pPr>
-          <w:hyperlink w:anchor="_Toc260002398" w:history="1">
+          <w:hyperlink w:anchor="_Toc262979541" w:history="1">
             <w:r>
               <w:rPr>
                 <w:rStyle w:val="Hyperlink"/>
@@ -1877,7 +2119,7 @@
                 <w:noProof/>
                 <w:webHidden/>
               </w:rPr>
-              <w:instrText xml:space="preserve"> PAGEREF _Toc260002398 \h </w:instrText>
+              <w:instrText xml:space="preserve"> PAGEREF _Toc262979541 \h </w:instrText>
             </w:r>
             <w:r>
               <w:rPr>
@@ -1897,7 +2139,7 @@
                 <w:noProof/>
                 <w:webHidden/>
               </w:rPr>
-              <w:t>1-4</w:t>
+              <w:t>1-5</w:t>
             </w:r>
             <w:r>
               <w:rPr>
@@ -1912,7 +2154,7 @@
           <w:pPr>
             <w:pStyle w:val="TOC2"/>
             <w:tabs>
-              <w:tab w:val="left" w:pos="880"/>
+              <w:tab w:val="left" w:pos="1540"/>
               <w:tab w:val="right" w:leader="dot" w:pos="10214"/>
             </w:tabs>
             <w:rPr>
@@ -1921,7 +2163,7 @@
               <w:szCs w:val="22"/>
             </w:rPr>
           </w:pPr>
-          <w:hyperlink w:anchor="_Toc260002399" w:history="1">
+          <w:hyperlink w:anchor="_Toc262979542" w:history="1">
             <w:r>
               <w:rPr>
                 <w:rStyle w:val="Hyperlink"/>
@@ -1963,7 +2205,7 @@
                 <w:noProof/>
                 <w:webHidden/>
               </w:rPr>
-              <w:instrText xml:space="preserve"> PAGEREF _Toc260002399 \h </w:instrText>
+              <w:instrText xml:space="preserve"> PAGEREF _Toc262979542 \h </w:instrText>
             </w:r>
             <w:r>
               <w:rPr>
@@ -1983,7 +2225,7 @@
                 <w:noProof/>
                 <w:webHidden/>
               </w:rPr>
-              <w:t>1-4</w:t>
+              <w:t>1-5</w:t>
             </w:r>
             <w:r>
               <w:rPr>
@@ -1998,7 +2240,7 @@
           <w:pPr>
             <w:pStyle w:val="TOC2"/>
             <w:tabs>
-              <w:tab w:val="left" w:pos="880"/>
+              <w:tab w:val="left" w:pos="1540"/>
               <w:tab w:val="right" w:leader="dot" w:pos="10214"/>
             </w:tabs>
             <w:rPr>
@@ -2007,7 +2249,7 @@
               <w:szCs w:val="22"/>
             </w:rPr>
           </w:pPr>
-          <w:hyperlink w:anchor="_Toc260002400" w:history="1">
+          <w:hyperlink w:anchor="_Toc262979543" w:history="1">
             <w:r>
               <w:rPr>
                 <w:rStyle w:val="Hyperlink"/>
@@ -2049,7 +2291,7 @@
                 <w:noProof/>
                 <w:webHidden/>
               </w:rPr>
-              <w:instrText xml:space="preserve"> PAGEREF _Toc260002400 \h </w:instrText>
+              <w:instrText xml:space="preserve"> PAGEREF _Toc262979543 \h </w:instrText>
             </w:r>
             <w:r>
               <w:rPr>
@@ -2069,7 +2311,7 @@
                 <w:noProof/>
                 <w:webHidden/>
               </w:rPr>
-              <w:t>1-4</w:t>
+              <w:t>1-5</w:t>
             </w:r>
             <w:r>
               <w:rPr>
@@ -2083,13 +2325,16 @@
         <w:p>
           <w:pPr>
             <w:pStyle w:val="TOC1"/>
+            <w:tabs>
+              <w:tab w:val="left" w:pos="1100"/>
+            </w:tabs>
             <w:rPr>
               <w:rFonts w:asciiTheme="minorHAnsi" w:eastAsiaTheme="minorEastAsia" w:hAnsiTheme="minorHAnsi" w:cstheme="minorBidi"/>
               <w:noProof/>
               <w:szCs w:val="22"/>
             </w:rPr>
           </w:pPr>
-          <w:hyperlink w:anchor="_Toc260002401" w:history="1">
+          <w:hyperlink w:anchor="_Toc262979544" w:history="1">
             <w:r>
               <w:rPr>
                 <w:rStyle w:val="Hyperlink"/>
@@ -2110,7 +2355,7 @@
                 <w:rStyle w:val="Hyperlink"/>
                 <w:noProof/>
               </w:rPr>
-              <w:t>Quản lý cấu hình (Software Configuration Management)</w:t>
+              <w:t>Các pha phát triển của đề án</w:t>
             </w:r>
             <w:r>
               <w:rPr>
@@ -2131,7 +2376,7 @@
                 <w:noProof/>
                 <w:webHidden/>
               </w:rPr>
-              <w:instrText xml:space="preserve"> PAGEREF _Toc260002401 \h </w:instrText>
+              <w:instrText xml:space="preserve"> PAGEREF _Toc262979544 \h </w:instrText>
             </w:r>
             <w:r>
               <w:rPr>
@@ -2151,7 +2396,7 @@
                 <w:noProof/>
                 <w:webHidden/>
               </w:rPr>
-              <w:t>2-5</w:t>
+              <w:t>2-6</w:t>
             </w:r>
             <w:r>
               <w:rPr>
@@ -2166,7 +2411,7 @@
           <w:pPr>
             <w:pStyle w:val="TOC2"/>
             <w:tabs>
-              <w:tab w:val="left" w:pos="880"/>
+              <w:tab w:val="left" w:pos="1540"/>
               <w:tab w:val="right" w:leader="dot" w:pos="10214"/>
             </w:tabs>
             <w:rPr>
@@ -2175,7 +2420,7 @@
               <w:szCs w:val="22"/>
             </w:rPr>
           </w:pPr>
-          <w:hyperlink w:anchor="_Toc260002402" w:history="1">
+          <w:hyperlink w:anchor="_Toc262979545" w:history="1">
             <w:r>
               <w:rPr>
                 <w:rStyle w:val="Hyperlink"/>
@@ -2196,7 +2441,7 @@
                 <w:rStyle w:val="Hyperlink"/>
                 <w:noProof/>
               </w:rPr>
-              <w:t>Nhóm quản lý cấu hình (configuration control board)</w:t>
+              <w:t>Giai đoạn mở đầu (Inception)</w:t>
             </w:r>
             <w:r>
               <w:rPr>
@@ -2217,7 +2462,7 @@
                 <w:noProof/>
                 <w:webHidden/>
               </w:rPr>
-              <w:instrText xml:space="preserve"> PAGEREF _Toc260002402 \h </w:instrText>
+              <w:instrText xml:space="preserve"> PAGEREF _Toc262979545 \h </w:instrText>
             </w:r>
             <w:r>
               <w:rPr>
@@ -2237,7 +2482,7 @@
                 <w:noProof/>
                 <w:webHidden/>
               </w:rPr>
-              <w:t>2-5</w:t>
+              <w:t>2-6</w:t>
             </w:r>
             <w:r>
               <w:rPr>
@@ -2250,9 +2495,9 @@
         </w:p>
         <w:p>
           <w:pPr>
-            <w:pStyle w:val="TOC3"/>
+            <w:pStyle w:val="TOC2"/>
             <w:tabs>
-              <w:tab w:val="left" w:pos="1320"/>
+              <w:tab w:val="left" w:pos="1540"/>
               <w:tab w:val="right" w:leader="dot" w:pos="10214"/>
             </w:tabs>
             <w:rPr>
@@ -2261,13 +2506,13 @@
               <w:szCs w:val="22"/>
             </w:rPr>
           </w:pPr>
-          <w:hyperlink w:anchor="_Toc260002403" w:history="1">
+          <w:hyperlink w:anchor="_Toc262979546" w:history="1">
             <w:r>
               <w:rPr>
                 <w:rStyle w:val="Hyperlink"/>
                 <w:noProof/>
               </w:rPr>
-              <w:t>2.1.1</w:t>
+              <w:t>2.2</w:t>
             </w:r>
             <w:r>
               <w:rPr>
@@ -2282,7 +2527,7 @@
                 <w:rStyle w:val="Hyperlink"/>
                 <w:noProof/>
               </w:rPr>
-              <w:t>Tổ chức (Organization)</w:t>
+              <w:t>Bắt đầu vào giai đoạn thiết kế phần mềm (Elaboration)</w:t>
             </w:r>
             <w:r>
               <w:rPr>
@@ -2303,7 +2548,7 @@
                 <w:noProof/>
                 <w:webHidden/>
               </w:rPr>
-              <w:instrText xml:space="preserve"> PAGEREF _Toc260002403 \h </w:instrText>
+              <w:instrText xml:space="preserve"> PAGEREF _Toc262979546 \h </w:instrText>
             </w:r>
             <w:r>
               <w:rPr>
@@ -2323,7 +2568,7 @@
                 <w:noProof/>
                 <w:webHidden/>
               </w:rPr>
-              <w:t>2-5</w:t>
+              <w:t>2-6</w:t>
             </w:r>
             <w:r>
               <w:rPr>
@@ -2336,9 +2581,9 @@
         </w:p>
         <w:p>
           <w:pPr>
-            <w:pStyle w:val="TOC3"/>
+            <w:pStyle w:val="TOC2"/>
             <w:tabs>
-              <w:tab w:val="left" w:pos="1320"/>
+              <w:tab w:val="left" w:pos="1540"/>
               <w:tab w:val="right" w:leader="dot" w:pos="10214"/>
             </w:tabs>
             <w:rPr>
@@ -2347,13 +2592,13 @@
               <w:szCs w:val="22"/>
             </w:rPr>
           </w:pPr>
-          <w:hyperlink w:anchor="_Toc260002404" w:history="1">
+          <w:hyperlink w:anchor="_Toc262979547" w:history="1">
             <w:r>
               <w:rPr>
                 <w:rStyle w:val="Hyperlink"/>
                 <w:noProof/>
               </w:rPr>
-              <w:t>2.1.2</w:t>
+              <w:t>2.3</w:t>
             </w:r>
             <w:r>
               <w:rPr>
@@ -2368,7 +2613,7 @@
                 <w:rStyle w:val="Hyperlink"/>
                 <w:noProof/>
               </w:rPr>
-              <w:t>Trách nhiệm từng người (Responsibilities)</w:t>
+              <w:t>Xây dựng (Contruction)</w:t>
             </w:r>
             <w:r>
               <w:rPr>
@@ -2389,7 +2634,7 @@
                 <w:noProof/>
                 <w:webHidden/>
               </w:rPr>
-              <w:instrText xml:space="preserve"> PAGEREF _Toc260002404 \h </w:instrText>
+              <w:instrText xml:space="preserve"> PAGEREF _Toc262979547 \h </w:instrText>
             </w:r>
             <w:r>
               <w:rPr>
@@ -2409,7 +2654,7 @@
                 <w:noProof/>
                 <w:webHidden/>
               </w:rPr>
-              <w:t>2-5</w:t>
+              <w:t>2-6</w:t>
             </w:r>
             <w:r>
               <w:rPr>
@@ -2424,7 +2669,7 @@
           <w:pPr>
             <w:pStyle w:val="TOC2"/>
             <w:tabs>
-              <w:tab w:val="left" w:pos="880"/>
+              <w:tab w:val="left" w:pos="1540"/>
               <w:tab w:val="right" w:leader="dot" w:pos="10214"/>
             </w:tabs>
             <w:rPr>
@@ -2433,13 +2678,13 @@
               <w:szCs w:val="22"/>
             </w:rPr>
           </w:pPr>
-          <w:hyperlink w:anchor="_Toc260002405" w:history="1">
+          <w:hyperlink w:anchor="_Toc262979548" w:history="1">
             <w:r>
               <w:rPr>
                 <w:rStyle w:val="Hyperlink"/>
                 <w:noProof/>
               </w:rPr>
-              <w:t>2.2</w:t>
+              <w:t>2.4</w:t>
             </w:r>
             <w:r>
               <w:rPr>
@@ -2454,7 +2699,7 @@
                 <w:rStyle w:val="Hyperlink"/>
                 <w:noProof/>
               </w:rPr>
-              <w:t>Các mẫu cấu hình (Configuration Items)</w:t>
+              <w:t>Chuyển giao (Transition)</w:t>
             </w:r>
             <w:r>
               <w:rPr>
@@ -2475,7 +2720,7 @@
                 <w:noProof/>
                 <w:webHidden/>
               </w:rPr>
-              <w:instrText xml:space="preserve"> PAGEREF _Toc260002405 \h </w:instrText>
+              <w:instrText xml:space="preserve"> PAGEREF _Toc262979548 \h </w:instrText>
             </w:r>
             <w:r>
               <w:rPr>
@@ -2495,7 +2740,7 @@
                 <w:noProof/>
                 <w:webHidden/>
               </w:rPr>
-              <w:t>2-6</w:t>
+              <w:t>2-7</w:t>
             </w:r>
             <w:r>
               <w:rPr>
@@ -2508,9 +2753,94 @@
         </w:p>
         <w:p>
           <w:pPr>
-            <w:pStyle w:val="TOC3"/>
+            <w:pStyle w:val="TOC1"/>
             <w:tabs>
-              <w:tab w:val="left" w:pos="1320"/>
+              <w:tab w:val="left" w:pos="1100"/>
+            </w:tabs>
+            <w:rPr>
+              <w:rFonts w:asciiTheme="minorHAnsi" w:eastAsiaTheme="minorEastAsia" w:hAnsiTheme="minorHAnsi" w:cstheme="minorBidi"/>
+              <w:noProof/>
+              <w:szCs w:val="22"/>
+            </w:rPr>
+          </w:pPr>
+          <w:hyperlink w:anchor="_Toc262979549" w:history="1">
+            <w:r>
+              <w:rPr>
+                <w:rStyle w:val="Hyperlink"/>
+                <w:noProof/>
+              </w:rPr>
+              <w:t>3</w:t>
+            </w:r>
+            <w:r>
+              <w:rPr>
+                <w:rFonts w:asciiTheme="minorHAnsi" w:eastAsiaTheme="minorEastAsia" w:hAnsiTheme="minorHAnsi" w:cstheme="minorBidi"/>
+                <w:noProof/>
+                <w:szCs w:val="22"/>
+              </w:rPr>
+              <w:tab/>
+            </w:r>
+            <w:r>
+              <w:rPr>
+                <w:rStyle w:val="Hyperlink"/>
+                <w:noProof/>
+              </w:rPr>
+              <w:t>Quản lý cấu hình (Software Configuration Management)</w:t>
+            </w:r>
+            <w:r>
+              <w:rPr>
+                <w:noProof/>
+                <w:webHidden/>
+              </w:rPr>
+              <w:tab/>
+            </w:r>
+            <w:r>
+              <w:rPr>
+                <w:noProof/>
+                <w:webHidden/>
+              </w:rPr>
+              <w:fldChar w:fldCharType="begin"/>
+            </w:r>
+            <w:r>
+              <w:rPr>
+                <w:noProof/>
+                <w:webHidden/>
+              </w:rPr>
+              <w:instrText xml:space="preserve"> PAGEREF _Toc262979549 \h </w:instrText>
+            </w:r>
+            <w:r>
+              <w:rPr>
+                <w:noProof/>
+                <w:webHidden/>
+              </w:rPr>
+            </w:r>
+            <w:r>
+              <w:rPr>
+                <w:noProof/>
+                <w:webHidden/>
+              </w:rPr>
+              <w:fldChar w:fldCharType="separate"/>
+            </w:r>
+            <w:r>
+              <w:rPr>
+                <w:noProof/>
+                <w:webHidden/>
+              </w:rPr>
+              <w:t>3-7</w:t>
+            </w:r>
+            <w:r>
+              <w:rPr>
+                <w:noProof/>
+                <w:webHidden/>
+              </w:rPr>
+              <w:fldChar w:fldCharType="end"/>
+            </w:r>
+          </w:hyperlink>
+        </w:p>
+        <w:p>
+          <w:pPr>
+            <w:pStyle w:val="TOC2"/>
+            <w:tabs>
+              <w:tab w:val="left" w:pos="1540"/>
               <w:tab w:val="right" w:leader="dot" w:pos="10214"/>
             </w:tabs>
             <w:rPr>
@@ -2519,13 +2849,13 @@
               <w:szCs w:val="22"/>
             </w:rPr>
           </w:pPr>
-          <w:hyperlink w:anchor="_Toc260002406" w:history="1">
+          <w:hyperlink w:anchor="_Toc262979550" w:history="1">
             <w:r>
               <w:rPr>
                 <w:rStyle w:val="Hyperlink"/>
                 <w:noProof/>
               </w:rPr>
-              <w:t>2.2.1</w:t>
+              <w:t>3.1</w:t>
             </w:r>
             <w:r>
               <w:rPr>
@@ -2540,7 +2870,7 @@
                 <w:rStyle w:val="Hyperlink"/>
                 <w:noProof/>
               </w:rPr>
-              <w:t>Lấy yêu cầu phần mềm</w:t>
+              <w:t>Nhóm quản lý cấu hình (configuration control board)</w:t>
             </w:r>
             <w:r>
               <w:rPr>
@@ -2561,7 +2891,7 @@
                 <w:noProof/>
                 <w:webHidden/>
               </w:rPr>
-              <w:instrText xml:space="preserve"> PAGEREF _Toc260002406 \h </w:instrText>
+              <w:instrText xml:space="preserve"> PAGEREF _Toc262979550 \h </w:instrText>
             </w:r>
             <w:r>
               <w:rPr>
@@ -2581,7 +2911,7 @@
                 <w:noProof/>
                 <w:webHidden/>
               </w:rPr>
-              <w:t>2-6</w:t>
+              <w:t>3-7</w:t>
             </w:r>
             <w:r>
               <w:rPr>
@@ -2596,7 +2926,7 @@
           <w:pPr>
             <w:pStyle w:val="TOC3"/>
             <w:tabs>
-              <w:tab w:val="left" w:pos="1320"/>
+              <w:tab w:val="left" w:pos="1820"/>
               <w:tab w:val="right" w:leader="dot" w:pos="10214"/>
             </w:tabs>
             <w:rPr>
@@ -2605,13 +2935,13 @@
               <w:szCs w:val="22"/>
             </w:rPr>
           </w:pPr>
-          <w:hyperlink w:anchor="_Toc260002407" w:history="1">
+          <w:hyperlink w:anchor="_Toc262979551" w:history="1">
             <w:r>
               <w:rPr>
                 <w:rStyle w:val="Hyperlink"/>
                 <w:noProof/>
               </w:rPr>
-              <w:t>2.2.2</w:t>
+              <w:t>3.1.1</w:t>
             </w:r>
             <w:r>
               <w:rPr>
@@ -2626,7 +2956,7 @@
                 <w:rStyle w:val="Hyperlink"/>
                 <w:noProof/>
               </w:rPr>
-              <w:t>Lập kế hoạch</w:t>
+              <w:t>Tổ chức (Organization)</w:t>
             </w:r>
             <w:r>
               <w:rPr>
@@ -2647,7 +2977,7 @@
                 <w:noProof/>
                 <w:webHidden/>
               </w:rPr>
-              <w:instrText xml:space="preserve"> PAGEREF _Toc260002407 \h </w:instrText>
+              <w:instrText xml:space="preserve"> PAGEREF _Toc262979551 \h </w:instrText>
             </w:r>
             <w:r>
               <w:rPr>
@@ -2667,7 +2997,7 @@
                 <w:noProof/>
                 <w:webHidden/>
               </w:rPr>
-              <w:t>2-7</w:t>
+              <w:t>3-7</w:t>
             </w:r>
             <w:r>
               <w:rPr>
@@ -2682,7 +3012,7 @@
           <w:pPr>
             <w:pStyle w:val="TOC3"/>
             <w:tabs>
-              <w:tab w:val="left" w:pos="1320"/>
+              <w:tab w:val="left" w:pos="1820"/>
               <w:tab w:val="right" w:leader="dot" w:pos="10214"/>
             </w:tabs>
             <w:rPr>
@@ -2691,13 +3021,13 @@
               <w:szCs w:val="22"/>
             </w:rPr>
           </w:pPr>
-          <w:hyperlink w:anchor="_Toc260002408" w:history="1">
+          <w:hyperlink w:anchor="_Toc262979552" w:history="1">
             <w:r>
               <w:rPr>
                 <w:rStyle w:val="Hyperlink"/>
                 <w:noProof/>
               </w:rPr>
-              <w:t>2.2.3</w:t>
+              <w:t>3.1.2</w:t>
             </w:r>
             <w:r>
               <w:rPr>
@@ -2712,7 +3042,7 @@
                 <w:rStyle w:val="Hyperlink"/>
                 <w:noProof/>
               </w:rPr>
-              <w:t>Thiết kế hệ thống</w:t>
+              <w:t>Trách nhiệm từng người (Responsibilities)</w:t>
             </w:r>
             <w:r>
               <w:rPr>
@@ -2733,7 +3063,7 @@
                 <w:noProof/>
                 <w:webHidden/>
               </w:rPr>
-              <w:instrText xml:space="preserve"> PAGEREF _Toc260002408 \h </w:instrText>
+              <w:instrText xml:space="preserve"> PAGEREF _Toc262979552 \h </w:instrText>
             </w:r>
             <w:r>
               <w:rPr>
@@ -2753,7 +3083,7 @@
                 <w:noProof/>
                 <w:webHidden/>
               </w:rPr>
-              <w:t>2-7</w:t>
+              <w:t>3-7</w:t>
             </w:r>
             <w:r>
               <w:rPr>
@@ -2766,9 +3096,9 @@
         </w:p>
         <w:p>
           <w:pPr>
-            <w:pStyle w:val="TOC3"/>
+            <w:pStyle w:val="TOC2"/>
             <w:tabs>
-              <w:tab w:val="left" w:pos="1320"/>
+              <w:tab w:val="left" w:pos="1540"/>
               <w:tab w:val="right" w:leader="dot" w:pos="10214"/>
             </w:tabs>
             <w:rPr>
@@ -2777,13 +3107,13 @@
               <w:szCs w:val="22"/>
             </w:rPr>
           </w:pPr>
-          <w:hyperlink w:anchor="_Toc260002409" w:history="1">
+          <w:hyperlink w:anchor="_Toc262979553" w:history="1">
             <w:r>
               <w:rPr>
                 <w:rStyle w:val="Hyperlink"/>
                 <w:noProof/>
               </w:rPr>
-              <w:t>2.2.4</w:t>
+              <w:t>3.2</w:t>
             </w:r>
             <w:r>
               <w:rPr>
@@ -2798,7 +3128,7 @@
                 <w:rStyle w:val="Hyperlink"/>
                 <w:noProof/>
               </w:rPr>
-              <w:t>Phát triển phần mềm</w:t>
+              <w:t>Các mẫu cấu hình (Configuration Items)</w:t>
             </w:r>
             <w:r>
               <w:rPr>
@@ -2819,7 +3149,7 @@
                 <w:noProof/>
                 <w:webHidden/>
               </w:rPr>
-              <w:instrText xml:space="preserve"> PAGEREF _Toc260002409 \h </w:instrText>
+              <w:instrText xml:space="preserve"> PAGEREF _Toc262979553 \h </w:instrText>
             </w:r>
             <w:r>
               <w:rPr>
@@ -2839,7 +3169,7 @@
                 <w:noProof/>
                 <w:webHidden/>
               </w:rPr>
-              <w:t>2-7</w:t>
+              <w:t>3-8</w:t>
             </w:r>
             <w:r>
               <w:rPr>
@@ -2854,7 +3184,7 @@
           <w:pPr>
             <w:pStyle w:val="TOC3"/>
             <w:tabs>
-              <w:tab w:val="left" w:pos="1320"/>
+              <w:tab w:val="left" w:pos="1820"/>
               <w:tab w:val="right" w:leader="dot" w:pos="10214"/>
             </w:tabs>
             <w:rPr>
@@ -2863,13 +3193,13 @@
               <w:szCs w:val="22"/>
             </w:rPr>
           </w:pPr>
-          <w:hyperlink w:anchor="_Toc260002410" w:history="1">
+          <w:hyperlink w:anchor="_Toc262979554" w:history="1">
             <w:r>
               <w:rPr>
                 <w:rStyle w:val="Hyperlink"/>
                 <w:noProof/>
               </w:rPr>
-              <w:t>2.2.5</w:t>
+              <w:t>3.2.1</w:t>
             </w:r>
             <w:r>
               <w:rPr>
@@ -2884,7 +3214,7 @@
                 <w:rStyle w:val="Hyperlink"/>
                 <w:noProof/>
               </w:rPr>
-              <w:t>Kiểm lỗi phần mềm</w:t>
+              <w:t>Document:</w:t>
             </w:r>
             <w:r>
               <w:rPr>
@@ -2905,7 +3235,7 @@
                 <w:noProof/>
                 <w:webHidden/>
               </w:rPr>
-              <w:instrText xml:space="preserve"> PAGEREF _Toc260002410 \h </w:instrText>
+              <w:instrText xml:space="preserve"> PAGEREF _Toc262979554 \h </w:instrText>
             </w:r>
             <w:r>
               <w:rPr>
@@ -2925,7 +3255,7 @@
                 <w:noProof/>
                 <w:webHidden/>
               </w:rPr>
-              <w:t>2-7</w:t>
+              <w:t>3-9</w:t>
             </w:r>
             <w:r>
               <w:rPr>
@@ -2940,7 +3270,7 @@
           <w:pPr>
             <w:pStyle w:val="TOC3"/>
             <w:tabs>
-              <w:tab w:val="left" w:pos="1320"/>
+              <w:tab w:val="left" w:pos="1820"/>
               <w:tab w:val="right" w:leader="dot" w:pos="10214"/>
             </w:tabs>
             <w:rPr>
@@ -2949,13 +3279,13 @@
               <w:szCs w:val="22"/>
             </w:rPr>
           </w:pPr>
-          <w:hyperlink w:anchor="_Toc260002411" w:history="1">
+          <w:hyperlink w:anchor="_Toc262979555" w:history="1">
             <w:r>
               <w:rPr>
                 <w:rStyle w:val="Hyperlink"/>
                 <w:noProof/>
               </w:rPr>
-              <w:t>2.2.6</w:t>
+              <w:t>3.2.2</w:t>
             </w:r>
             <w:r>
               <w:rPr>
@@ -2970,7 +3300,7 @@
                 <w:rStyle w:val="Hyperlink"/>
                 <w:noProof/>
               </w:rPr>
-              <w:t>Phát hành và bảo trì sản phẩm</w:t>
+              <w:t>Source Code:</w:t>
             </w:r>
             <w:r>
               <w:rPr>
@@ -2991,7 +3321,7 @@
                 <w:noProof/>
                 <w:webHidden/>
               </w:rPr>
-              <w:instrText xml:space="preserve"> PAGEREF _Toc260002411 \h </w:instrText>
+              <w:instrText xml:space="preserve"> PAGEREF _Toc262979555 \h </w:instrText>
             </w:r>
             <w:r>
               <w:rPr>
@@ -3011,7 +3341,7 @@
                 <w:noProof/>
                 <w:webHidden/>
               </w:rPr>
-              <w:t>2-7</w:t>
+              <w:t>3-10</w:t>
             </w:r>
             <w:r>
               <w:rPr>
@@ -3024,91 +3354,9 @@
         </w:p>
         <w:p>
           <w:pPr>
-            <w:pStyle w:val="TOC1"/>
-            <w:rPr>
-              <w:rFonts w:asciiTheme="minorHAnsi" w:eastAsiaTheme="minorEastAsia" w:hAnsiTheme="minorHAnsi" w:cstheme="minorBidi"/>
-              <w:noProof/>
-              <w:szCs w:val="22"/>
-            </w:rPr>
-          </w:pPr>
-          <w:hyperlink w:anchor="_Toc260002412" w:history="1">
-            <w:r>
-              <w:rPr>
-                <w:rStyle w:val="Hyperlink"/>
-                <w:noProof/>
-              </w:rPr>
-              <w:t>3</w:t>
-            </w:r>
-            <w:r>
-              <w:rPr>
-                <w:rFonts w:asciiTheme="minorHAnsi" w:eastAsiaTheme="minorEastAsia" w:hAnsiTheme="minorHAnsi" w:cstheme="minorBidi"/>
-                <w:noProof/>
-                <w:szCs w:val="22"/>
-              </w:rPr>
-              <w:tab/>
-            </w:r>
-            <w:r>
-              <w:rPr>
-                <w:rStyle w:val="Hyperlink"/>
-                <w:noProof/>
-              </w:rPr>
-              <w:t>Các hoạt động quản lý cấu hình</w:t>
-            </w:r>
-            <w:r>
-              <w:rPr>
-                <w:noProof/>
-                <w:webHidden/>
-              </w:rPr>
-              <w:tab/>
-            </w:r>
-            <w:r>
-              <w:rPr>
-                <w:noProof/>
-                <w:webHidden/>
-              </w:rPr>
-              <w:fldChar w:fldCharType="begin"/>
-            </w:r>
-            <w:r>
-              <w:rPr>
-                <w:noProof/>
-                <w:webHidden/>
-              </w:rPr>
-              <w:instrText xml:space="preserve"> PAGEREF _Toc260002412 \h </w:instrText>
-            </w:r>
-            <w:r>
-              <w:rPr>
-                <w:noProof/>
-                <w:webHidden/>
-              </w:rPr>
-            </w:r>
-            <w:r>
-              <w:rPr>
-                <w:noProof/>
-                <w:webHidden/>
-              </w:rPr>
-              <w:fldChar w:fldCharType="separate"/>
-            </w:r>
-            <w:r>
-              <w:rPr>
-                <w:noProof/>
-                <w:webHidden/>
-              </w:rPr>
-              <w:t>3-7</w:t>
-            </w:r>
-            <w:r>
-              <w:rPr>
-                <w:noProof/>
-                <w:webHidden/>
-              </w:rPr>
-              <w:fldChar w:fldCharType="end"/>
-            </w:r>
-          </w:hyperlink>
-        </w:p>
-        <w:p>
-          <w:pPr>
-            <w:pStyle w:val="TOC2"/>
+            <w:pStyle w:val="TOC3"/>
             <w:tabs>
-              <w:tab w:val="left" w:pos="880"/>
+              <w:tab w:val="left" w:pos="1820"/>
               <w:tab w:val="right" w:leader="dot" w:pos="10214"/>
             </w:tabs>
             <w:rPr>
@@ -3117,13 +3365,13 @@
               <w:szCs w:val="22"/>
             </w:rPr>
           </w:pPr>
-          <w:hyperlink w:anchor="_Toc260002413" w:history="1">
+          <w:hyperlink w:anchor="_Toc262979556" w:history="1">
             <w:r>
               <w:rPr>
                 <w:rStyle w:val="Hyperlink"/>
                 <w:noProof/>
               </w:rPr>
-              <w:t>3.1</w:t>
+              <w:t>3.2.3</w:t>
             </w:r>
             <w:r>
               <w:rPr>
@@ -3138,7 +3386,7 @@
                 <w:rStyle w:val="Hyperlink"/>
                 <w:noProof/>
               </w:rPr>
-              <w:t>Định danh mẫu cấu hình</w:t>
+              <w:t>Dữ liệu của phần mềm (Data)</w:t>
             </w:r>
             <w:r>
               <w:rPr>
@@ -3159,7 +3407,7 @@
                 <w:noProof/>
                 <w:webHidden/>
               </w:rPr>
-              <w:instrText xml:space="preserve"> PAGEREF _Toc260002413 \h </w:instrText>
+              <w:instrText xml:space="preserve"> PAGEREF _Toc262979556 \h </w:instrText>
             </w:r>
             <w:r>
               <w:rPr>
@@ -3179,7 +3427,7 @@
                 <w:noProof/>
                 <w:webHidden/>
               </w:rPr>
-              <w:t>3-7</w:t>
+              <w:t>3-10</w:t>
             </w:r>
             <w:r>
               <w:rPr>
@@ -3192,9 +3440,9 @@
         </w:p>
         <w:p>
           <w:pPr>
-            <w:pStyle w:val="TOC2"/>
+            <w:pStyle w:val="TOC3"/>
             <w:tabs>
-              <w:tab w:val="left" w:pos="880"/>
+              <w:tab w:val="left" w:pos="1820"/>
               <w:tab w:val="right" w:leader="dot" w:pos="10214"/>
             </w:tabs>
             <w:rPr>
@@ -3203,13 +3451,13 @@
               <w:szCs w:val="22"/>
             </w:rPr>
           </w:pPr>
-          <w:hyperlink w:anchor="_Toc260002414" w:history="1">
+          <w:hyperlink w:anchor="_Toc262979557" w:history="1">
             <w:r>
               <w:rPr>
                 <w:rStyle w:val="Hyperlink"/>
                 <w:noProof/>
               </w:rPr>
-              <w:t>3.2</w:t>
+              <w:t>3.2.4</w:t>
             </w:r>
             <w:r>
               <w:rPr>
@@ -3224,7 +3472,7 @@
                 <w:rStyle w:val="Hyperlink"/>
                 <w:noProof/>
               </w:rPr>
-              <w:t>Thiết lập hệ thống quản lý cấu hình và lưu trữ các mẫu cấu hình</w:t>
+              <w:t>Script:</w:t>
             </w:r>
             <w:r>
               <w:rPr>
@@ -3245,7 +3493,7 @@
                 <w:noProof/>
                 <w:webHidden/>
               </w:rPr>
-              <w:instrText xml:space="preserve"> PAGEREF _Toc260002414 \h </w:instrText>
+              <w:instrText xml:space="preserve"> PAGEREF _Toc262979557 \h </w:instrText>
             </w:r>
             <w:r>
               <w:rPr>
@@ -3265,7 +3513,7 @@
                 <w:noProof/>
                 <w:webHidden/>
               </w:rPr>
-              <w:t>3-7</w:t>
+              <w:t>3-10</w:t>
             </w:r>
             <w:r>
               <w:rPr>
@@ -3280,7 +3528,7 @@
           <w:pPr>
             <w:pStyle w:val="TOC2"/>
             <w:tabs>
-              <w:tab w:val="left" w:pos="880"/>
+              <w:tab w:val="left" w:pos="1540"/>
               <w:tab w:val="right" w:leader="dot" w:pos="10214"/>
             </w:tabs>
             <w:rPr>
@@ -3289,7 +3537,7 @@
               <w:szCs w:val="22"/>
             </w:rPr>
           </w:pPr>
-          <w:hyperlink w:anchor="_Toc260002415" w:history="1">
+          <w:hyperlink w:anchor="_Toc262979558" w:history="1">
             <w:r>
               <w:rPr>
                 <w:rStyle w:val="Hyperlink"/>
@@ -3310,7 +3558,7 @@
                 <w:rStyle w:val="Hyperlink"/>
                 <w:noProof/>
               </w:rPr>
-              <w:t>Quản lý các mẫu cấu hình</w:t>
+              <w:t>Project baseline</w:t>
             </w:r>
             <w:r>
               <w:rPr>
@@ -3331,7 +3579,7 @@
                 <w:noProof/>
                 <w:webHidden/>
               </w:rPr>
-              <w:instrText xml:space="preserve"> PAGEREF _Toc260002415 \h </w:instrText>
+              <w:instrText xml:space="preserve"> PAGEREF _Toc262979558 \h </w:instrText>
             </w:r>
             <w:r>
               <w:rPr>
@@ -3351,7 +3599,7 @@
                 <w:noProof/>
                 <w:webHidden/>
               </w:rPr>
-              <w:t>3-7</w:t>
+              <w:t>3-10</w:t>
             </w:r>
             <w:r>
               <w:rPr>
@@ -3364,9 +3612,94 @@
         </w:p>
         <w:p>
           <w:pPr>
-            <w:pStyle w:val="TOC3"/>
+            <w:pStyle w:val="TOC1"/>
             <w:tabs>
-              <w:tab w:val="left" w:pos="1320"/>
+              <w:tab w:val="left" w:pos="1100"/>
+            </w:tabs>
+            <w:rPr>
+              <w:rFonts w:asciiTheme="minorHAnsi" w:eastAsiaTheme="minorEastAsia" w:hAnsiTheme="minorHAnsi" w:cstheme="minorBidi"/>
+              <w:noProof/>
+              <w:szCs w:val="22"/>
+            </w:rPr>
+          </w:pPr>
+          <w:hyperlink w:anchor="_Toc262979559" w:history="1">
+            <w:r>
+              <w:rPr>
+                <w:rStyle w:val="Hyperlink"/>
+                <w:noProof/>
+              </w:rPr>
+              <w:t>4</w:t>
+            </w:r>
+            <w:r>
+              <w:rPr>
+                <w:rFonts w:asciiTheme="minorHAnsi" w:eastAsiaTheme="minorEastAsia" w:hAnsiTheme="minorHAnsi" w:cstheme="minorBidi"/>
+                <w:noProof/>
+                <w:szCs w:val="22"/>
+              </w:rPr>
+              <w:tab/>
+            </w:r>
+            <w:r>
+              <w:rPr>
+                <w:rStyle w:val="Hyperlink"/>
+                <w:noProof/>
+              </w:rPr>
+              <w:t>Các hoạt động quản lý cấu hình</w:t>
+            </w:r>
+            <w:r>
+              <w:rPr>
+                <w:noProof/>
+                <w:webHidden/>
+              </w:rPr>
+              <w:tab/>
+            </w:r>
+            <w:r>
+              <w:rPr>
+                <w:noProof/>
+                <w:webHidden/>
+              </w:rPr>
+              <w:fldChar w:fldCharType="begin"/>
+            </w:r>
+            <w:r>
+              <w:rPr>
+                <w:noProof/>
+                <w:webHidden/>
+              </w:rPr>
+              <w:instrText xml:space="preserve"> PAGEREF _Toc262979559 \h </w:instrText>
+            </w:r>
+            <w:r>
+              <w:rPr>
+                <w:noProof/>
+                <w:webHidden/>
+              </w:rPr>
+            </w:r>
+            <w:r>
+              <w:rPr>
+                <w:noProof/>
+                <w:webHidden/>
+              </w:rPr>
+              <w:fldChar w:fldCharType="separate"/>
+            </w:r>
+            <w:r>
+              <w:rPr>
+                <w:noProof/>
+                <w:webHidden/>
+              </w:rPr>
+              <w:t>4-10</w:t>
+            </w:r>
+            <w:r>
+              <w:rPr>
+                <w:noProof/>
+                <w:webHidden/>
+              </w:rPr>
+              <w:fldChar w:fldCharType="end"/>
+            </w:r>
+          </w:hyperlink>
+        </w:p>
+        <w:p>
+          <w:pPr>
+            <w:pStyle w:val="TOC2"/>
+            <w:tabs>
+              <w:tab w:val="left" w:pos="1540"/>
               <w:tab w:val="right" w:leader="dot" w:pos="10214"/>
             </w:tabs>
             <w:rPr>
@@ -3375,13 +3708,13 @@
               <w:szCs w:val="22"/>
             </w:rPr>
           </w:pPr>
-          <w:hyperlink w:anchor="_Toc260002416" w:history="1">
+          <w:hyperlink w:anchor="_Toc262979560" w:history="1">
             <w:r>
               <w:rPr>
                 <w:rStyle w:val="Hyperlink"/>
                 <w:noProof/>
               </w:rPr>
-              <w:t>3.3.1</w:t>
+              <w:t>4.1</w:t>
             </w:r>
             <w:r>
               <w:rPr>
@@ -3396,7 +3729,7 @@
                 <w:rStyle w:val="Hyperlink"/>
                 <w:noProof/>
               </w:rPr>
-              <w:t>Bổ sung mẫu cấu hình mới</w:t>
+              <w:t>Định danh mẫu cấu hình và các tài liệu</w:t>
             </w:r>
             <w:r>
               <w:rPr>
@@ -3417,7 +3750,7 @@
                 <w:noProof/>
                 <w:webHidden/>
               </w:rPr>
-              <w:instrText xml:space="preserve"> PAGEREF _Toc260002416 \h </w:instrText>
+              <w:instrText xml:space="preserve"> PAGEREF _Toc262979560 \h </w:instrText>
             </w:r>
             <w:r>
               <w:rPr>
@@ -3437,7 +3770,7 @@
                 <w:noProof/>
                 <w:webHidden/>
               </w:rPr>
-              <w:t>3-7</w:t>
+              <w:t>4-10</w:t>
             </w:r>
             <w:r>
               <w:rPr>
@@ -3450,9 +3783,9 @@
         </w:p>
         <w:p>
           <w:pPr>
-            <w:pStyle w:val="TOC3"/>
+            <w:pStyle w:val="TOC2"/>
             <w:tabs>
-              <w:tab w:val="left" w:pos="1320"/>
+              <w:tab w:val="left" w:pos="1540"/>
               <w:tab w:val="right" w:leader="dot" w:pos="10214"/>
             </w:tabs>
             <w:rPr>
@@ -3461,13 +3794,13 @@
               <w:szCs w:val="22"/>
             </w:rPr>
           </w:pPr>
-          <w:hyperlink w:anchor="_Toc260002417" w:history="1">
+          <w:hyperlink w:anchor="_Toc262979561" w:history="1">
             <w:r>
               <w:rPr>
                 <w:rStyle w:val="Hyperlink"/>
                 <w:noProof/>
               </w:rPr>
-              <w:t>3.3.2</w:t>
+              <w:t>4.2</w:t>
             </w:r>
             <w:r>
               <w:rPr>
@@ -3482,7 +3815,7 @@
                 <w:rStyle w:val="Hyperlink"/>
                 <w:noProof/>
               </w:rPr>
-              <w:t>Chỉnh sửa mẫu cấu hình</w:t>
+              <w:t>Đặt tên cho các tài liệu trong mẫu cấu hình</w:t>
             </w:r>
             <w:r>
               <w:rPr>
@@ -3503,7 +3836,7 @@
                 <w:noProof/>
                 <w:webHidden/>
               </w:rPr>
-              <w:instrText xml:space="preserve"> PAGEREF _Toc260002417 \h </w:instrText>
+              <w:instrText xml:space="preserve"> PAGEREF _Toc262979561 \h </w:instrText>
             </w:r>
             <w:r>
               <w:rPr>
@@ -3523,7 +3856,7 @@
                 <w:noProof/>
                 <w:webHidden/>
               </w:rPr>
-              <w:t>3-8</w:t>
+              <w:t>4-11</w:t>
             </w:r>
             <w:r>
               <w:rPr>
@@ -3536,9 +3869,9 @@
         </w:p>
         <w:p>
           <w:pPr>
-            <w:pStyle w:val="TOC3"/>
+            <w:pStyle w:val="TOC2"/>
             <w:tabs>
-              <w:tab w:val="left" w:pos="1320"/>
+              <w:tab w:val="left" w:pos="1540"/>
               <w:tab w:val="right" w:leader="dot" w:pos="10214"/>
             </w:tabs>
             <w:rPr>
@@ -3547,13 +3880,13 @@
               <w:szCs w:val="22"/>
             </w:rPr>
           </w:pPr>
-          <w:hyperlink w:anchor="_Toc260002418" w:history="1">
+          <w:hyperlink w:anchor="_Toc262979562" w:history="1">
             <w:r>
               <w:rPr>
                 <w:rStyle w:val="Hyperlink"/>
                 <w:noProof/>
               </w:rPr>
-              <w:t>3.3.3</w:t>
+              <w:t>4.3</w:t>
             </w:r>
             <w:r>
               <w:rPr>
@@ -3568,7 +3901,7 @@
                 <w:rStyle w:val="Hyperlink"/>
                 <w:noProof/>
               </w:rPr>
-              <w:t>Xóa mẫu cấu hình</w:t>
+              <w:t>Thiết lập hệ thống quản lý cấu hình và lưu trữ các mẫu cấu hình</w:t>
             </w:r>
             <w:r>
               <w:rPr>
@@ -3589,7 +3922,7 @@
                 <w:noProof/>
                 <w:webHidden/>
               </w:rPr>
-              <w:instrText xml:space="preserve"> PAGEREF _Toc260002418 \h </w:instrText>
+              <w:instrText xml:space="preserve"> PAGEREF _Toc262979562 \h </w:instrText>
             </w:r>
             <w:r>
               <w:rPr>
@@ -3609,7 +3942,7 @@
                 <w:noProof/>
                 <w:webHidden/>
               </w:rPr>
-              <w:t>3-8</w:t>
+              <w:t>4-11</w:t>
             </w:r>
             <w:r>
               <w:rPr>
@@ -3624,7 +3957,7 @@
           <w:pPr>
             <w:pStyle w:val="TOC2"/>
             <w:tabs>
-              <w:tab w:val="left" w:pos="880"/>
+              <w:tab w:val="left" w:pos="1540"/>
               <w:tab w:val="right" w:leader="dot" w:pos="10214"/>
             </w:tabs>
             <w:rPr>
@@ -3633,13 +3966,14 @@
               <w:szCs w:val="22"/>
             </w:rPr>
           </w:pPr>
-          <w:hyperlink w:anchor="_Toc260002419" w:history="1">
+          <w:hyperlink w:anchor="_Toc262979563" w:history="1">
             <w:r>
               <w:rPr>
                 <w:rStyle w:val="Hyperlink"/>
                 <w:noProof/>
-              </w:rPr>
-              <w:t>3.4</w:t>
+                <w:lang w:val="vi-VN"/>
+              </w:rPr>
+              <w:t>4.4</w:t>
             </w:r>
             <w:r>
               <w:rPr>
@@ -3653,8 +3987,9 @@
               <w:rPr>
                 <w:rStyle w:val="Hyperlink"/>
                 <w:noProof/>
-              </w:rPr>
-              <w:t>Quản lý việc thay đổi phiên bản tài liệu</w:t>
+                <w:lang w:val="vi-VN"/>
+              </w:rPr>
+              <w:t>Quản lý các mẫu cấu hình</w:t>
             </w:r>
             <w:r>
               <w:rPr>
@@ -3675,7 +4010,7 @@
                 <w:noProof/>
                 <w:webHidden/>
               </w:rPr>
-              <w:instrText xml:space="preserve"> PAGEREF _Toc260002419 \h </w:instrText>
+              <w:instrText xml:space="preserve"> PAGEREF _Toc262979563 \h </w:instrText>
             </w:r>
             <w:r>
               <w:rPr>
@@ -3695,7 +4030,7 @@
                 <w:noProof/>
                 <w:webHidden/>
               </w:rPr>
-              <w:t>3-8</w:t>
+              <w:t>4-12</w:t>
             </w:r>
             <w:r>
               <w:rPr>
@@ -3708,9 +4043,9 @@
         </w:p>
         <w:p>
           <w:pPr>
-            <w:pStyle w:val="TOC2"/>
+            <w:pStyle w:val="TOC3"/>
             <w:tabs>
-              <w:tab w:val="left" w:pos="880"/>
+              <w:tab w:val="left" w:pos="1820"/>
               <w:tab w:val="right" w:leader="dot" w:pos="10214"/>
             </w:tabs>
             <w:rPr>
@@ -3719,13 +4054,14 @@
               <w:szCs w:val="22"/>
             </w:rPr>
           </w:pPr>
-          <w:hyperlink w:anchor="_Toc260002420" w:history="1">
+          <w:hyperlink w:anchor="_Toc262979564" w:history="1">
             <w:r>
               <w:rPr>
                 <w:rStyle w:val="Hyperlink"/>
                 <w:noProof/>
-              </w:rPr>
-              <w:t>3.5</w:t>
+                <w:lang w:val="vi-VN"/>
+              </w:rPr>
+              <w:t>4.4.1</w:t>
             </w:r>
             <w:r>
               <w:rPr>
@@ -3739,8 +4075,9 @@
               <w:rPr>
                 <w:rStyle w:val="Hyperlink"/>
                 <w:noProof/>
-              </w:rPr>
-              <w:t>Báo cáo hiện trạng của dự án (Configuration Status Accounting)</w:t>
+                <w:lang w:val="vi-VN"/>
+              </w:rPr>
+              <w:t>Bổ sung mẫu cấu hình mới</w:t>
             </w:r>
             <w:r>
               <w:rPr>
@@ -3761,7 +4098,7 @@
                 <w:noProof/>
                 <w:webHidden/>
               </w:rPr>
-              <w:instrText xml:space="preserve"> PAGEREF _Toc260002420 \h </w:instrText>
+              <w:instrText xml:space="preserve"> PAGEREF _Toc262979564 \h </w:instrText>
             </w:r>
             <w:r>
               <w:rPr>
@@ -3781,7 +4118,7 @@
                 <w:noProof/>
                 <w:webHidden/>
               </w:rPr>
-              <w:t>3-8</w:t>
+              <w:t>4-12</w:t>
             </w:r>
             <w:r>
               <w:rPr>
@@ -3794,9 +4131,9 @@
         </w:p>
         <w:p>
           <w:pPr>
-            <w:pStyle w:val="TOC2"/>
+            <w:pStyle w:val="TOC3"/>
             <w:tabs>
-              <w:tab w:val="left" w:pos="880"/>
+              <w:tab w:val="left" w:pos="1820"/>
               <w:tab w:val="right" w:leader="dot" w:pos="10214"/>
             </w:tabs>
             <w:rPr>
@@ -3805,13 +4142,13 @@
               <w:szCs w:val="22"/>
             </w:rPr>
           </w:pPr>
-          <w:hyperlink w:anchor="_Toc260002421" w:history="1">
+          <w:hyperlink w:anchor="_Toc262979565" w:history="1">
             <w:r>
               <w:rPr>
                 <w:rStyle w:val="Hyperlink"/>
                 <w:noProof/>
               </w:rPr>
-              <w:t>3.6</w:t>
+              <w:t>4.4.2</w:t>
             </w:r>
             <w:r>
               <w:rPr>
@@ -3826,7 +4163,7 @@
                 <w:rStyle w:val="Hyperlink"/>
                 <w:noProof/>
               </w:rPr>
-              <w:t>Thanh tra cấu hình (Configuration Audit)</w:t>
+              <w:t>Chỉnh sửa mẫu cấu hình</w:t>
             </w:r>
             <w:r>
               <w:rPr>
@@ -3847,7 +4184,7 @@
                 <w:noProof/>
                 <w:webHidden/>
               </w:rPr>
-              <w:instrText xml:space="preserve"> PAGEREF _Toc260002421 \h </w:instrText>
+              <w:instrText xml:space="preserve"> PAGEREF _Toc262979565 \h </w:instrText>
             </w:r>
             <w:r>
               <w:rPr>
@@ -3867,7 +4204,7 @@
                 <w:noProof/>
                 <w:webHidden/>
               </w:rPr>
-              <w:t>3-8</w:t>
+              <w:t>4-12</w:t>
             </w:r>
             <w:r>
               <w:rPr>
@@ -3880,20 +4217,24 @@
         </w:p>
         <w:p>
           <w:pPr>
-            <w:pStyle w:val="TOC1"/>
+            <w:pStyle w:val="TOC3"/>
+            <w:tabs>
+              <w:tab w:val="left" w:pos="1820"/>
+              <w:tab w:val="right" w:leader="dot" w:pos="10214"/>
+            </w:tabs>
             <w:rPr>
               <w:rFonts w:asciiTheme="minorHAnsi" w:eastAsiaTheme="minorEastAsia" w:hAnsiTheme="minorHAnsi" w:cstheme="minorBidi"/>
               <w:noProof/>
               <w:szCs w:val="22"/>
             </w:rPr>
           </w:pPr>
-          <w:hyperlink w:anchor="_Toc260002422" w:history="1">
+          <w:hyperlink w:anchor="_Toc262979566" w:history="1">
             <w:r>
               <w:rPr>
                 <w:rStyle w:val="Hyperlink"/>
                 <w:noProof/>
               </w:rPr>
-              <w:t>4</w:t>
+              <w:t>4.4.3</w:t>
             </w:r>
             <w:r>
               <w:rPr>
@@ -3908,6 +4249,1126 @@
                 <w:rStyle w:val="Hyperlink"/>
                 <w:noProof/>
               </w:rPr>
+              <w:t>Xóa mẫu cấu hình</w:t>
+            </w:r>
+            <w:r>
+              <w:rPr>
+                <w:noProof/>
+                <w:webHidden/>
+              </w:rPr>
+              <w:tab/>
+            </w:r>
+            <w:r>
+              <w:rPr>
+                <w:noProof/>
+                <w:webHidden/>
+              </w:rPr>
+              <w:fldChar w:fldCharType="begin"/>
+            </w:r>
+            <w:r>
+              <w:rPr>
+                <w:noProof/>
+                <w:webHidden/>
+              </w:rPr>
+              <w:instrText xml:space="preserve"> PAGEREF _Toc262979566 \h </w:instrText>
+            </w:r>
+            <w:r>
+              <w:rPr>
+                <w:noProof/>
+                <w:webHidden/>
+              </w:rPr>
+            </w:r>
+            <w:r>
+              <w:rPr>
+                <w:noProof/>
+                <w:webHidden/>
+              </w:rPr>
+              <w:fldChar w:fldCharType="separate"/>
+            </w:r>
+            <w:r>
+              <w:rPr>
+                <w:noProof/>
+                <w:webHidden/>
+              </w:rPr>
+              <w:t>4-12</w:t>
+            </w:r>
+            <w:r>
+              <w:rPr>
+                <w:noProof/>
+                <w:webHidden/>
+              </w:rPr>
+              <w:fldChar w:fldCharType="end"/>
+            </w:r>
+          </w:hyperlink>
+        </w:p>
+        <w:p>
+          <w:pPr>
+            <w:pStyle w:val="TOC2"/>
+            <w:tabs>
+              <w:tab w:val="left" w:pos="1540"/>
+              <w:tab w:val="right" w:leader="dot" w:pos="10214"/>
+            </w:tabs>
+            <w:rPr>
+              <w:rFonts w:asciiTheme="minorHAnsi" w:eastAsiaTheme="minorEastAsia" w:hAnsiTheme="minorHAnsi" w:cstheme="minorBidi"/>
+              <w:noProof/>
+              <w:szCs w:val="22"/>
+            </w:rPr>
+          </w:pPr>
+          <w:hyperlink w:anchor="_Toc262979567" w:history="1">
+            <w:r>
+              <w:rPr>
+                <w:rStyle w:val="Hyperlink"/>
+                <w:noProof/>
+                <w:lang w:val="vi-VN"/>
+              </w:rPr>
+              <w:t>4.5</w:t>
+            </w:r>
+            <w:r>
+              <w:rPr>
+                <w:rFonts w:asciiTheme="minorHAnsi" w:eastAsiaTheme="minorEastAsia" w:hAnsiTheme="minorHAnsi" w:cstheme="minorBidi"/>
+                <w:noProof/>
+                <w:szCs w:val="22"/>
+              </w:rPr>
+              <w:tab/>
+            </w:r>
+            <w:r>
+              <w:rPr>
+                <w:rStyle w:val="Hyperlink"/>
+                <w:noProof/>
+                <w:lang w:val="vi-VN"/>
+              </w:rPr>
+              <w:t>Quản lý việc thay đổi phiên bản</w:t>
+            </w:r>
+            <w:r>
+              <w:rPr>
+                <w:noProof/>
+                <w:webHidden/>
+              </w:rPr>
+              <w:tab/>
+            </w:r>
+            <w:r>
+              <w:rPr>
+                <w:noProof/>
+                <w:webHidden/>
+              </w:rPr>
+              <w:fldChar w:fldCharType="begin"/>
+            </w:r>
+            <w:r>
+              <w:rPr>
+                <w:noProof/>
+                <w:webHidden/>
+              </w:rPr>
+              <w:instrText xml:space="preserve"> PAGEREF _Toc262979567 \h </w:instrText>
+            </w:r>
+            <w:r>
+              <w:rPr>
+                <w:noProof/>
+                <w:webHidden/>
+              </w:rPr>
+            </w:r>
+            <w:r>
+              <w:rPr>
+                <w:noProof/>
+                <w:webHidden/>
+              </w:rPr>
+              <w:fldChar w:fldCharType="separate"/>
+            </w:r>
+            <w:r>
+              <w:rPr>
+                <w:noProof/>
+                <w:webHidden/>
+              </w:rPr>
+              <w:t>4-12</w:t>
+            </w:r>
+            <w:r>
+              <w:rPr>
+                <w:noProof/>
+                <w:webHidden/>
+              </w:rPr>
+              <w:fldChar w:fldCharType="end"/>
+            </w:r>
+          </w:hyperlink>
+        </w:p>
+        <w:p>
+          <w:pPr>
+            <w:pStyle w:val="TOC2"/>
+            <w:tabs>
+              <w:tab w:val="left" w:pos="1540"/>
+              <w:tab w:val="right" w:leader="dot" w:pos="10214"/>
+            </w:tabs>
+            <w:rPr>
+              <w:rFonts w:asciiTheme="minorHAnsi" w:eastAsiaTheme="minorEastAsia" w:hAnsiTheme="minorHAnsi" w:cstheme="minorBidi"/>
+              <w:noProof/>
+              <w:szCs w:val="22"/>
+            </w:rPr>
+          </w:pPr>
+          <w:hyperlink w:anchor="_Toc262979568" w:history="1">
+            <w:r>
+              <w:rPr>
+                <w:rStyle w:val="Hyperlink"/>
+                <w:noProof/>
+              </w:rPr>
+              <w:t>4.6</w:t>
+            </w:r>
+            <w:r>
+              <w:rPr>
+                <w:rFonts w:asciiTheme="minorHAnsi" w:eastAsiaTheme="minorEastAsia" w:hAnsiTheme="minorHAnsi" w:cstheme="minorBidi"/>
+                <w:noProof/>
+                <w:szCs w:val="22"/>
+              </w:rPr>
+              <w:tab/>
+            </w:r>
+            <w:r>
+              <w:rPr>
+                <w:rStyle w:val="Hyperlink"/>
+                <w:noProof/>
+              </w:rPr>
+              <w:t>Báo cáo hiện trạng của dự án (Configuration Status Accounting)</w:t>
+            </w:r>
+            <w:r>
+              <w:rPr>
+                <w:noProof/>
+                <w:webHidden/>
+              </w:rPr>
+              <w:tab/>
+            </w:r>
+            <w:r>
+              <w:rPr>
+                <w:noProof/>
+                <w:webHidden/>
+              </w:rPr>
+              <w:fldChar w:fldCharType="begin"/>
+            </w:r>
+            <w:r>
+              <w:rPr>
+                <w:noProof/>
+                <w:webHidden/>
+              </w:rPr>
+              <w:instrText xml:space="preserve"> PAGEREF _Toc262979568 \h </w:instrText>
+            </w:r>
+            <w:r>
+              <w:rPr>
+                <w:noProof/>
+                <w:webHidden/>
+              </w:rPr>
+            </w:r>
+            <w:r>
+              <w:rPr>
+                <w:noProof/>
+                <w:webHidden/>
+              </w:rPr>
+              <w:fldChar w:fldCharType="separate"/>
+            </w:r>
+            <w:r>
+              <w:rPr>
+                <w:noProof/>
+                <w:webHidden/>
+              </w:rPr>
+              <w:t>4-13</w:t>
+            </w:r>
+            <w:r>
+              <w:rPr>
+                <w:noProof/>
+                <w:webHidden/>
+              </w:rPr>
+              <w:fldChar w:fldCharType="end"/>
+            </w:r>
+          </w:hyperlink>
+        </w:p>
+        <w:p>
+          <w:pPr>
+            <w:pStyle w:val="TOC2"/>
+            <w:tabs>
+              <w:tab w:val="left" w:pos="1540"/>
+              <w:tab w:val="right" w:leader="dot" w:pos="10214"/>
+            </w:tabs>
+            <w:rPr>
+              <w:rFonts w:asciiTheme="minorHAnsi" w:eastAsiaTheme="minorEastAsia" w:hAnsiTheme="minorHAnsi" w:cstheme="minorBidi"/>
+              <w:noProof/>
+              <w:szCs w:val="22"/>
+            </w:rPr>
+          </w:pPr>
+          <w:hyperlink w:anchor="_Toc262979569" w:history="1">
+            <w:r>
+              <w:rPr>
+                <w:rStyle w:val="Hyperlink"/>
+                <w:noProof/>
+              </w:rPr>
+              <w:t>4.7</w:t>
+            </w:r>
+            <w:r>
+              <w:rPr>
+                <w:rFonts w:asciiTheme="minorHAnsi" w:eastAsiaTheme="minorEastAsia" w:hAnsiTheme="minorHAnsi" w:cstheme="minorBidi"/>
+                <w:noProof/>
+                <w:szCs w:val="22"/>
+              </w:rPr>
+              <w:tab/>
+            </w:r>
+            <w:r>
+              <w:rPr>
+                <w:rStyle w:val="Hyperlink"/>
+                <w:noProof/>
+              </w:rPr>
+              <w:t>Thanh tra cấu hình (Configuration Audit)</w:t>
+            </w:r>
+            <w:r>
+              <w:rPr>
+                <w:noProof/>
+                <w:webHidden/>
+              </w:rPr>
+              <w:tab/>
+            </w:r>
+            <w:r>
+              <w:rPr>
+                <w:noProof/>
+                <w:webHidden/>
+              </w:rPr>
+              <w:fldChar w:fldCharType="begin"/>
+            </w:r>
+            <w:r>
+              <w:rPr>
+                <w:noProof/>
+                <w:webHidden/>
+              </w:rPr>
+              <w:instrText xml:space="preserve"> PAGEREF _Toc262979569 \h </w:instrText>
+            </w:r>
+            <w:r>
+              <w:rPr>
+                <w:noProof/>
+                <w:webHidden/>
+              </w:rPr>
+            </w:r>
+            <w:r>
+              <w:rPr>
+                <w:noProof/>
+                <w:webHidden/>
+              </w:rPr>
+              <w:fldChar w:fldCharType="separate"/>
+            </w:r>
+            <w:r>
+              <w:rPr>
+                <w:noProof/>
+                <w:webHidden/>
+              </w:rPr>
+              <w:t>4-13</w:t>
+            </w:r>
+            <w:r>
+              <w:rPr>
+                <w:noProof/>
+                <w:webHidden/>
+              </w:rPr>
+              <w:fldChar w:fldCharType="end"/>
+            </w:r>
+          </w:hyperlink>
+        </w:p>
+        <w:p>
+          <w:pPr>
+            <w:pStyle w:val="TOC3"/>
+            <w:tabs>
+              <w:tab w:val="left" w:pos="1820"/>
+              <w:tab w:val="right" w:leader="dot" w:pos="10214"/>
+            </w:tabs>
+            <w:rPr>
+              <w:rFonts w:asciiTheme="minorHAnsi" w:eastAsiaTheme="minorEastAsia" w:hAnsiTheme="minorHAnsi" w:cstheme="minorBidi"/>
+              <w:noProof/>
+              <w:szCs w:val="22"/>
+            </w:rPr>
+          </w:pPr>
+          <w:hyperlink w:anchor="_Toc262979570" w:history="1">
+            <w:r>
+              <w:rPr>
+                <w:rStyle w:val="Hyperlink"/>
+                <w:noProof/>
+              </w:rPr>
+              <w:t>4.7.1</w:t>
+            </w:r>
+            <w:r>
+              <w:rPr>
+                <w:rFonts w:asciiTheme="minorHAnsi" w:eastAsiaTheme="minorEastAsia" w:hAnsiTheme="minorHAnsi" w:cstheme="minorBidi"/>
+                <w:noProof/>
+                <w:szCs w:val="22"/>
+              </w:rPr>
+              <w:tab/>
+            </w:r>
+            <w:r>
+              <w:rPr>
+                <w:rStyle w:val="Hyperlink"/>
+                <w:noProof/>
+              </w:rPr>
+              <w:t>Functional Configuration Audit (FCA)</w:t>
+            </w:r>
+            <w:r>
+              <w:rPr>
+                <w:noProof/>
+                <w:webHidden/>
+              </w:rPr>
+              <w:tab/>
+            </w:r>
+            <w:r>
+              <w:rPr>
+                <w:noProof/>
+                <w:webHidden/>
+              </w:rPr>
+              <w:fldChar w:fldCharType="begin"/>
+            </w:r>
+            <w:r>
+              <w:rPr>
+                <w:noProof/>
+                <w:webHidden/>
+              </w:rPr>
+              <w:instrText xml:space="preserve"> PAGEREF _Toc262979570 \h </w:instrText>
+            </w:r>
+            <w:r>
+              <w:rPr>
+                <w:noProof/>
+                <w:webHidden/>
+              </w:rPr>
+            </w:r>
+            <w:r>
+              <w:rPr>
+                <w:noProof/>
+                <w:webHidden/>
+              </w:rPr>
+              <w:fldChar w:fldCharType="separate"/>
+            </w:r>
+            <w:r>
+              <w:rPr>
+                <w:noProof/>
+                <w:webHidden/>
+              </w:rPr>
+              <w:t>4-13</w:t>
+            </w:r>
+            <w:r>
+              <w:rPr>
+                <w:noProof/>
+                <w:webHidden/>
+              </w:rPr>
+              <w:fldChar w:fldCharType="end"/>
+            </w:r>
+          </w:hyperlink>
+        </w:p>
+        <w:p>
+          <w:pPr>
+            <w:pStyle w:val="TOC3"/>
+            <w:tabs>
+              <w:tab w:val="left" w:pos="1820"/>
+              <w:tab w:val="right" w:leader="dot" w:pos="10214"/>
+            </w:tabs>
+            <w:rPr>
+              <w:rFonts w:asciiTheme="minorHAnsi" w:eastAsiaTheme="minorEastAsia" w:hAnsiTheme="minorHAnsi" w:cstheme="minorBidi"/>
+              <w:noProof/>
+              <w:szCs w:val="22"/>
+            </w:rPr>
+          </w:pPr>
+          <w:hyperlink w:anchor="_Toc262979571" w:history="1">
+            <w:r>
+              <w:rPr>
+                <w:rStyle w:val="Hyperlink"/>
+                <w:noProof/>
+              </w:rPr>
+              <w:t>4.7.2</w:t>
+            </w:r>
+            <w:r>
+              <w:rPr>
+                <w:rFonts w:asciiTheme="minorHAnsi" w:eastAsiaTheme="minorEastAsia" w:hAnsiTheme="minorHAnsi" w:cstheme="minorBidi"/>
+                <w:noProof/>
+                <w:szCs w:val="22"/>
+              </w:rPr>
+              <w:tab/>
+            </w:r>
+            <w:r>
+              <w:rPr>
+                <w:rStyle w:val="Hyperlink"/>
+                <w:noProof/>
+              </w:rPr>
+              <w:t>Physical Configuration Audit (PCA)</w:t>
+            </w:r>
+            <w:r>
+              <w:rPr>
+                <w:noProof/>
+                <w:webHidden/>
+              </w:rPr>
+              <w:tab/>
+            </w:r>
+            <w:r>
+              <w:rPr>
+                <w:noProof/>
+                <w:webHidden/>
+              </w:rPr>
+              <w:fldChar w:fldCharType="begin"/>
+            </w:r>
+            <w:r>
+              <w:rPr>
+                <w:noProof/>
+                <w:webHidden/>
+              </w:rPr>
+              <w:instrText xml:space="preserve"> PAGEREF _Toc262979571 \h </w:instrText>
+            </w:r>
+            <w:r>
+              <w:rPr>
+                <w:noProof/>
+                <w:webHidden/>
+              </w:rPr>
+            </w:r>
+            <w:r>
+              <w:rPr>
+                <w:noProof/>
+                <w:webHidden/>
+              </w:rPr>
+              <w:fldChar w:fldCharType="separate"/>
+            </w:r>
+            <w:r>
+              <w:rPr>
+                <w:noProof/>
+                <w:webHidden/>
+              </w:rPr>
+              <w:t>4-13</w:t>
+            </w:r>
+            <w:r>
+              <w:rPr>
+                <w:noProof/>
+                <w:webHidden/>
+              </w:rPr>
+              <w:fldChar w:fldCharType="end"/>
+            </w:r>
+          </w:hyperlink>
+        </w:p>
+        <w:p>
+          <w:pPr>
+            <w:pStyle w:val="TOC3"/>
+            <w:tabs>
+              <w:tab w:val="left" w:pos="1820"/>
+              <w:tab w:val="right" w:leader="dot" w:pos="10214"/>
+            </w:tabs>
+            <w:rPr>
+              <w:rFonts w:asciiTheme="minorHAnsi" w:eastAsiaTheme="minorEastAsia" w:hAnsiTheme="minorHAnsi" w:cstheme="minorBidi"/>
+              <w:noProof/>
+              <w:szCs w:val="22"/>
+            </w:rPr>
+          </w:pPr>
+          <w:hyperlink w:anchor="_Toc262979572" w:history="1">
+            <w:r>
+              <w:rPr>
+                <w:rStyle w:val="Hyperlink"/>
+                <w:noProof/>
+              </w:rPr>
+              <w:t>4.7.3</w:t>
+            </w:r>
+            <w:r>
+              <w:rPr>
+                <w:rFonts w:asciiTheme="minorHAnsi" w:eastAsiaTheme="minorEastAsia" w:hAnsiTheme="minorHAnsi" w:cstheme="minorBidi"/>
+                <w:noProof/>
+                <w:szCs w:val="22"/>
+              </w:rPr>
+              <w:tab/>
+            </w:r>
+            <w:r>
+              <w:rPr>
+                <w:rStyle w:val="Hyperlink"/>
+                <w:noProof/>
+              </w:rPr>
+              <w:t>Đội ngũ thanh tra</w:t>
+            </w:r>
+            <w:r>
+              <w:rPr>
+                <w:noProof/>
+                <w:webHidden/>
+              </w:rPr>
+              <w:tab/>
+            </w:r>
+            <w:r>
+              <w:rPr>
+                <w:noProof/>
+                <w:webHidden/>
+              </w:rPr>
+              <w:fldChar w:fldCharType="begin"/>
+            </w:r>
+            <w:r>
+              <w:rPr>
+                <w:noProof/>
+                <w:webHidden/>
+              </w:rPr>
+              <w:instrText xml:space="preserve"> PAGEREF _Toc262979572 \h </w:instrText>
+            </w:r>
+            <w:r>
+              <w:rPr>
+                <w:noProof/>
+                <w:webHidden/>
+              </w:rPr>
+            </w:r>
+            <w:r>
+              <w:rPr>
+                <w:noProof/>
+                <w:webHidden/>
+              </w:rPr>
+              <w:fldChar w:fldCharType="separate"/>
+            </w:r>
+            <w:r>
+              <w:rPr>
+                <w:noProof/>
+                <w:webHidden/>
+              </w:rPr>
+              <w:t>4-14</w:t>
+            </w:r>
+            <w:r>
+              <w:rPr>
+                <w:noProof/>
+                <w:webHidden/>
+              </w:rPr>
+              <w:fldChar w:fldCharType="end"/>
+            </w:r>
+          </w:hyperlink>
+        </w:p>
+        <w:p>
+          <w:pPr>
+            <w:pStyle w:val="TOC3"/>
+            <w:tabs>
+              <w:tab w:val="left" w:pos="1820"/>
+              <w:tab w:val="right" w:leader="dot" w:pos="10214"/>
+            </w:tabs>
+            <w:rPr>
+              <w:rFonts w:asciiTheme="minorHAnsi" w:eastAsiaTheme="minorEastAsia" w:hAnsiTheme="minorHAnsi" w:cstheme="minorBidi"/>
+              <w:noProof/>
+              <w:szCs w:val="22"/>
+            </w:rPr>
+          </w:pPr>
+          <w:hyperlink w:anchor="_Toc262979573" w:history="1">
+            <w:r>
+              <w:rPr>
+                <w:rStyle w:val="Hyperlink"/>
+                <w:noProof/>
+              </w:rPr>
+              <w:t>4.7.4</w:t>
+            </w:r>
+            <w:r>
+              <w:rPr>
+                <w:rFonts w:asciiTheme="minorHAnsi" w:eastAsiaTheme="minorEastAsia" w:hAnsiTheme="minorHAnsi" w:cstheme="minorBidi"/>
+                <w:noProof/>
+                <w:szCs w:val="22"/>
+              </w:rPr>
+              <w:tab/>
+            </w:r>
+            <w:r>
+              <w:rPr>
+                <w:rStyle w:val="Hyperlink"/>
+                <w:noProof/>
+              </w:rPr>
+              <w:t>Công việc thanh tra</w:t>
+            </w:r>
+            <w:r>
+              <w:rPr>
+                <w:noProof/>
+                <w:webHidden/>
+              </w:rPr>
+              <w:tab/>
+            </w:r>
+            <w:r>
+              <w:rPr>
+                <w:noProof/>
+                <w:webHidden/>
+              </w:rPr>
+              <w:fldChar w:fldCharType="begin"/>
+            </w:r>
+            <w:r>
+              <w:rPr>
+                <w:noProof/>
+                <w:webHidden/>
+              </w:rPr>
+              <w:instrText xml:space="preserve"> PAGEREF _Toc262979573 \h </w:instrText>
+            </w:r>
+            <w:r>
+              <w:rPr>
+                <w:noProof/>
+                <w:webHidden/>
+              </w:rPr>
+            </w:r>
+            <w:r>
+              <w:rPr>
+                <w:noProof/>
+                <w:webHidden/>
+              </w:rPr>
+              <w:fldChar w:fldCharType="separate"/>
+            </w:r>
+            <w:r>
+              <w:rPr>
+                <w:noProof/>
+                <w:webHidden/>
+              </w:rPr>
+              <w:t>4-14</w:t>
+            </w:r>
+            <w:r>
+              <w:rPr>
+                <w:noProof/>
+                <w:webHidden/>
+              </w:rPr>
+              <w:fldChar w:fldCharType="end"/>
+            </w:r>
+          </w:hyperlink>
+        </w:p>
+        <w:p>
+          <w:pPr>
+            <w:pStyle w:val="TOC1"/>
+            <w:tabs>
+              <w:tab w:val="left" w:pos="1100"/>
+            </w:tabs>
+            <w:rPr>
+              <w:rFonts w:asciiTheme="minorHAnsi" w:eastAsiaTheme="minorEastAsia" w:hAnsiTheme="minorHAnsi" w:cstheme="minorBidi"/>
+              <w:noProof/>
+              <w:szCs w:val="22"/>
+            </w:rPr>
+          </w:pPr>
+          <w:hyperlink w:anchor="_Toc262979574" w:history="1">
+            <w:r>
+              <w:rPr>
+                <w:rStyle w:val="Hyperlink"/>
+                <w:noProof/>
+              </w:rPr>
+              <w:t>5</w:t>
+            </w:r>
+            <w:r>
+              <w:rPr>
+                <w:rFonts w:asciiTheme="minorHAnsi" w:eastAsiaTheme="minorEastAsia" w:hAnsiTheme="minorHAnsi" w:cstheme="minorBidi"/>
+                <w:noProof/>
+                <w:szCs w:val="22"/>
+              </w:rPr>
+              <w:tab/>
+            </w:r>
+            <w:r>
+              <w:rPr>
+                <w:rStyle w:val="Hyperlink"/>
+                <w:noProof/>
+              </w:rPr>
+              <w:t>Các thay đổi quan trọng trong quá trình phát triển phần mềm</w:t>
+            </w:r>
+            <w:r>
+              <w:rPr>
+                <w:noProof/>
+                <w:webHidden/>
+              </w:rPr>
+              <w:tab/>
+            </w:r>
+            <w:r>
+              <w:rPr>
+                <w:noProof/>
+                <w:webHidden/>
+              </w:rPr>
+              <w:fldChar w:fldCharType="begin"/>
+            </w:r>
+            <w:r>
+              <w:rPr>
+                <w:noProof/>
+                <w:webHidden/>
+              </w:rPr>
+              <w:instrText xml:space="preserve"> PAGEREF _Toc262979574 \h </w:instrText>
+            </w:r>
+            <w:r>
+              <w:rPr>
+                <w:noProof/>
+                <w:webHidden/>
+              </w:rPr>
+            </w:r>
+            <w:r>
+              <w:rPr>
+                <w:noProof/>
+                <w:webHidden/>
+              </w:rPr>
+              <w:fldChar w:fldCharType="separate"/>
+            </w:r>
+            <w:r>
+              <w:rPr>
+                <w:noProof/>
+                <w:webHidden/>
+              </w:rPr>
+              <w:t>5-14</w:t>
+            </w:r>
+            <w:r>
+              <w:rPr>
+                <w:noProof/>
+                <w:webHidden/>
+              </w:rPr>
+              <w:fldChar w:fldCharType="end"/>
+            </w:r>
+          </w:hyperlink>
+        </w:p>
+        <w:p>
+          <w:pPr>
+            <w:pStyle w:val="TOC2"/>
+            <w:tabs>
+              <w:tab w:val="left" w:pos="1540"/>
+              <w:tab w:val="right" w:leader="dot" w:pos="10214"/>
+            </w:tabs>
+            <w:rPr>
+              <w:rFonts w:asciiTheme="minorHAnsi" w:eastAsiaTheme="minorEastAsia" w:hAnsiTheme="minorHAnsi" w:cstheme="minorBidi"/>
+              <w:noProof/>
+              <w:szCs w:val="22"/>
+            </w:rPr>
+          </w:pPr>
+          <w:hyperlink w:anchor="_Toc262979575" w:history="1">
+            <w:r>
+              <w:rPr>
+                <w:rStyle w:val="Hyperlink"/>
+                <w:noProof/>
+              </w:rPr>
+              <w:t>5.1</w:t>
+            </w:r>
+            <w:r>
+              <w:rPr>
+                <w:rFonts w:asciiTheme="minorHAnsi" w:eastAsiaTheme="minorEastAsia" w:hAnsiTheme="minorHAnsi" w:cstheme="minorBidi"/>
+                <w:noProof/>
+                <w:szCs w:val="22"/>
+              </w:rPr>
+              <w:tab/>
+            </w:r>
+            <w:r>
+              <w:rPr>
+                <w:rStyle w:val="Hyperlink"/>
+                <w:noProof/>
+              </w:rPr>
+              <w:t>Tinh chỉnh quy trình phát triển</w:t>
+            </w:r>
+            <w:r>
+              <w:rPr>
+                <w:noProof/>
+                <w:webHidden/>
+              </w:rPr>
+              <w:tab/>
+            </w:r>
+            <w:r>
+              <w:rPr>
+                <w:noProof/>
+                <w:webHidden/>
+              </w:rPr>
+              <w:fldChar w:fldCharType="begin"/>
+            </w:r>
+            <w:r>
+              <w:rPr>
+                <w:noProof/>
+                <w:webHidden/>
+              </w:rPr>
+              <w:instrText xml:space="preserve"> PAGEREF _Toc262979575 \h </w:instrText>
+            </w:r>
+            <w:r>
+              <w:rPr>
+                <w:noProof/>
+                <w:webHidden/>
+              </w:rPr>
+            </w:r>
+            <w:r>
+              <w:rPr>
+                <w:noProof/>
+                <w:webHidden/>
+              </w:rPr>
+              <w:fldChar w:fldCharType="separate"/>
+            </w:r>
+            <w:r>
+              <w:rPr>
+                <w:noProof/>
+                <w:webHidden/>
+              </w:rPr>
+              <w:t>5-14</w:t>
+            </w:r>
+            <w:r>
+              <w:rPr>
+                <w:noProof/>
+                <w:webHidden/>
+              </w:rPr>
+              <w:fldChar w:fldCharType="end"/>
+            </w:r>
+          </w:hyperlink>
+        </w:p>
+        <w:p>
+          <w:pPr>
+            <w:pStyle w:val="TOC2"/>
+            <w:tabs>
+              <w:tab w:val="left" w:pos="1540"/>
+              <w:tab w:val="right" w:leader="dot" w:pos="10214"/>
+            </w:tabs>
+            <w:rPr>
+              <w:rFonts w:asciiTheme="minorHAnsi" w:eastAsiaTheme="minorEastAsia" w:hAnsiTheme="minorHAnsi" w:cstheme="minorBidi"/>
+              <w:noProof/>
+              <w:szCs w:val="22"/>
+            </w:rPr>
+          </w:pPr>
+          <w:hyperlink w:anchor="_Toc262979576" w:history="1">
+            <w:r>
+              <w:rPr>
+                <w:rStyle w:val="Hyperlink"/>
+                <w:noProof/>
+              </w:rPr>
+              <w:t>5.2</w:t>
+            </w:r>
+            <w:r>
+              <w:rPr>
+                <w:rFonts w:asciiTheme="minorHAnsi" w:eastAsiaTheme="minorEastAsia" w:hAnsiTheme="minorHAnsi" w:cstheme="minorBidi"/>
+                <w:noProof/>
+                <w:szCs w:val="22"/>
+              </w:rPr>
+              <w:tab/>
+            </w:r>
+            <w:r>
+              <w:rPr>
+                <w:rStyle w:val="Hyperlink"/>
+                <w:noProof/>
+              </w:rPr>
+              <w:t>Tinh giảm 1 số tài liệu</w:t>
+            </w:r>
+            <w:r>
+              <w:rPr>
+                <w:noProof/>
+                <w:webHidden/>
+              </w:rPr>
+              <w:tab/>
+            </w:r>
+            <w:r>
+              <w:rPr>
+                <w:noProof/>
+                <w:webHidden/>
+              </w:rPr>
+              <w:fldChar w:fldCharType="begin"/>
+            </w:r>
+            <w:r>
+              <w:rPr>
+                <w:noProof/>
+                <w:webHidden/>
+              </w:rPr>
+              <w:instrText xml:space="preserve"> PAGEREF _Toc262979576 \h </w:instrText>
+            </w:r>
+            <w:r>
+              <w:rPr>
+                <w:noProof/>
+                <w:webHidden/>
+              </w:rPr>
+            </w:r>
+            <w:r>
+              <w:rPr>
+                <w:noProof/>
+                <w:webHidden/>
+              </w:rPr>
+              <w:fldChar w:fldCharType="separate"/>
+            </w:r>
+            <w:r>
+              <w:rPr>
+                <w:noProof/>
+                <w:webHidden/>
+              </w:rPr>
+              <w:t>5-14</w:t>
+            </w:r>
+            <w:r>
+              <w:rPr>
+                <w:noProof/>
+                <w:webHidden/>
+              </w:rPr>
+              <w:fldChar w:fldCharType="end"/>
+            </w:r>
+          </w:hyperlink>
+        </w:p>
+        <w:p>
+          <w:pPr>
+            <w:pStyle w:val="TOC2"/>
+            <w:tabs>
+              <w:tab w:val="left" w:pos="1540"/>
+              <w:tab w:val="right" w:leader="dot" w:pos="10214"/>
+            </w:tabs>
+            <w:rPr>
+              <w:rFonts w:asciiTheme="minorHAnsi" w:eastAsiaTheme="minorEastAsia" w:hAnsiTheme="minorHAnsi" w:cstheme="minorBidi"/>
+              <w:noProof/>
+              <w:szCs w:val="22"/>
+            </w:rPr>
+          </w:pPr>
+          <w:hyperlink w:anchor="_Toc262979577" w:history="1">
+            <w:r>
+              <w:rPr>
+                <w:rStyle w:val="Hyperlink"/>
+                <w:noProof/>
+              </w:rPr>
+              <w:t>5.3</w:t>
+            </w:r>
+            <w:r>
+              <w:rPr>
+                <w:rFonts w:asciiTheme="minorHAnsi" w:eastAsiaTheme="minorEastAsia" w:hAnsiTheme="minorHAnsi" w:cstheme="minorBidi"/>
+                <w:noProof/>
+                <w:szCs w:val="22"/>
+              </w:rPr>
+              <w:tab/>
+            </w:r>
+            <w:r>
+              <w:rPr>
+                <w:rStyle w:val="Hyperlink"/>
+                <w:noProof/>
+              </w:rPr>
+              <w:t>Thay đổi công nghệ lập trình</w:t>
+            </w:r>
+            <w:r>
+              <w:rPr>
+                <w:noProof/>
+                <w:webHidden/>
+              </w:rPr>
+              <w:tab/>
+            </w:r>
+            <w:r>
+              <w:rPr>
+                <w:noProof/>
+                <w:webHidden/>
+              </w:rPr>
+              <w:fldChar w:fldCharType="begin"/>
+            </w:r>
+            <w:r>
+              <w:rPr>
+                <w:noProof/>
+                <w:webHidden/>
+              </w:rPr>
+              <w:instrText xml:space="preserve"> PAGEREF _Toc262979577 \h </w:instrText>
+            </w:r>
+            <w:r>
+              <w:rPr>
+                <w:noProof/>
+                <w:webHidden/>
+              </w:rPr>
+            </w:r>
+            <w:r>
+              <w:rPr>
+                <w:noProof/>
+                <w:webHidden/>
+              </w:rPr>
+              <w:fldChar w:fldCharType="separate"/>
+            </w:r>
+            <w:r>
+              <w:rPr>
+                <w:noProof/>
+                <w:webHidden/>
+              </w:rPr>
+              <w:t>5-14</w:t>
+            </w:r>
+            <w:r>
+              <w:rPr>
+                <w:noProof/>
+                <w:webHidden/>
+              </w:rPr>
+              <w:fldChar w:fldCharType="end"/>
+            </w:r>
+          </w:hyperlink>
+        </w:p>
+        <w:p>
+          <w:pPr>
+            <w:pStyle w:val="TOC2"/>
+            <w:tabs>
+              <w:tab w:val="left" w:pos="1540"/>
+              <w:tab w:val="right" w:leader="dot" w:pos="10214"/>
+            </w:tabs>
+            <w:rPr>
+              <w:rFonts w:asciiTheme="minorHAnsi" w:eastAsiaTheme="minorEastAsia" w:hAnsiTheme="minorHAnsi" w:cstheme="minorBidi"/>
+              <w:noProof/>
+              <w:szCs w:val="22"/>
+            </w:rPr>
+          </w:pPr>
+          <w:hyperlink w:anchor="_Toc262979578" w:history="1">
+            <w:r>
+              <w:rPr>
+                <w:rStyle w:val="Hyperlink"/>
+                <w:noProof/>
+              </w:rPr>
+              <w:t>5.4</w:t>
+            </w:r>
+            <w:r>
+              <w:rPr>
+                <w:rFonts w:asciiTheme="minorHAnsi" w:eastAsiaTheme="minorEastAsia" w:hAnsiTheme="minorHAnsi" w:cstheme="minorBidi"/>
+                <w:noProof/>
+                <w:szCs w:val="22"/>
+              </w:rPr>
+              <w:tab/>
+            </w:r>
+            <w:r>
+              <w:rPr>
+                <w:rStyle w:val="Hyperlink"/>
+                <w:noProof/>
+              </w:rPr>
+              <w:t>Thay đổi các mẫu cấu hình</w:t>
+            </w:r>
+            <w:r>
+              <w:rPr>
+                <w:noProof/>
+                <w:webHidden/>
+              </w:rPr>
+              <w:tab/>
+            </w:r>
+            <w:r>
+              <w:rPr>
+                <w:noProof/>
+                <w:webHidden/>
+              </w:rPr>
+              <w:fldChar w:fldCharType="begin"/>
+            </w:r>
+            <w:r>
+              <w:rPr>
+                <w:noProof/>
+                <w:webHidden/>
+              </w:rPr>
+              <w:instrText xml:space="preserve"> PAGEREF _Toc262979578 \h </w:instrText>
+            </w:r>
+            <w:r>
+              <w:rPr>
+                <w:noProof/>
+                <w:webHidden/>
+              </w:rPr>
+            </w:r>
+            <w:r>
+              <w:rPr>
+                <w:noProof/>
+                <w:webHidden/>
+              </w:rPr>
+              <w:fldChar w:fldCharType="separate"/>
+            </w:r>
+            <w:r>
+              <w:rPr>
+                <w:noProof/>
+                <w:webHidden/>
+              </w:rPr>
+              <w:t>5-15</w:t>
+            </w:r>
+            <w:r>
+              <w:rPr>
+                <w:noProof/>
+                <w:webHidden/>
+              </w:rPr>
+              <w:fldChar w:fldCharType="end"/>
+            </w:r>
+          </w:hyperlink>
+        </w:p>
+        <w:p>
+          <w:pPr>
+            <w:pStyle w:val="TOC1"/>
+            <w:tabs>
+              <w:tab w:val="left" w:pos="1100"/>
+            </w:tabs>
+            <w:rPr>
+              <w:rFonts w:asciiTheme="minorHAnsi" w:eastAsiaTheme="minorEastAsia" w:hAnsiTheme="minorHAnsi" w:cstheme="minorBidi"/>
+              <w:noProof/>
+              <w:szCs w:val="22"/>
+            </w:rPr>
+          </w:pPr>
+          <w:hyperlink w:anchor="_Toc262979579" w:history="1">
+            <w:r>
+              <w:rPr>
+                <w:rStyle w:val="Hyperlink"/>
+                <w:noProof/>
+                <w:lang w:val="fr-FR"/>
+              </w:rPr>
+              <w:t>6</w:t>
+            </w:r>
+            <w:r>
+              <w:rPr>
+                <w:rFonts w:asciiTheme="minorHAnsi" w:eastAsiaTheme="minorEastAsia" w:hAnsiTheme="minorHAnsi" w:cstheme="minorBidi"/>
+                <w:noProof/>
+                <w:szCs w:val="22"/>
+              </w:rPr>
+              <w:tab/>
+            </w:r>
+            <w:r>
+              <w:rPr>
+                <w:rStyle w:val="Hyperlink"/>
+                <w:noProof/>
+                <w:lang w:val="fr-FR"/>
+              </w:rPr>
               <w:t>Công cụ hỗ trợ (Tools, Environment)</w:t>
             </w:r>
             <w:r>
@@ -3929,7 +5390,7 @@
                 <w:noProof/>
                 <w:webHidden/>
               </w:rPr>
-              <w:instrText xml:space="preserve"> PAGEREF _Toc260002422 \h </w:instrText>
+              <w:instrText xml:space="preserve"> PAGEREF _Toc262979579 \h </w:instrText>
             </w:r>
             <w:r>
               <w:rPr>
@@ -3949,7 +5410,7 @@
                 <w:noProof/>
                 <w:webHidden/>
               </w:rPr>
-              <w:t>4-8</w:t>
+              <w:t>6-15</w:t>
             </w:r>
             <w:r>
               <w:rPr>
@@ -3988,45 +5449,23 @@
         <w:pStyle w:val="Heading1"/>
         <w:keepNext w:val="0"/>
       </w:pPr>
+      <w:bookmarkStart w:id="2" w:name="_Toc262979538"/>
       <w:r>
         <w:lastRenderedPageBreak/>
         <w:t>Giới thiệu (Introduction)</w:t>
       </w:r>
-    </w:p>
-    <w:p>
-      <w:pPr>
-        <w:pStyle w:val="Comment"/>
-      </w:pPr>
-      <w:r>
-        <w:t>Giới thiệu chung về tài liệu này</w:t>
-      </w:r>
-    </w:p>
-    <w:p>
-      <w:pPr>
-        <w:pStyle w:val="Comment"/>
+      <w:bookmarkEnd w:id="2"/>
+    </w:p>
+    <w:p>
+      <w:pPr>
         <w:rPr>
-          <w:i w:val="0"/>
-          <w:color w:val="000000" w:themeColor="text1"/>
-          <w:sz w:val="22"/>
-          <w:szCs w:val="22"/>
+          <w:i/>
         </w:rPr>
       </w:pPr>
       <w:r>
-        <w:rPr>
-          <w:i w:val="0"/>
-          <w:color w:val="000000" w:themeColor="text1"/>
-          <w:sz w:val="22"/>
-          <w:szCs w:val="22"/>
-        </w:rPr>
         <w:t>Là một trong những tài liệu chính trong quá trình phát triển phần mềm.  Tài liệu này theo mô tả lại các hoạt động quản lý cấu hình qua từng giai đoạn phát triển như:  chương trình (mã nguồn, các bản release), tài liệu (tài liệu kỹ thuật, tài liệu cho người dùng…), data (các phiên bản qua từng giai đoạn, dữ liệu về các thay đổi của chương trình)</w:t>
       </w:r>
       <w:r>
-        <w:rPr>
-          <w:i w:val="0"/>
-          <w:color w:val="000000" w:themeColor="text1"/>
-          <w:sz w:val="22"/>
-          <w:szCs w:val="22"/>
-        </w:rPr>
         <w:t>, các hệ thống Build…</w:t>
       </w:r>
     </w:p>
@@ -4035,50 +5474,23 @@
         <w:pStyle w:val="Heading2"/>
         <w:keepNext w:val="0"/>
       </w:pPr>
+      <w:bookmarkStart w:id="3" w:name="_Toc262979539"/>
       <w:r>
         <w:t>Mục đích (Purpose)</w:t>
       </w:r>
-    </w:p>
-    <w:p>
-      <w:pPr>
-        <w:pStyle w:val="InfoBlue"/>
-      </w:pPr>
-      <w:r>
-        <w:t>Mô tả mục đích tài liệu</w:t>
-      </w:r>
-    </w:p>
-    <w:p>
-      <w:pPr>
-        <w:pStyle w:val="BodyText"/>
-        <w:numPr>
-          <w:ilvl w:val="0"/>
-          <w:numId w:val="40"/>
-        </w:numPr>
-      </w:pPr>
+      <w:bookmarkEnd w:id="3"/>
+    </w:p>
+    <w:p>
       <w:r>
         <w:t>Nêu lên kế hoạch quản lý cấu hình, cá nhân, đơn vị chịu trách nhiệm với  các hoạt động quản lý cấu hình.</w:t>
       </w:r>
     </w:p>
     <w:p>
-      <w:pPr>
-        <w:pStyle w:val="BodyText"/>
-        <w:numPr>
-          <w:ilvl w:val="0"/>
-          <w:numId w:val="40"/>
-        </w:numPr>
-      </w:pPr>
       <w:r>
         <w:t>Nêu cách thức quản lý sự thay đổi, quản lý phiên bản, các quy định  và các hoạt động, công cụ thực hiện việc quản lý này.</w:t>
       </w:r>
     </w:p>
     <w:p>
-      <w:pPr>
-        <w:pStyle w:val="BodyText"/>
-        <w:numPr>
-          <w:ilvl w:val="0"/>
-          <w:numId w:val="40"/>
-        </w:numPr>
-      </w:pPr>
       <w:r>
         <w:t>Các thành viên trong nhóm phát triển sẽ thực hiện theo những quy định, yêu cầu đề ra trong kế hoạch quản lý cấu hình nhằm tạo sự thống nhất, quản lý quá trình xây dựng dự án.</w:t>
       </w:r>
@@ -4088,46 +5500,23 @@
         <w:pStyle w:val="Heading2"/>
         <w:keepNext w:val="0"/>
       </w:pPr>
+      <w:bookmarkStart w:id="4" w:name="_Toc262979540"/>
       <w:r>
         <w:t>Phạm vi hoạt động (Scope)</w:t>
       </w:r>
-    </w:p>
-    <w:p>
-      <w:pPr>
-        <w:pStyle w:val="InfoBlue"/>
-      </w:pPr>
-      <w:r>
-        <w:t>Mô tả khi nào thì dùng tài liệu này</w:t>
-      </w:r>
-    </w:p>
-    <w:p>
-      <w:pPr>
-        <w:pStyle w:val="BodyText"/>
-        <w:numPr>
-          <w:ilvl w:val="0"/>
-          <w:numId w:val="40"/>
-        </w:numPr>
-      </w:pPr>
+      <w:bookmarkEnd w:id="4"/>
+    </w:p>
+    <w:p>
       <w:r>
         <w:t>Tài liệu được xây dựng từ khi bắt đầu bước vào pha Elaboration và sử dụng xuyên suốt, theo dõi, bám sát quá trình phát triển thay đổi của hệ thống.</w:t>
       </w:r>
     </w:p>
     <w:p>
-      <w:pPr>
-        <w:pStyle w:val="BodyText"/>
-        <w:numPr>
-          <w:ilvl w:val="0"/>
-          <w:numId w:val="40"/>
-        </w:numPr>
-      </w:pPr>
       <w:r>
         <w:t>Tài liệu này được thay đổi thường xuyên để phù hợp với thực tế phát triển phần mềm.</w:t>
       </w:r>
     </w:p>
     <w:p>
-      <w:pPr>
-        <w:pStyle w:val="BodyText"/>
-      </w:pPr>
       <w:r>
         <w:t>Tài liệu dùng trong giai đoạn phát triển, chuyển giao và bảo trì hệ thống.</w:t>
       </w:r>
@@ -4137,38 +5526,23 @@
         <w:pStyle w:val="Heading2"/>
         <w:keepNext w:val="0"/>
       </w:pPr>
+      <w:bookmarkStart w:id="5" w:name="_Toc262979541"/>
       <w:r>
         <w:t>Một số định nghĩa (Definitions, Acronyms, and Abbreviations)</w:t>
       </w:r>
-    </w:p>
-    <w:p>
-      <w:pPr>
-        <w:pStyle w:val="InfoBlue"/>
-      </w:pPr>
-      <w:r>
-        <w:t>Định nghĩa 1  số thuật ngữ, từ viết tắt.</w:t>
-      </w:r>
-    </w:p>
-    <w:p>
-      <w:pPr>
-        <w:pStyle w:val="BodyText"/>
-      </w:pPr>
+      <w:bookmarkEnd w:id="5"/>
+    </w:p>
+    <w:p>
       <w:r>
         <w:t>CCB: configuration control board</w:t>
       </w:r>
     </w:p>
     <w:p>
-      <w:pPr>
-        <w:pStyle w:val="BodyText"/>
-      </w:pPr>
       <w:r>
         <w:t>Baseline: là 1 phiên bản phần mềm đã được kiểm tra và đánh giá cụ thể.</w:t>
       </w:r>
     </w:p>
     <w:p>
-      <w:pPr>
-        <w:pStyle w:val="BodyText"/>
-      </w:pPr>
       <w:r>
         <w:t>Configuration Item: mẫu là đối tượng của quản lý cấu hình, là một phần của phần mềm, có thề là một hoặc nhiều tính năng, thành phần, giao diện được phân chia bởi CCB</w:t>
       </w:r>
@@ -4178,22 +5552,13 @@
         <w:pStyle w:val="Heading2"/>
         <w:keepNext w:val="0"/>
       </w:pPr>
+      <w:bookmarkStart w:id="6" w:name="_Toc262979542"/>
       <w:r>
         <w:t>Tham khảo (References)</w:t>
       </w:r>
-    </w:p>
-    <w:p>
-      <w:pPr>
-        <w:pStyle w:val="InfoBlue"/>
-      </w:pPr>
-      <w:r>
-        <w:t>Liệt kê các tài liệu khác, template tham khảo.</w:t>
-      </w:r>
-    </w:p>
-    <w:p>
-      <w:pPr>
-        <w:pStyle w:val="BodyText"/>
-      </w:pPr>
+      <w:bookmarkEnd w:id="6"/>
+    </w:p>
+    <w:p>
       <w:r>
         <w:t xml:space="preserve">Bộ template của RUP - </w:t>
       </w:r>
@@ -4205,9 +5570,6 @@
       </w:r>
     </w:p>
     <w:p>
-      <w:pPr>
-        <w:pStyle w:val="BodyText"/>
-      </w:pPr>
       <w:r>
         <w:t xml:space="preserve">Tham khảo từ 2 nhóm năm trước trong google code - </w:t>
       </w:r>
@@ -4219,11 +5581,7 @@
       </w:r>
     </w:p>
     <w:p>
-      <w:pPr>
-        <w:pStyle w:val="BodyText"/>
-      </w:pPr>
-      <w:r>
-        <w:lastRenderedPageBreak/>
+      <w:r>
         <w:t xml:space="preserve">Một số Template khác: </w:t>
       </w:r>
       <w:r>
@@ -4240,9 +5598,6 @@
       </w:r>
     </w:p>
     <w:p>
-      <w:pPr>
-        <w:pStyle w:val="BodyText"/>
-      </w:pPr>
       <w:r>
         <w:t xml:space="preserve">Ebook: </w:t>
       </w:r>
@@ -4269,10 +5624,6 @@
       </w:r>
     </w:p>
     <w:p>
-      <w:pPr>
-        <w:pStyle w:val="BodyText"/>
-        <w:ind w:firstLine="576"/>
-      </w:pPr>
       <w:r>
         <w:t>S</w:t>
       </w:r>
@@ -4303,33 +5654,20 @@
         <w:pStyle w:val="Heading2"/>
         <w:keepNext w:val="0"/>
       </w:pPr>
+      <w:bookmarkStart w:id="7" w:name="_Toc262979543"/>
       <w:r>
         <w:t>Các thành phần chính của tài liệu này (Overview)</w:t>
       </w:r>
-    </w:p>
-    <w:p>
-      <w:pPr>
-        <w:pStyle w:val="InfoBlue"/>
-      </w:pPr>
-      <w:r>
-        <w:t>Mô tả cách tổ chức tài liệu này.</w:t>
-      </w:r>
-    </w:p>
-    <w:p>
-      <w:pPr>
-        <w:pStyle w:val="BodyText"/>
-      </w:pPr>
+      <w:bookmarkEnd w:id="7"/>
+    </w:p>
+    <w:p>
       <w:r>
         <w:t>Tài liệu gổm các phần chính sau:</w:t>
       </w:r>
     </w:p>
     <w:p>
       <w:pPr>
-        <w:pStyle w:val="BodyText"/>
-        <w:numPr>
-          <w:ilvl w:val="0"/>
-          <w:numId w:val="30"/>
-        </w:numPr>
+        <w:pStyle w:val="bullet"/>
       </w:pPr>
       <w:r>
         <w:t>Mô tả nhóm, kế hoạch quản lý cấu hình.</w:t>
@@ -4337,23 +5675,16 @@
     </w:p>
     <w:p>
       <w:pPr>
-        <w:pStyle w:val="BodyText"/>
-        <w:numPr>
-          <w:ilvl w:val="0"/>
-          <w:numId w:val="30"/>
-        </w:numPr>
-      </w:pPr>
-      <w:r>
+        <w:pStyle w:val="bullet"/>
+      </w:pPr>
+      <w:r>
+        <w:lastRenderedPageBreak/>
         <w:t>Phân chia mẫu cấu hình.</w:t>
       </w:r>
     </w:p>
     <w:p>
       <w:pPr>
-        <w:pStyle w:val="BodyText"/>
-        <w:numPr>
-          <w:ilvl w:val="0"/>
-          <w:numId w:val="30"/>
-        </w:numPr>
+        <w:pStyle w:val="bullet"/>
       </w:pPr>
       <w:r>
         <w:t>Quản lý thay đổi, quản lý phiên bản</w:t>
@@ -4361,11 +5692,7 @@
     </w:p>
     <w:p>
       <w:pPr>
-        <w:pStyle w:val="BodyText"/>
-        <w:numPr>
-          <w:ilvl w:val="0"/>
-          <w:numId w:val="30"/>
-        </w:numPr>
+        <w:pStyle w:val="bullet"/>
       </w:pPr>
       <w:r>
         <w:t>Các hệ thống công cụ quản lý, hệ thống build.</w:t>
@@ -4373,11 +5700,7 @@
     </w:p>
     <w:p>
       <w:pPr>
-        <w:pStyle w:val="BodyText"/>
-        <w:numPr>
-          <w:ilvl w:val="0"/>
-          <w:numId w:val="30"/>
-        </w:numPr>
+        <w:pStyle w:val="bullet"/>
       </w:pPr>
       <w:r>
         <w:t>Các hoạt động liên quan đến quản lý cấu hình.</w:t>
@@ -4387,20 +5710,24 @@
       <w:pPr>
         <w:pStyle w:val="Heading1"/>
       </w:pPr>
+      <w:bookmarkStart w:id="8" w:name="_Toc262979544"/>
       <w:r>
         <w:t>Các pha phát triển của đề án</w:t>
       </w:r>
+      <w:bookmarkEnd w:id="8"/>
     </w:p>
     <w:p>
       <w:pPr>
         <w:pStyle w:val="Heading2"/>
       </w:pPr>
+      <w:bookmarkStart w:id="9" w:name="_Toc262979545"/>
       <w:r>
         <w:t>Giai đoạn mở đầu</w:t>
       </w:r>
       <w:r>
         <w:t xml:space="preserve"> (Inception)</w:t>
       </w:r>
+      <w:bookmarkEnd w:id="9"/>
     </w:p>
     <w:p>
       <w:r>
@@ -4431,12 +5758,6 @@
       <w:r>
         <w:t>Statement Of Work</w:t>
       </w:r>
-      <w:r>
-        <w:rPr>
-          <w:sz w:val="24"/>
-        </w:rPr>
-        <w:t xml:space="preserve"> </w:t>
-      </w:r>
     </w:p>
     <w:p>
       <w:pPr>
@@ -4448,12 +5769,6 @@
       <w:r>
         <w:t>Project Plan</w:t>
       </w:r>
-      <w:r>
-        <w:rPr>
-          <w:sz w:val="24"/>
-        </w:rPr>
-        <w:t xml:space="preserve"> </w:t>
-      </w:r>
     </w:p>
     <w:p>
       <w:pPr>
@@ -4475,18 +5790,22 @@
       </w:r>
     </w:p>
     <w:p>
+      <w:r>
+        <w:t>Tuy nhiên, trong môn học này, để có thể tập trung vào các phần chính, ta bỏ bớt 1 số tài liệu, chỉ còn  ProjectPlan (là bảng phân công  công việc hằng tuần), Requirement Specification, Code Standard.</w:t>
+      </w:r>
+    </w:p>
+    <w:p>
       <w:pPr>
         <w:pStyle w:val="Heading2"/>
         <w:rPr>
           <w:rStyle w:val="google-src-text"/>
-          <w:rFonts w:ascii="Times New Roman" w:hAnsi="Times New Roman"/>
           <w:szCs w:val="28"/>
         </w:rPr>
       </w:pPr>
+      <w:bookmarkStart w:id="10" w:name="_Toc262979546"/>
       <w:r>
         <w:rPr>
           <w:rStyle w:val="google-src-text"/>
-          <w:rFonts w:ascii="Times New Roman" w:hAnsi="Times New Roman"/>
           <w:szCs w:val="28"/>
         </w:rPr>
         <w:t>Bắt đầu vào giai đoạn thiết kế phần mềm</w:t>
@@ -4494,7 +5813,6 @@
       <w:r>
         <w:rPr>
           <w:rStyle w:val="google-src-text"/>
-          <w:rFonts w:ascii="Times New Roman" w:hAnsi="Times New Roman"/>
           <w:szCs w:val="28"/>
         </w:rPr>
         <w:t xml:space="preserve"> (</w:t>
@@ -4505,11 +5823,11 @@
       <w:r>
         <w:rPr>
           <w:rStyle w:val="google-src-text"/>
-          <w:rFonts w:ascii="Times New Roman" w:hAnsi="Times New Roman"/>
           <w:szCs w:val="28"/>
         </w:rPr>
         <w:t>)</w:t>
       </w:r>
+      <w:bookmarkEnd w:id="10"/>
     </w:p>
     <w:p>
       <w:r>
@@ -4596,29 +5914,55 @@
       </w:r>
     </w:p>
     <w:p>
+      <w:r>
+        <w:t xml:space="preserve">Tuy nhiên, trong môn học này, để có thể tập trung vào các phần chính, ta bỏ bớt 1 số tài liệu, chỉ còn  </w:t>
+      </w:r>
+      <w:r>
+        <w:rPr>
+          <w:kern w:val="32"/>
+        </w:rPr>
+        <w:t>Architecture Design</w:t>
+      </w:r>
+      <w:r>
+        <w:t xml:space="preserve">, </w:t>
+      </w:r>
+      <w:r>
+        <w:rPr>
+          <w:kern w:val="32"/>
+        </w:rPr>
+        <w:t>Detailed Design</w:t>
+      </w:r>
+      <w:r>
+        <w:rPr>
+          <w:kern w:val="32"/>
+        </w:rPr>
+        <w:t xml:space="preserve"> (bao gồm mô tả Source Code và cấu trúc dữ liệu đã dùng)</w:t>
+      </w:r>
+      <w:r>
+        <w:t>, Code Standard (dùng trong thanh tra mã nguồn).</w:t>
+      </w:r>
+    </w:p>
+    <w:p>
       <w:pPr>
         <w:pStyle w:val="Heading2"/>
         <w:rPr>
           <w:rStyle w:val="google-src-text"/>
-          <w:rFonts w:ascii="Times New Roman" w:hAnsi="Times New Roman"/>
           <w:b w:val="0"/>
           <w:sz w:val="22"/>
           <w:szCs w:val="28"/>
         </w:rPr>
       </w:pPr>
+      <w:bookmarkStart w:id="11" w:name="_Toc262979547"/>
       <w:r>
         <w:rPr>
           <w:rStyle w:val="google-src-text"/>
-          <w:rFonts w:ascii="Times New Roman" w:hAnsi="Times New Roman"/>
           <w:szCs w:val="28"/>
         </w:rPr>
-        <w:lastRenderedPageBreak/>
         <w:t>Xây dựng</w:t>
       </w:r>
       <w:r>
         <w:rPr>
           <w:rStyle w:val="google-src-text"/>
-          <w:rFonts w:ascii="Times New Roman" w:hAnsi="Times New Roman"/>
           <w:szCs w:val="28"/>
         </w:rPr>
         <w:t xml:space="preserve"> (</w:t>
@@ -4629,17 +5973,16 @@
       <w:r>
         <w:rPr>
           <w:rStyle w:val="google-src-text"/>
-          <w:rFonts w:ascii="Times New Roman" w:hAnsi="Times New Roman"/>
           <w:szCs w:val="28"/>
         </w:rPr>
         <w:t>)</w:t>
       </w:r>
+      <w:bookmarkEnd w:id="11"/>
     </w:p>
     <w:p>
       <w:pPr>
         <w:rPr>
           <w:rStyle w:val="label"/>
-          <w:rFonts w:ascii="Times New Roman" w:hAnsi="Times New Roman"/>
           <w:b/>
           <w:kern w:val="28"/>
           <w:sz w:val="32"/>
@@ -4676,12 +6019,35 @@
     <w:p>
       <w:pPr>
         <w:pStyle w:val="bullet"/>
-      </w:pPr>
-      <w:r>
         <w:rPr>
           <w:rStyle w:val="label"/>
         </w:rPr>
-        <w:t>Test document</w:t>
+      </w:pPr>
+      <w:r>
+        <w:rPr>
+          <w:rStyle w:val="label"/>
+        </w:rPr>
+        <w:lastRenderedPageBreak/>
+        <w:t xml:space="preserve">Test </w:t>
+      </w:r>
+      <w:r>
+        <w:rPr>
+          <w:rStyle w:val="label"/>
+          <w:lang w:val="en-US"/>
+        </w:rPr>
+        <w:t>Plan.</w:t>
+      </w:r>
+    </w:p>
+    <w:p>
+      <w:pPr>
+        <w:pStyle w:val="bullet"/>
+      </w:pPr>
+      <w:r>
+        <w:rPr>
+          <w:rStyle w:val="label"/>
+          <w:lang w:val="en-US"/>
+        </w:rPr>
+        <w:t>Test Case.</w:t>
       </w:r>
     </w:p>
     <w:p>
@@ -4689,14 +6055,13 @@
         <w:pStyle w:val="Heading2"/>
         <w:rPr>
           <w:rStyle w:val="google-src-text"/>
-          <w:rFonts w:ascii="Times New Roman" w:hAnsi="Times New Roman"/>
           <w:szCs w:val="28"/>
         </w:rPr>
       </w:pPr>
+      <w:bookmarkStart w:id="12" w:name="_Toc262979548"/>
       <w:r>
         <w:rPr>
           <w:rStyle w:val="google-src-text"/>
-          <w:rFonts w:ascii="Times New Roman" w:hAnsi="Times New Roman"/>
           <w:szCs w:val="28"/>
         </w:rPr>
         <w:t>Chuyển giao</w:t>
@@ -4704,7 +6069,6 @@
       <w:r>
         <w:rPr>
           <w:rStyle w:val="google-src-text"/>
-          <w:rFonts w:ascii="Times New Roman" w:hAnsi="Times New Roman"/>
           <w:szCs w:val="28"/>
         </w:rPr>
         <w:t xml:space="preserve"> (</w:t>
@@ -4715,11 +6079,11 @@
       <w:r>
         <w:rPr>
           <w:rStyle w:val="google-src-text"/>
-          <w:rFonts w:ascii="Times New Roman" w:hAnsi="Times New Roman"/>
           <w:szCs w:val="28"/>
         </w:rPr>
         <w:t>)</w:t>
       </w:r>
+      <w:bookmarkEnd w:id="12"/>
     </w:p>
     <w:p>
       <w:r>
@@ -4738,19 +6102,29 @@
       <w:r>
         <w:t>File setup</w:t>
       </w:r>
+      <w:r>
+        <w:rPr>
+          <w:lang w:val="en-US"/>
+        </w:rPr>
+        <w:t>.</w:t>
+      </w:r>
     </w:p>
     <w:p>
       <w:pPr>
         <w:pStyle w:val="bullet"/>
       </w:pPr>
       <w:r>
-        <w:t>Manual,…</w:t>
+        <w:rPr>
+          <w:lang w:val="en-US"/>
+        </w:rPr>
+        <w:t>File Hướng dẫn sử dụng.</w:t>
       </w:r>
     </w:p>
     <w:p>
       <w:pPr>
         <w:pStyle w:val="Heading1"/>
       </w:pPr>
+      <w:bookmarkStart w:id="13" w:name="_Toc262979549"/>
       <w:r>
         <w:t>Quản lý cấu hình (</w:t>
       </w:r>
@@ -4760,29 +6134,31 @@
       <w:r>
         <w:t xml:space="preserve"> Configuration Management)</w:t>
       </w:r>
+      <w:bookmarkEnd w:id="13"/>
     </w:p>
     <w:p>
       <w:pPr>
         <w:pStyle w:val="Heading2"/>
       </w:pPr>
+      <w:bookmarkStart w:id="14" w:name="_Toc262979550"/>
       <w:r>
         <w:t>Nhóm quản lý cấu hình (configuration control board)</w:t>
       </w:r>
-    </w:p>
-    <w:p>
-      <w:pPr>
-        <w:pStyle w:val="Comment"/>
-      </w:pPr>
-      <w:r>
-        <w:t>Nêu lên quyền và nghĩa vụ của nhóm này, mối liên hệ giữa nhóm và PM, các thành phần trong đề án.</w:t>
-      </w:r>
+      <w:bookmarkEnd w:id="14"/>
     </w:p>
     <w:p>
       <w:pPr>
         <w:pStyle w:val="Heading3"/>
       </w:pPr>
-      <w:r>
-        <w:t>Tổ chức (</w:t>
+      <w:bookmarkStart w:id="15" w:name="_Toc262979551"/>
+      <w:r>
+        <w:t xml:space="preserve">Tổ </w:t>
+      </w:r>
+      <w:r>
+        <w:t>chức</w:t>
+      </w:r>
+      <w:r>
+        <w:t xml:space="preserve"> (</w:t>
       </w:r>
       <w:r>
         <w:t>Organization</w:t>
@@ -4790,14 +6166,7 @@
       <w:r>
         <w:t>)</w:t>
       </w:r>
-    </w:p>
-    <w:p>
-      <w:pPr>
-        <w:pStyle w:val="Comment"/>
-      </w:pPr>
-      <w:r>
-        <w:t>Mô tả cách tổ chức nhóm quản lý cấu hình, nhóm có nhiệm vụ cơ bản là giám sát sự thay đổi của các tài liệu và xác định xem các thay đổi đó có quan trọng không để tiến hành chỉnh sửa các tài liệu khác bị ảnh hưởng khi sự thay đổi này được chấp nhận.</w:t>
-      </w:r>
+      <w:bookmarkEnd w:id="15"/>
     </w:p>
     <w:p>
       <w:r>
@@ -4965,24 +6334,18 @@
       <w:pPr>
         <w:pStyle w:val="Heading3"/>
       </w:pPr>
+      <w:bookmarkStart w:id="16" w:name="_Toc262979552"/>
       <w:r>
         <w:t>Trách nhiệm từng người (Responsibilities)</w:t>
       </w:r>
-    </w:p>
-    <w:p>
-      <w:pPr>
-        <w:pStyle w:val="InfoBlue"/>
-      </w:pPr>
-      <w:r>
-        <w:t>Mô tả cụ thể trách nhiệm và công việc của từng người trong các hoạt động quản lý cấu hình.</w:t>
-      </w:r>
+      <w:bookmarkEnd w:id="16"/>
     </w:p>
     <w:tbl>
       <w:tblPr>
         <w:tblStyle w:val="TableGrid"/>
         <w:tblW w:w="9720" w:type="dxa"/>
         <w:tblLayout w:type="fixed"/>
-        <w:tblLook w:val="04A0" w:firstRow="1" w:lastRow="0" w:firstColumn="1" w:lastColumn="0" w:noHBand="0" w:noVBand="1"/>
+        <w:tblLook w:val="04A0"/>
       </w:tblPr>
       <w:tblGrid>
         <w:gridCol w:w="2250"/>
@@ -4998,6 +6361,7 @@
           <w:p>
             <w:pPr>
               <w:spacing w:after="120"/>
+              <w:ind w:firstLine="0"/>
               <w:jc w:val="center"/>
               <w:rPr>
                 <w:b/>
@@ -5019,6 +6383,7 @@
           <w:p>
             <w:pPr>
               <w:spacing w:after="120"/>
+              <w:ind w:firstLine="0"/>
               <w:jc w:val="center"/>
               <w:rPr>
                 <w:b/>
@@ -5039,6 +6404,7 @@
           <w:p>
             <w:pPr>
               <w:spacing w:after="120"/>
+              <w:ind w:firstLine="0"/>
               <w:jc w:val="center"/>
               <w:rPr>
                 <w:b/>
@@ -5062,13 +6428,10 @@
           <w:p>
             <w:pPr>
               <w:spacing w:after="120"/>
+              <w:ind w:firstLine="0"/>
             </w:pPr>
             <w:r>
-              <w:t xml:space="preserve">Trưởng nhóm quản lý </w:t>
-            </w:r>
-            <w:r>
-              <w:lastRenderedPageBreak/>
-              <w:t>cấu hình</w:t>
+              <w:t>Trưởng nhóm quản lý cấu hình</w:t>
             </w:r>
           </w:p>
         </w:tc>
@@ -5080,14 +6443,10 @@
           <w:p>
             <w:pPr>
               <w:spacing w:after="120"/>
+              <w:ind w:firstLine="0"/>
             </w:pPr>
             <w:r>
-              <w:lastRenderedPageBreak/>
-              <w:t xml:space="preserve">Chịu toàn bộ trách nhiệm quản lý cấu hình đưa ra phát triển và hiện thực hóa các kế </w:t>
-            </w:r>
-            <w:r>
-              <w:lastRenderedPageBreak/>
-              <w:t>hoạch quản lý cấu hình.</w:t>
+              <w:t>Chịu toàn bộ trách nhiệm quản lý cấu hình đưa ra phát triển và hiện thực hóa các kế hoạch quản lý cấu hình.</w:t>
             </w:r>
           </w:p>
         </w:tc>
@@ -5098,9 +6457,9 @@
           <w:p>
             <w:pPr>
               <w:spacing w:after="120"/>
+              <w:ind w:firstLine="0"/>
             </w:pPr>
             <w:r>
-              <w:lastRenderedPageBreak/>
               <w:t>Trương Ngọc Tuấn</w:t>
             </w:r>
           </w:p>
@@ -5115,9 +6474,9 @@
           <w:p>
             <w:pPr>
               <w:spacing w:after="120"/>
+              <w:ind w:firstLine="0"/>
             </w:pPr>
             <w:r>
-              <w:lastRenderedPageBreak/>
               <w:t>Trưởng dự án</w:t>
             </w:r>
           </w:p>
@@ -5130,6 +6489,7 @@
           <w:p>
             <w:pPr>
               <w:spacing w:after="120"/>
+              <w:ind w:firstLine="0"/>
             </w:pPr>
             <w:r>
               <w:t>Người quyết định mọi  vấn đề của dự án</w:t>
@@ -5143,6 +6503,7 @@
           <w:p>
             <w:pPr>
               <w:spacing w:after="120"/>
+              <w:ind w:firstLine="0"/>
             </w:pPr>
             <w:r>
               <w:t>Võ Thành Phúc</w:t>
@@ -5159,6 +6520,7 @@
           <w:p>
             <w:pPr>
               <w:spacing w:after="120"/>
+              <w:ind w:firstLine="0"/>
             </w:pPr>
             <w:r>
               <w:t>Kiểm tra chất lượng</w:t>
@@ -5173,9 +6535,14 @@
           <w:p>
             <w:pPr>
               <w:spacing w:after="120"/>
+              <w:ind w:firstLine="0"/>
             </w:pPr>
             <w:r>
-              <w:t>Người lãnh đạo nhóm kiểm tra, đánh giá chất lượng phần mềm và các tài liệu kĩ thuật liên quan có phù hợp với nhau hay không, để đảm bảo quá trình phát triển phần mềm hoạt động tốt và đúng tiến độ</w:t>
+              <w:t xml:space="preserve">Người lãnh đạo nhóm kiểm tra, đánh giá chất lượng phần mềm và các tài liệu kĩ thuật liên quan có phù hợp với nhau hay không, để đảm bảo quá trình phát triển phần mềm hoạt </w:t>
+            </w:r>
+            <w:r>
+              <w:lastRenderedPageBreak/>
+              <w:t>động tốt và đúng tiến độ</w:t>
             </w:r>
           </w:p>
         </w:tc>
@@ -5186,8 +6553,10 @@
           <w:p>
             <w:pPr>
               <w:spacing w:after="120"/>
+              <w:ind w:firstLine="0"/>
             </w:pPr>
             <w:r>
+              <w:lastRenderedPageBreak/>
               <w:t>Trương Ngọc Tuấn</w:t>
             </w:r>
           </w:p>
@@ -5201,8 +6570,10 @@
           <w:p>
             <w:pPr>
               <w:spacing w:after="120"/>
+              <w:ind w:firstLine="0"/>
             </w:pPr>
             <w:r>
+              <w:lastRenderedPageBreak/>
               <w:t>Developer</w:t>
             </w:r>
           </w:p>
@@ -5214,6 +6585,7 @@
           <w:p>
             <w:pPr>
               <w:spacing w:after="120"/>
+              <w:ind w:firstLine="0"/>
             </w:pPr>
             <w:r>
               <w:t>Nhóm p</w:t>
@@ -5233,6 +6605,7 @@
           <w:p>
             <w:pPr>
               <w:spacing w:after="120"/>
+              <w:ind w:firstLine="0"/>
             </w:pPr>
             <w:r>
               <w:t>Tất cả thành viên</w:t>
@@ -5245,17 +6618,11 @@
       <w:pPr>
         <w:pStyle w:val="Heading2"/>
       </w:pPr>
+      <w:bookmarkStart w:id="17" w:name="_Toc262979553"/>
       <w:r>
         <w:t>Các mẫu cấu hình (Configuration Items)</w:t>
       </w:r>
-    </w:p>
-    <w:p>
-      <w:pPr>
-        <w:pStyle w:val="Comment"/>
-      </w:pPr>
-      <w:r>
-        <w:t>Phân loại các tài liệu này theo từng pha hoặc chia theo chủ đềmuốn quản lý cấu hình như lập kế hoạch, phân tích yêu cầu, Source Code, Test, TemPlate, Data, chức năng,…</w:t>
-      </w:r>
+      <w:bookmarkEnd w:id="17"/>
     </w:p>
     <w:tbl>
       <w:tblPr>
@@ -5268,16 +6635,16 @@
           <w:insideH w:val="single" w:sz="4" w:space="0" w:color="000000"/>
           <w:insideV w:val="single" w:sz="4" w:space="0" w:color="000000"/>
         </w:tblBorders>
-        <w:tblLook w:val="04A0" w:firstRow="1" w:lastRow="0" w:firstColumn="1" w:lastColumn="0" w:noHBand="0" w:noVBand="1"/>
+        <w:tblLook w:val="04A0"/>
       </w:tblPr>
       <w:tblGrid>
         <w:gridCol w:w="636"/>
-        <w:gridCol w:w="1593"/>
-        <w:gridCol w:w="3385"/>
-        <w:gridCol w:w="1439"/>
-        <w:gridCol w:w="931"/>
-        <w:gridCol w:w="1236"/>
-        <w:gridCol w:w="1220"/>
+        <w:gridCol w:w="2025"/>
+        <w:gridCol w:w="3079"/>
+        <w:gridCol w:w="1412"/>
+        <w:gridCol w:w="909"/>
+        <w:gridCol w:w="1197"/>
+        <w:gridCol w:w="1182"/>
       </w:tblGrid>
       <w:tr>
         <w:tc>
@@ -5286,6 +6653,7 @@
           </w:tcPr>
           <w:p>
             <w:pPr>
+              <w:ind w:firstLine="0"/>
               <w:jc w:val="center"/>
               <w:rPr>
                 <w:b/>
@@ -5307,6 +6675,7 @@
           </w:tcPr>
           <w:p>
             <w:pPr>
+              <w:ind w:firstLine="0"/>
               <w:jc w:val="center"/>
               <w:rPr>
                 <w:b/>
@@ -5328,6 +6697,7 @@
           </w:tcPr>
           <w:p>
             <w:pPr>
+              <w:ind w:firstLine="0"/>
               <w:jc w:val="center"/>
               <w:rPr>
                 <w:b/>
@@ -5349,6 +6719,7 @@
           </w:tcPr>
           <w:p>
             <w:pPr>
+              <w:ind w:firstLine="0"/>
               <w:jc w:val="center"/>
               <w:rPr>
                 <w:b/>
@@ -5370,6 +6741,7 @@
           </w:tcPr>
           <w:p>
             <w:pPr>
+              <w:ind w:firstLine="0"/>
               <w:jc w:val="center"/>
               <w:rPr>
                 <w:b/>
@@ -5391,6 +6763,7 @@
           </w:tcPr>
           <w:p>
             <w:pPr>
+              <w:ind w:firstLine="0"/>
               <w:jc w:val="center"/>
               <w:rPr>
                 <w:b/>
@@ -5412,6 +6785,7 @@
           </w:tcPr>
           <w:p>
             <w:pPr>
+              <w:ind w:firstLine="0"/>
               <w:jc w:val="center"/>
               <w:rPr>
                 <w:b/>
@@ -5435,6 +6809,7 @@
           </w:tcPr>
           <w:p>
             <w:pPr>
+              <w:ind w:firstLine="0"/>
               <w:rPr>
                 <w:szCs w:val="24"/>
               </w:rPr>
@@ -5443,7 +6818,7 @@
               <w:rPr>
                 <w:szCs w:val="24"/>
               </w:rPr>
-              <w:t>2</w:t>
+              <w:t>1</w:t>
             </w:r>
           </w:p>
         </w:tc>
@@ -5453,6 +6828,7 @@
           </w:tcPr>
           <w:p>
             <w:pPr>
+              <w:ind w:firstLine="0"/>
               <w:rPr>
                 <w:szCs w:val="24"/>
               </w:rPr>
@@ -5461,7 +6837,13 @@
               <w:rPr>
                 <w:szCs w:val="24"/>
               </w:rPr>
-              <w:t>Phan Cong</w:t>
+              <w:t>PhanCong</w:t>
+            </w:r>
+            <w:r>
+              <w:rPr>
+                <w:szCs w:val="24"/>
+              </w:rPr>
+              <w:t>CongViec</w:t>
             </w:r>
           </w:p>
         </w:tc>
@@ -5471,6 +6853,7 @@
           </w:tcPr>
           <w:p>
             <w:pPr>
+              <w:ind w:firstLine="0"/>
               <w:rPr>
                 <w:szCs w:val="24"/>
               </w:rPr>
@@ -5489,6 +6872,7 @@
           </w:tcPr>
           <w:p>
             <w:pPr>
+              <w:ind w:firstLine="0"/>
               <w:rPr>
                 <w:szCs w:val="24"/>
               </w:rPr>
@@ -5507,16 +6891,11 @@
           </w:tcPr>
           <w:p>
             <w:pPr>
+              <w:ind w:firstLine="0"/>
               <w:rPr>
                 <w:szCs w:val="24"/>
               </w:rPr>
             </w:pPr>
-            <w:r>
-              <w:rPr>
-                <w:szCs w:val="24"/>
-              </w:rPr>
-              <w:t>??</w:t>
-            </w:r>
           </w:p>
         </w:tc>
         <w:tc>
@@ -5525,6 +6904,7 @@
           </w:tcPr>
           <w:p>
             <w:pPr>
+              <w:ind w:firstLine="0"/>
               <w:rPr>
                 <w:szCs w:val="24"/>
               </w:rPr>
@@ -5540,6 +6920,7 @@
           </w:tcPr>
           <w:p>
             <w:pPr>
+              <w:ind w:firstLine="0"/>
               <w:rPr>
                 <w:szCs w:val="24"/>
               </w:rPr>
@@ -5557,6 +6938,7 @@
           </w:tcPr>
           <w:p>
             <w:pPr>
+              <w:ind w:firstLine="0"/>
               <w:rPr>
                 <w:szCs w:val="24"/>
               </w:rPr>
@@ -5565,7 +6947,7 @@
               <w:rPr>
                 <w:szCs w:val="24"/>
               </w:rPr>
-              <w:t>3</w:t>
+              <w:t>2</w:t>
             </w:r>
           </w:p>
         </w:tc>
@@ -5575,6 +6957,7 @@
           </w:tcPr>
           <w:p>
             <w:pPr>
+              <w:ind w:firstLine="0"/>
               <w:rPr>
                 <w:szCs w:val="24"/>
               </w:rPr>
@@ -5593,6 +6976,7 @@
           </w:tcPr>
           <w:p>
             <w:pPr>
+              <w:ind w:firstLine="0"/>
               <w:rPr>
                 <w:szCs w:val="24"/>
               </w:rPr>
@@ -5610,6 +6994,9 @@
             <w:tcW w:w="1439" w:type="dxa"/>
           </w:tcPr>
           <w:p>
+            <w:pPr>
+              <w:ind w:firstLine="0"/>
+            </w:pPr>
             <w:r>
               <w:t>17</w:t>
             </w:r>
@@ -5629,6 +7016,9 @@
             <w:tcW w:w="931" w:type="dxa"/>
           </w:tcPr>
           <w:p>
+            <w:pPr>
+              <w:ind w:firstLine="0"/>
+            </w:pPr>
             <w:r>
               <w:t>1.1.0</w:t>
             </w:r>
@@ -5640,6 +7030,7 @@
           </w:tcPr>
           <w:p>
             <w:pPr>
+              <w:ind w:firstLine="0"/>
               <w:rPr>
                 <w:szCs w:val="24"/>
               </w:rPr>
@@ -5654,8 +7045,11 @@
             <w:tcW w:w="1220" w:type="dxa"/>
           </w:tcPr>
           <w:p>
-            <w:r>
-              <w:t>??</w:t>
+            <w:pPr>
+              <w:ind w:firstLine="0"/>
+            </w:pPr>
+            <w:r>
+              <w:t>Trương Ngọc Tuấn</w:t>
             </w:r>
           </w:p>
         </w:tc>
@@ -5667,6 +7061,7 @@
           </w:tcPr>
           <w:p>
             <w:pPr>
+              <w:ind w:firstLine="0"/>
               <w:rPr>
                 <w:szCs w:val="24"/>
               </w:rPr>
@@ -5675,7 +7070,7 @@
               <w:rPr>
                 <w:szCs w:val="24"/>
               </w:rPr>
-              <w:t>5</w:t>
+              <w:t>3</w:t>
             </w:r>
           </w:p>
         </w:tc>
@@ -5685,6 +7080,7 @@
           </w:tcPr>
           <w:p>
             <w:pPr>
+              <w:ind w:firstLine="0"/>
               <w:rPr>
                 <w:szCs w:val="24"/>
               </w:rPr>
@@ -5702,6 +7098,9 @@
             <w:tcW w:w="3385" w:type="dxa"/>
           </w:tcPr>
           <w:p>
+            <w:pPr>
+              <w:ind w:firstLine="0"/>
+            </w:pPr>
             <w:r>
               <w:rPr>
                 <w:szCs w:val="24"/>
@@ -5714,6 +7113,7 @@
           </w:p>
           <w:p>
             <w:pPr>
+              <w:ind w:firstLine="0"/>
               <w:rPr>
                 <w:szCs w:val="24"/>
               </w:rPr>
@@ -5726,6 +7126,7 @@
           </w:tcPr>
           <w:p>
             <w:pPr>
+              <w:ind w:firstLine="0"/>
               <w:rPr>
                 <w:szCs w:val="24"/>
               </w:rPr>
@@ -5744,6 +7145,7 @@
           </w:tcPr>
           <w:p>
             <w:pPr>
+              <w:ind w:firstLine="0"/>
               <w:rPr>
                 <w:szCs w:val="24"/>
               </w:rPr>
@@ -5752,7 +7154,13 @@
               <w:rPr>
                 <w:szCs w:val="24"/>
               </w:rPr>
-              <w:t>1.0</w:t>
+              <w:t>1.</w:t>
+            </w:r>
+            <w:r>
+              <w:rPr>
+                <w:szCs w:val="24"/>
+              </w:rPr>
+              <w:t>5.0</w:t>
             </w:r>
           </w:p>
         </w:tc>
@@ -5762,6 +7170,7 @@
           </w:tcPr>
           <w:p>
             <w:pPr>
+              <w:ind w:firstLine="0"/>
               <w:rPr>
                 <w:szCs w:val="24"/>
               </w:rPr>
@@ -5780,6 +7189,7 @@
           </w:tcPr>
           <w:p>
             <w:pPr>
+              <w:ind w:firstLine="0"/>
               <w:rPr>
                 <w:szCs w:val="24"/>
               </w:rPr>
@@ -5800,6 +7210,7 @@
           </w:tcPr>
           <w:p>
             <w:pPr>
+              <w:ind w:firstLine="0"/>
               <w:rPr>
                 <w:szCs w:val="24"/>
               </w:rPr>
@@ -5808,7 +7219,7 @@
               <w:rPr>
                 <w:szCs w:val="24"/>
               </w:rPr>
-              <w:t>7</w:t>
+              <w:t>4</w:t>
             </w:r>
           </w:p>
         </w:tc>
@@ -5818,15 +7229,16 @@
           </w:tcPr>
           <w:p>
             <w:pPr>
+              <w:ind w:firstLine="0"/>
               <w:rPr>
                 <w:szCs w:val="24"/>
               </w:rPr>
             </w:pPr>
             <w:r>
               <w:rPr>
-                <w:szCs w:val="24"/>
-              </w:rPr>
-              <w:t>Source Code</w:t>
+                <w:kern w:val="32"/>
+              </w:rPr>
+              <w:t>Architecture Design</w:t>
             </w:r>
           </w:p>
         </w:tc>
@@ -5836,6 +7248,7 @@
           </w:tcPr>
           <w:p>
             <w:pPr>
+              <w:ind w:firstLine="0"/>
               <w:rPr>
                 <w:szCs w:val="24"/>
               </w:rPr>
@@ -5844,7 +7257,7 @@
               <w:rPr>
                 <w:szCs w:val="24"/>
               </w:rPr>
-              <w:t>Là những tập tin Project trong Visual Studio 2008</w:t>
+              <w:t>Tập tin word, mô tả tổng quan về cấu trúc chương trình.</w:t>
             </w:r>
           </w:p>
         </w:tc>
@@ -5854,6 +7267,7 @@
           </w:tcPr>
           <w:p>
             <w:pPr>
+              <w:ind w:firstLine="0"/>
               <w:rPr>
                 <w:szCs w:val="24"/>
               </w:rPr>
@@ -5862,7 +7276,7 @@
               <w:rPr>
                 <w:szCs w:val="24"/>
               </w:rPr>
-              <w:t>20/04/2010</w:t>
+              <w:t>16/04/2010</w:t>
             </w:r>
           </w:p>
         </w:tc>
@@ -5872,10 +7286,23 @@
           </w:tcPr>
           <w:p>
             <w:pPr>
+              <w:ind w:firstLine="0"/>
               <w:rPr>
                 <w:szCs w:val="24"/>
               </w:rPr>
             </w:pPr>
+            <w:r>
+              <w:rPr>
+                <w:szCs w:val="24"/>
+              </w:rPr>
+              <w:t>1.0</w:t>
+            </w:r>
+            <w:r>
+              <w:rPr>
+                <w:szCs w:val="24"/>
+              </w:rPr>
+              <w:t>.0</w:t>
+            </w:r>
           </w:p>
         </w:tc>
         <w:tc>
@@ -5884,6 +7311,7 @@
           </w:tcPr>
           <w:p>
             <w:pPr>
+              <w:ind w:firstLine="0"/>
               <w:rPr>
                 <w:szCs w:val="24"/>
               </w:rPr>
@@ -5892,7 +7320,7 @@
               <w:rPr>
                 <w:szCs w:val="24"/>
               </w:rPr>
-              <w:t>Nguyễn Thế Phú</w:t>
+              <w:t>Huỳnh Di Nguyên</w:t>
             </w:r>
           </w:p>
         </w:tc>
@@ -5902,6 +7330,7 @@
           </w:tcPr>
           <w:p>
             <w:pPr>
+              <w:ind w:firstLine="0"/>
               <w:rPr>
                 <w:szCs w:val="24"/>
               </w:rPr>
@@ -5910,7 +7339,7 @@
               <w:rPr>
                 <w:szCs w:val="24"/>
               </w:rPr>
-              <w:t>Vòng Sĩ Kịt</w:t>
+              <w:t>Huỳnh Di Nguyên</w:t>
             </w:r>
           </w:p>
         </w:tc>
@@ -5922,6 +7351,7 @@
           </w:tcPr>
           <w:p>
             <w:pPr>
+              <w:ind w:firstLine="0"/>
               <w:rPr>
                 <w:szCs w:val="24"/>
               </w:rPr>
@@ -5930,7 +7360,7 @@
               <w:rPr>
                 <w:szCs w:val="24"/>
               </w:rPr>
-              <w:t>8</w:t>
+              <w:t>5</w:t>
             </w:r>
           </w:p>
         </w:tc>
@@ -5940,15 +7370,16 @@
           </w:tcPr>
           <w:p>
             <w:pPr>
-              <w:rPr>
-                <w:szCs w:val="24"/>
+              <w:ind w:firstLine="0"/>
+              <w:rPr>
+                <w:kern w:val="32"/>
               </w:rPr>
             </w:pPr>
             <w:r>
               <w:rPr>
-                <w:szCs w:val="24"/>
-              </w:rPr>
-              <w:t>Source Code Change Log</w:t>
+                <w:kern w:val="32"/>
+              </w:rPr>
+              <w:t>Detailed Design</w:t>
             </w:r>
           </w:p>
         </w:tc>
@@ -5958,6 +7389,7 @@
           </w:tcPr>
           <w:p>
             <w:pPr>
+              <w:ind w:firstLine="0"/>
               <w:rPr>
                 <w:szCs w:val="24"/>
               </w:rPr>
@@ -5966,7 +7398,7 @@
               <w:rPr>
                 <w:szCs w:val="24"/>
               </w:rPr>
-              <w:t>Mô tả cụ thể những thay đổi trong Source Code</w:t>
+              <w:t>Tập tin word, mô tả chi tiết về cấu trúc chương trình (code và data).</w:t>
             </w:r>
           </w:p>
         </w:tc>
@@ -5976,6 +7408,7 @@
           </w:tcPr>
           <w:p>
             <w:pPr>
+              <w:ind w:firstLine="0"/>
               <w:rPr>
                 <w:szCs w:val="24"/>
               </w:rPr>
@@ -5984,7 +7417,7 @@
               <w:rPr>
                 <w:szCs w:val="24"/>
               </w:rPr>
-              <w:t>6/5/2010</w:t>
+              <w:t>20/5/2010</w:t>
             </w:r>
           </w:p>
         </w:tc>
@@ -5994,6 +7427,7 @@
           </w:tcPr>
           <w:p>
             <w:pPr>
+              <w:ind w:firstLine="0"/>
               <w:rPr>
                 <w:szCs w:val="24"/>
               </w:rPr>
@@ -6003,6 +7437,12 @@
                 <w:szCs w:val="24"/>
               </w:rPr>
               <w:t>1.0</w:t>
+            </w:r>
+            <w:r>
+              <w:rPr>
+                <w:szCs w:val="24"/>
+              </w:rPr>
+              <w:t>.0</w:t>
             </w:r>
           </w:p>
         </w:tc>
@@ -6012,6 +7452,7 @@
           </w:tcPr>
           <w:p>
             <w:pPr>
+              <w:ind w:firstLine="0"/>
               <w:rPr>
                 <w:szCs w:val="24"/>
               </w:rPr>
@@ -6030,6 +7471,7 @@
           </w:tcPr>
           <w:p>
             <w:pPr>
+              <w:ind w:firstLine="0"/>
               <w:rPr>
                 <w:szCs w:val="24"/>
               </w:rPr>
@@ -6038,7 +7480,433 @@
               <w:rPr>
                 <w:szCs w:val="24"/>
               </w:rPr>
+              <w:t>Các nhóm chịu trách nhiềm về phần chức năng mình làm</w:t>
+            </w:r>
+          </w:p>
+        </w:tc>
+      </w:tr>
+      <w:tr>
+        <w:tc>
+          <w:tcPr>
+            <w:tcW w:w="636" w:type="dxa"/>
+          </w:tcPr>
+          <w:p>
+            <w:pPr>
+              <w:ind w:firstLine="0"/>
+              <w:rPr>
+                <w:szCs w:val="24"/>
+              </w:rPr>
+            </w:pPr>
+            <w:r>
+              <w:rPr>
+                <w:szCs w:val="24"/>
+              </w:rPr>
+              <w:t>6</w:t>
+            </w:r>
+          </w:p>
+        </w:tc>
+        <w:tc>
+          <w:tcPr>
+            <w:tcW w:w="1593" w:type="dxa"/>
+          </w:tcPr>
+          <w:p>
+            <w:pPr>
+              <w:ind w:firstLine="0"/>
+              <w:rPr>
+                <w:szCs w:val="24"/>
+              </w:rPr>
+            </w:pPr>
+            <w:r>
+              <w:rPr>
+                <w:szCs w:val="24"/>
+              </w:rPr>
+              <w:t>Source Code</w:t>
+            </w:r>
+          </w:p>
+        </w:tc>
+        <w:tc>
+          <w:tcPr>
+            <w:tcW w:w="3385" w:type="dxa"/>
+          </w:tcPr>
+          <w:p>
+            <w:pPr>
+              <w:ind w:firstLine="0"/>
+              <w:rPr>
+                <w:szCs w:val="24"/>
+              </w:rPr>
+            </w:pPr>
+            <w:r>
+              <w:rPr>
+                <w:szCs w:val="24"/>
+              </w:rPr>
+              <w:t>Là những tập tin Project trong Visual Studio 2008</w:t>
+            </w:r>
+            <w:r>
+              <w:rPr>
+                <w:szCs w:val="24"/>
+              </w:rPr>
+              <w:t>.</w:t>
+            </w:r>
+          </w:p>
+        </w:tc>
+        <w:tc>
+          <w:tcPr>
+            <w:tcW w:w="1439" w:type="dxa"/>
+          </w:tcPr>
+          <w:p>
+            <w:pPr>
+              <w:ind w:firstLine="0"/>
+              <w:rPr>
+                <w:szCs w:val="24"/>
+              </w:rPr>
+            </w:pPr>
+            <w:r>
+              <w:rPr>
+                <w:szCs w:val="24"/>
+              </w:rPr>
+              <w:t>20/04/2010</w:t>
+            </w:r>
+          </w:p>
+        </w:tc>
+        <w:tc>
+          <w:tcPr>
+            <w:tcW w:w="931" w:type="dxa"/>
+          </w:tcPr>
+          <w:p>
+            <w:pPr>
+              <w:ind w:firstLine="0"/>
+              <w:rPr>
+                <w:szCs w:val="24"/>
+              </w:rPr>
+            </w:pPr>
+          </w:p>
+        </w:tc>
+        <w:tc>
+          <w:tcPr>
+            <w:tcW w:w="1236" w:type="dxa"/>
+          </w:tcPr>
+          <w:p>
+            <w:pPr>
+              <w:ind w:firstLine="0"/>
+              <w:rPr>
+                <w:szCs w:val="24"/>
+              </w:rPr>
+            </w:pPr>
+            <w:r>
+              <w:rPr>
+                <w:szCs w:val="24"/>
+              </w:rPr>
+              <w:t>Nguyễn Thế Phú</w:t>
+            </w:r>
+          </w:p>
+        </w:tc>
+        <w:tc>
+          <w:tcPr>
+            <w:tcW w:w="1220" w:type="dxa"/>
+          </w:tcPr>
+          <w:p>
+            <w:pPr>
+              <w:ind w:firstLine="0"/>
+              <w:rPr>
+                <w:szCs w:val="24"/>
+              </w:rPr>
+            </w:pPr>
+            <w:r>
+              <w:rPr>
+                <w:szCs w:val="24"/>
+              </w:rPr>
               <w:t>Vòng Sĩ Kịt</w:t>
+            </w:r>
+          </w:p>
+        </w:tc>
+      </w:tr>
+      <w:tr>
+        <w:tc>
+          <w:tcPr>
+            <w:tcW w:w="636" w:type="dxa"/>
+          </w:tcPr>
+          <w:p>
+            <w:pPr>
+              <w:ind w:firstLine="0"/>
+              <w:rPr>
+                <w:szCs w:val="24"/>
+              </w:rPr>
+            </w:pPr>
+            <w:r>
+              <w:rPr>
+                <w:szCs w:val="24"/>
+              </w:rPr>
+              <w:t>7</w:t>
+            </w:r>
+          </w:p>
+        </w:tc>
+        <w:tc>
+          <w:tcPr>
+            <w:tcW w:w="1593" w:type="dxa"/>
+          </w:tcPr>
+          <w:p>
+            <w:pPr>
+              <w:ind w:firstLine="0"/>
+              <w:rPr>
+                <w:szCs w:val="24"/>
+              </w:rPr>
+            </w:pPr>
+            <w:r>
+              <w:rPr>
+                <w:szCs w:val="24"/>
+              </w:rPr>
+              <w:t>TestPlan</w:t>
+            </w:r>
+          </w:p>
+        </w:tc>
+        <w:tc>
+          <w:tcPr>
+            <w:tcW w:w="3385" w:type="dxa"/>
+          </w:tcPr>
+          <w:p>
+            <w:pPr>
+              <w:ind w:firstLine="0"/>
+              <w:rPr>
+                <w:szCs w:val="24"/>
+              </w:rPr>
+            </w:pPr>
+            <w:r>
+              <w:rPr>
+                <w:szCs w:val="24"/>
+              </w:rPr>
+              <w:t>Tập tin word, mô tả về cách thức test lỗi chương trình.</w:t>
+            </w:r>
+          </w:p>
+        </w:tc>
+        <w:tc>
+          <w:tcPr>
+            <w:tcW w:w="1439" w:type="dxa"/>
+          </w:tcPr>
+          <w:p>
+            <w:pPr>
+              <w:ind w:firstLine="0"/>
+              <w:rPr>
+                <w:szCs w:val="24"/>
+              </w:rPr>
+            </w:pPr>
+            <w:r>
+              <w:rPr>
+                <w:szCs w:val="24"/>
+              </w:rPr>
+              <w:t>13/05/2010</w:t>
+            </w:r>
+          </w:p>
+        </w:tc>
+        <w:tc>
+          <w:tcPr>
+            <w:tcW w:w="931" w:type="dxa"/>
+          </w:tcPr>
+          <w:p>
+            <w:pPr>
+              <w:ind w:firstLine="0"/>
+              <w:rPr>
+                <w:szCs w:val="24"/>
+              </w:rPr>
+            </w:pPr>
+            <w:r>
+              <w:rPr>
+                <w:szCs w:val="24"/>
+              </w:rPr>
+              <w:t>1.0</w:t>
+            </w:r>
+            <w:r>
+              <w:rPr>
+                <w:szCs w:val="24"/>
+              </w:rPr>
+              <w:t>.0</w:t>
+            </w:r>
+          </w:p>
+        </w:tc>
+        <w:tc>
+          <w:tcPr>
+            <w:tcW w:w="1236" w:type="dxa"/>
+          </w:tcPr>
+          <w:p>
+            <w:pPr>
+              <w:ind w:firstLine="0"/>
+              <w:rPr>
+                <w:szCs w:val="24"/>
+              </w:rPr>
+            </w:pPr>
+            <w:r>
+              <w:rPr>
+                <w:szCs w:val="24"/>
+              </w:rPr>
+              <w:t xml:space="preserve">Trương Ngọc </w:t>
+            </w:r>
+            <w:r>
+              <w:rPr>
+                <w:szCs w:val="24"/>
+              </w:rPr>
+              <w:lastRenderedPageBreak/>
+              <w:t>Tuấn</w:t>
+            </w:r>
+          </w:p>
+        </w:tc>
+        <w:tc>
+          <w:tcPr>
+            <w:tcW w:w="1220" w:type="dxa"/>
+          </w:tcPr>
+          <w:p>
+            <w:pPr>
+              <w:ind w:firstLine="0"/>
+              <w:rPr>
+                <w:szCs w:val="24"/>
+              </w:rPr>
+            </w:pPr>
+            <w:r>
+              <w:rPr>
+                <w:szCs w:val="24"/>
+              </w:rPr>
+              <w:lastRenderedPageBreak/>
+              <w:t>Vũ Bảo Minh</w:t>
+            </w:r>
+          </w:p>
+        </w:tc>
+      </w:tr>
+      <w:tr>
+        <w:tc>
+          <w:tcPr>
+            <w:tcW w:w="636" w:type="dxa"/>
+          </w:tcPr>
+          <w:p>
+            <w:pPr>
+              <w:ind w:firstLine="0"/>
+              <w:rPr>
+                <w:szCs w:val="24"/>
+              </w:rPr>
+            </w:pPr>
+            <w:r>
+              <w:rPr>
+                <w:szCs w:val="24"/>
+              </w:rPr>
+              <w:lastRenderedPageBreak/>
+              <w:t>8</w:t>
+            </w:r>
+          </w:p>
+        </w:tc>
+        <w:tc>
+          <w:tcPr>
+            <w:tcW w:w="1593" w:type="dxa"/>
+          </w:tcPr>
+          <w:p>
+            <w:pPr>
+              <w:ind w:firstLine="0"/>
+              <w:rPr>
+                <w:szCs w:val="24"/>
+              </w:rPr>
+            </w:pPr>
+            <w:r>
+              <w:rPr>
+                <w:szCs w:val="24"/>
+              </w:rPr>
+              <w:t>TestCase</w:t>
+            </w:r>
+          </w:p>
+        </w:tc>
+        <w:tc>
+          <w:tcPr>
+            <w:tcW w:w="3385" w:type="dxa"/>
+          </w:tcPr>
+          <w:p>
+            <w:pPr>
+              <w:ind w:firstLine="0"/>
+              <w:rPr>
+                <w:szCs w:val="24"/>
+              </w:rPr>
+            </w:pPr>
+            <w:r>
+              <w:rPr>
+                <w:szCs w:val="24"/>
+              </w:rPr>
+              <w:t>Tập tin word, mô tả các trường hợp cần test.</w:t>
+            </w:r>
+          </w:p>
+        </w:tc>
+        <w:tc>
+          <w:tcPr>
+            <w:tcW w:w="1439" w:type="dxa"/>
+          </w:tcPr>
+          <w:p>
+            <w:pPr>
+              <w:ind w:firstLine="0"/>
+              <w:rPr>
+                <w:szCs w:val="24"/>
+              </w:rPr>
+            </w:pPr>
+            <w:r>
+              <w:rPr>
+                <w:szCs w:val="24"/>
+              </w:rPr>
+              <w:t>13/05/2010</w:t>
+            </w:r>
+          </w:p>
+        </w:tc>
+        <w:tc>
+          <w:tcPr>
+            <w:tcW w:w="931" w:type="dxa"/>
+          </w:tcPr>
+          <w:p>
+            <w:pPr>
+              <w:ind w:firstLine="0"/>
+              <w:rPr>
+                <w:szCs w:val="24"/>
+              </w:rPr>
+            </w:pPr>
+            <w:r>
+              <w:rPr>
+                <w:szCs w:val="24"/>
+              </w:rPr>
+              <w:t>1.0</w:t>
+            </w:r>
+            <w:r>
+              <w:rPr>
+                <w:szCs w:val="24"/>
+              </w:rPr>
+              <w:t>.0</w:t>
+            </w:r>
+          </w:p>
+        </w:tc>
+        <w:tc>
+          <w:tcPr>
+            <w:tcW w:w="1236" w:type="dxa"/>
+          </w:tcPr>
+          <w:p>
+            <w:pPr>
+              <w:ind w:firstLine="0"/>
+              <w:rPr>
+                <w:szCs w:val="24"/>
+              </w:rPr>
+            </w:pPr>
+            <w:r>
+              <w:rPr>
+                <w:szCs w:val="24"/>
+              </w:rPr>
+              <w:t>Trương Ngọc Tuấn</w:t>
+            </w:r>
+          </w:p>
+        </w:tc>
+        <w:tc>
+          <w:tcPr>
+            <w:tcW w:w="1220" w:type="dxa"/>
+          </w:tcPr>
+          <w:p>
+            <w:pPr>
+              <w:ind w:firstLine="0"/>
+              <w:rPr>
+                <w:szCs w:val="24"/>
+              </w:rPr>
+            </w:pPr>
+            <w:r>
+              <w:rPr>
+                <w:szCs w:val="24"/>
+              </w:rPr>
+              <w:t>Vũ Bảo Minh</w:t>
             </w:r>
           </w:p>
         </w:tc>
@@ -6046,9 +7914,7 @@
     </w:tbl>
     <w:p/>
     <w:p>
-      <w:bookmarkStart w:id="2" w:name="_Toc260002406"/>
-      <w:r>
-        <w:lastRenderedPageBreak/>
+      <w:r>
         <w:t>Mô hình:</w:t>
       </w:r>
     </w:p>
@@ -6057,690 +7923,375 @@
         <w:rPr>
           <w:noProof/>
         </w:rPr>
-        <mc:AlternateContent>
-          <mc:Choice Requires="wpc">
-            <w:drawing>
-              <wp:inline distT="0" distB="0" distL="0" distR="0" wp14:editId="1B72806B">
-                <wp:extent cx="5806440" cy="4361180"/>
-                <wp:effectExtent l="0" t="0" r="0" b="0"/>
-                <wp:docPr id="38" name="Canvas 3"/>
-                <wp:cNvGraphicFramePr>
-                  <a:graphicFrameLocks xmlns:a="http://schemas.openxmlformats.org/drawingml/2006/main" noChangeAspect="1"/>
-                </wp:cNvGraphicFramePr>
-                <a:graphic xmlns:a="http://schemas.openxmlformats.org/drawingml/2006/main">
-                  <a:graphicData uri="http://schemas.microsoft.com/office/word/2010/wordprocessingCanvas">
-                    <wpc:wpc>
-                      <wpc:bg>
-                        <a:noFill/>
-                      </wpc:bg>
-                      <wpc:whole/>
-                      <wps:wsp>
-                        <wps:cNvPr id="31" name="AutoShape 4"/>
-                        <wps:cNvSpPr>
-                          <a:spLocks noChangeArrowheads="1"/>
-                        </wps:cNvSpPr>
-                        <wps:spPr bwMode="auto">
-                          <a:xfrm>
-                            <a:off x="355294" y="309194"/>
-                            <a:ext cx="1590707" cy="2278729"/>
-                          </a:xfrm>
-                          <a:prstGeom prst="flowChartProcess">
-                            <a:avLst/>
-                          </a:prstGeom>
-                          <a:solidFill>
-                            <a:srgbClr xmlns:a14="http://schemas.microsoft.com/office/drawing/2010/main" val="FFFFFF" mc:Ignorable=""/>
-                          </a:solidFill>
-                          <a:ln w="9525">
-                            <a:solidFill>
-                              <a:srgbClr xmlns:a14="http://schemas.microsoft.com/office/drawing/2010/main" val="000000" mc:Ignorable=""/>
-                            </a:solidFill>
-                            <a:miter lim="800000"/>
-                            <a:headEnd/>
-                            <a:tailEnd/>
-                          </a:ln>
-                        </wps:spPr>
-                        <wps:txbx>
-                          <w:txbxContent>
-                            <w:p>
-                              <w:pPr>
-                                <w:jc w:val="center"/>
-                                <w:rPr>
-                                  <w:b/>
-                                </w:rPr>
-                              </w:pPr>
-                              <w:r>
-                                <w:rPr>
-                                  <w:b/>
-                                </w:rPr>
-                                <w:t>Document:</w:t>
-                              </w:r>
-                            </w:p>
-                            <w:p>
-                              <w:pPr>
-                                <w:jc w:val="center"/>
-                                <w:rPr>
-                                  <w:szCs w:val="24"/>
-                                </w:rPr>
-                              </w:pPr>
-                              <w:r>
-                                <w:rPr>
-                                  <w:szCs w:val="24"/>
-                                </w:rPr>
-                                <w:t>Phan Cong</w:t>
-                              </w:r>
-                            </w:p>
-                            <w:p>
-                              <w:pPr>
-                                <w:jc w:val="center"/>
-                                <w:rPr>
-                                  <w:szCs w:val="24"/>
-                                </w:rPr>
-                              </w:pPr>
-                              <w:r>
-                                <w:rPr>
-                                  <w:szCs w:val="24"/>
-                                </w:rPr>
-                                <w:t>Requirement Specification</w:t>
-                              </w:r>
-                            </w:p>
-                            <w:p>
-                              <w:pPr>
-                                <w:jc w:val="center"/>
-                                <w:rPr>
-                                  <w:szCs w:val="24"/>
-                                </w:rPr>
-                              </w:pPr>
-                              <w:r>
-                                <w:rPr>
-                                  <w:szCs w:val="24"/>
-                                </w:rPr>
-                                <w:t>Configuration Plan</w:t>
-                              </w:r>
-                            </w:p>
-                            <w:p>
-                              <w:pPr>
-                                <w:jc w:val="center"/>
-                              </w:pPr>
-                              <w:r>
-                                <w:rPr>
-                                  <w:szCs w:val="24"/>
-                                </w:rPr>
-                                <w:t>Coding Standard</w:t>
-                              </w:r>
-                            </w:p>
-                          </w:txbxContent>
-                        </wps:txbx>
-                        <wps:bodyPr rot="0" vert="horz" wrap="square" lIns="91440" tIns="45720" rIns="91440" bIns="45720" anchor="t" anchorCtr="0" upright="1">
-                          <a:noAutofit/>
-                        </wps:bodyPr>
-                      </wps:wsp>
-                      <wps:wsp>
-                        <wps:cNvPr id="32" name="AutoShape 5"/>
-                        <wps:cNvSpPr>
-                          <a:spLocks noChangeArrowheads="1"/>
-                        </wps:cNvSpPr>
-                        <wps:spPr bwMode="auto">
-                          <a:xfrm>
-                            <a:off x="3557030" y="291941"/>
-                            <a:ext cx="1295831" cy="723859"/>
-                          </a:xfrm>
-                          <a:prstGeom prst="flowChartProcess">
-                            <a:avLst/>
-                          </a:prstGeom>
-                          <a:solidFill>
-                            <a:srgbClr xmlns:a14="http://schemas.microsoft.com/office/drawing/2010/main" val="FFFFFF" mc:Ignorable=""/>
-                          </a:solidFill>
-                          <a:ln w="9525">
-                            <a:solidFill>
-                              <a:srgbClr xmlns:a14="http://schemas.microsoft.com/office/drawing/2010/main" val="000000" mc:Ignorable=""/>
-                            </a:solidFill>
-                            <a:miter lim="800000"/>
-                            <a:headEnd/>
-                            <a:tailEnd/>
-                          </a:ln>
-                        </wps:spPr>
-                        <wps:txbx>
-                          <w:txbxContent>
-                            <w:p>
-                              <w:pPr>
-                                <w:jc w:val="center"/>
-                                <w:rPr>
-                                  <w:b/>
-                                </w:rPr>
-                              </w:pPr>
-                              <w:r>
-                                <w:rPr>
-                                  <w:b/>
-                                </w:rPr>
-                                <w:t>Data</w:t>
-                              </w:r>
-                            </w:p>
-                            <w:p>
-                              <w:pPr>
-                                <w:jc w:val="center"/>
-                              </w:pPr>
-                              <w:r>
-                                <w:t>Data Design</w:t>
-                              </w:r>
-                            </w:p>
-                          </w:txbxContent>
-                        </wps:txbx>
-                        <wps:bodyPr rot="0" vert="horz" wrap="square" lIns="91440" tIns="45720" rIns="91440" bIns="45720" anchor="t" anchorCtr="0" upright="1">
-                          <a:noAutofit/>
-                        </wps:bodyPr>
-                      </wps:wsp>
-                      <wps:wsp>
-                        <wps:cNvPr id="33" name="AutoShape 7"/>
-                        <wps:cNvSpPr>
-                          <a:spLocks noChangeArrowheads="1"/>
-                        </wps:cNvSpPr>
-                        <wps:spPr bwMode="auto">
-                          <a:xfrm>
-                            <a:off x="2286899" y="1354559"/>
-                            <a:ext cx="1979366" cy="1069463"/>
-                          </a:xfrm>
-                          <a:prstGeom prst="flowChartProcess">
-                            <a:avLst/>
-                          </a:prstGeom>
-                          <a:solidFill>
-                            <a:srgbClr xmlns:a14="http://schemas.microsoft.com/office/drawing/2010/main" val="FFFFFF" mc:Ignorable=""/>
-                          </a:solidFill>
-                          <a:ln w="9525">
-                            <a:solidFill>
-                              <a:srgbClr xmlns:a14="http://schemas.microsoft.com/office/drawing/2010/main" val="000000" mc:Ignorable=""/>
-                            </a:solidFill>
-                            <a:miter lim="800000"/>
-                            <a:headEnd/>
-                            <a:tailEnd/>
-                          </a:ln>
-                        </wps:spPr>
-                        <wps:txbx>
-                          <w:txbxContent>
-                            <w:p>
-                              <w:pPr>
-                                <w:jc w:val="center"/>
-                                <w:rPr>
-                                  <w:b/>
-                                  <w:szCs w:val="24"/>
-                                </w:rPr>
-                              </w:pPr>
-                              <w:r>
-                                <w:rPr>
-                                  <w:b/>
-                                  <w:szCs w:val="24"/>
-                                </w:rPr>
-                                <w:t>Source Code</w:t>
-                              </w:r>
-                            </w:p>
-                            <w:p>
-                              <w:pPr>
-                                <w:jc w:val="center"/>
-                                <w:rPr>
-                                  <w:szCs w:val="24"/>
-                                </w:rPr>
-                              </w:pPr>
-                              <w:r>
-                                <w:rPr>
-                                  <w:szCs w:val="24"/>
-                                </w:rPr>
-                                <w:t xml:space="preserve">Source Code </w:t>
-                              </w:r>
-                            </w:p>
-                            <w:p>
-                              <w:pPr>
-                                <w:jc w:val="center"/>
-                                <w:rPr>
-                                  <w:szCs w:val="24"/>
-                                </w:rPr>
-                              </w:pPr>
-                              <w:r>
-                                <w:rPr>
-                                  <w:szCs w:val="24"/>
-                                </w:rPr>
-                                <w:t>Change Log</w:t>
-                              </w:r>
-                            </w:p>
-                            <w:p>
-                              <w:pPr>
-                                <w:jc w:val="center"/>
-                              </w:pPr>
-                              <w:r>
-                                <w:rPr>
-                                  <w:szCs w:val="24"/>
-                                </w:rPr>
-                                <w:t>Unit Test</w:t>
-                              </w:r>
-                            </w:p>
-                          </w:txbxContent>
-                        </wps:txbx>
-                        <wps:bodyPr rot="0" vert="horz" wrap="square" lIns="91440" tIns="45720" rIns="91440" bIns="45720" anchor="t" anchorCtr="0" upright="1">
-                          <a:noAutofit/>
-                        </wps:bodyPr>
-                      </wps:wsp>
-                      <wps:wsp>
-                        <wps:cNvPr id="34" name="AutoShape 7"/>
-                        <wps:cNvSpPr>
-                          <a:spLocks noChangeArrowheads="1"/>
-                        </wps:cNvSpPr>
-                        <wps:spPr bwMode="auto">
-                          <a:xfrm>
-                            <a:off x="3087102" y="3285508"/>
-                            <a:ext cx="1979366" cy="713041"/>
-                          </a:xfrm>
-                          <a:prstGeom prst="flowChartProcess">
-                            <a:avLst/>
-                          </a:prstGeom>
-                          <a:solidFill>
-                            <a:srgbClr xmlns:a14="http://schemas.microsoft.com/office/drawing/2010/main" val="FFFFFF" mc:Ignorable=""/>
-                          </a:solidFill>
-                          <a:ln w="9525">
-                            <a:solidFill>
-                              <a:srgbClr xmlns:a14="http://schemas.microsoft.com/office/drawing/2010/main" val="000000" mc:Ignorable=""/>
-                            </a:solidFill>
-                            <a:miter lim="800000"/>
-                            <a:headEnd/>
-                            <a:tailEnd/>
-                          </a:ln>
-                        </wps:spPr>
-                        <wps:txbx>
-                          <w:txbxContent>
-                            <w:p>
-                              <w:pPr>
-                                <w:pStyle w:val="NormalWeb"/>
-                                <w:spacing w:before="0" w:beforeAutospacing="0" w:after="0" w:afterAutospacing="0" w:line="360" w:lineRule="auto"/>
-                                <w:jc w:val="center"/>
-                              </w:pPr>
-                              <w:r>
-                                <w:rPr>
-                                  <w:rFonts w:eastAsia="Times New Roman"/>
-                                  <w:b/>
-                                  <w:bCs/>
-                                  <w:sz w:val="22"/>
-                                  <w:szCs w:val="22"/>
-                                </w:rPr>
-                                <w:t>Script</w:t>
-                              </w:r>
-                            </w:p>
-                            <w:p>
-                              <w:pPr>
-                                <w:pStyle w:val="NormalWeb"/>
-                                <w:spacing w:before="0" w:beforeAutospacing="0" w:after="0" w:afterAutospacing="0" w:line="360" w:lineRule="auto"/>
-                                <w:jc w:val="center"/>
-                              </w:pPr>
-                              <w:r>
-                                <w:rPr>
-                                  <w:rFonts w:eastAsia="Times New Roman"/>
-                                  <w:sz w:val="22"/>
-                                  <w:szCs w:val="22"/>
-                                </w:rPr>
-                                <w:t>Built Script</w:t>
-                              </w:r>
-                            </w:p>
-                          </w:txbxContent>
-                        </wps:txbx>
-                        <wps:bodyPr rot="0" vert="horz" wrap="square" lIns="91440" tIns="45720" rIns="91440" bIns="45720" anchor="t" anchorCtr="0" upright="1">
-                          <a:noAutofit/>
-                        </wps:bodyPr>
-                      </wps:wsp>
-                      <wps:wsp>
-                        <wps:cNvPr id="35" name="Curved Connector 35"/>
-                        <wps:cNvCnPr>
-                          <a:endCxn id="33" idx="1"/>
-                        </wps:cNvCnPr>
-                        <wps:spPr>
-                          <a:xfrm rot="16200000" flipH="1">
-                            <a:off x="1849083" y="1451475"/>
-                            <a:ext cx="526922" cy="348710"/>
-                          </a:xfrm>
-                          <a:prstGeom prst="curvedConnector2">
-                            <a:avLst/>
-                          </a:prstGeom>
-                          <a:ln>
-                            <a:headEnd type="arrow"/>
-                            <a:tailEnd type="arrow"/>
-                          </a:ln>
-                        </wps:spPr>
-                        <wps:style>
-                          <a:lnRef idx="1">
-                            <a:schemeClr val="accent1"/>
-                          </a:lnRef>
-                          <a:fillRef idx="0">
-                            <a:schemeClr val="accent1"/>
-                          </a:fillRef>
-                          <a:effectRef idx="0">
-                            <a:schemeClr val="accent1"/>
-                          </a:effectRef>
-                          <a:fontRef idx="minor">
-                            <a:schemeClr val="tx1"/>
-                          </a:fontRef>
-                        </wps:style>
-                        <wps:bodyPr/>
-                      </wps:wsp>
-                      <wps:wsp>
-                        <wps:cNvPr id="36" name="Curved Connector 36"/>
-                        <wps:cNvCnPr>
-                          <a:endCxn id="32" idx="2"/>
-                        </wps:cNvCnPr>
-                        <wps:spPr>
-                          <a:xfrm flipV="1">
-                            <a:off x="3278037" y="1015800"/>
-                            <a:ext cx="926909" cy="338759"/>
-                          </a:xfrm>
-                          <a:prstGeom prst="curvedConnector2">
-                            <a:avLst/>
-                          </a:prstGeom>
-                          <a:ln>
-                            <a:headEnd type="arrow"/>
-                            <a:tailEnd type="arrow"/>
-                          </a:ln>
-                        </wps:spPr>
-                        <wps:style>
-                          <a:lnRef idx="1">
-                            <a:schemeClr val="accent1"/>
-                          </a:lnRef>
-                          <a:fillRef idx="0">
-                            <a:schemeClr val="accent1"/>
-                          </a:fillRef>
-                          <a:effectRef idx="0">
-                            <a:schemeClr val="accent1"/>
-                          </a:effectRef>
-                          <a:fontRef idx="minor">
-                            <a:schemeClr val="tx1"/>
-                          </a:fontRef>
-                        </wps:style>
-                        <wps:bodyPr/>
-                      </wps:wsp>
-                      <wps:wsp>
-                        <wps:cNvPr id="37" name="Curved Connector 37"/>
-                        <wps:cNvCnPr>
-                          <a:stCxn id="33" idx="2"/>
-                          <a:endCxn id="34" idx="0"/>
-                        </wps:cNvCnPr>
-                        <wps:spPr>
-                          <a:xfrm rot="16200000" flipH="1">
-                            <a:off x="3245940" y="2454663"/>
-                            <a:ext cx="861486" cy="800203"/>
-                          </a:xfrm>
-                          <a:prstGeom prst="curvedConnector3">
-                            <a:avLst/>
-                          </a:prstGeom>
-                          <a:ln>
-                            <a:tailEnd type="arrow"/>
-                          </a:ln>
-                        </wps:spPr>
-                        <wps:style>
-                          <a:lnRef idx="1">
-                            <a:schemeClr val="accent1"/>
-                          </a:lnRef>
-                          <a:fillRef idx="0">
-                            <a:schemeClr val="accent1"/>
-                          </a:fillRef>
-                          <a:effectRef idx="0">
-                            <a:schemeClr val="accent1"/>
-                          </a:effectRef>
-                          <a:fontRef idx="minor">
-                            <a:schemeClr val="tx1"/>
-                          </a:fontRef>
-                        </wps:style>
-                        <wps:bodyPr/>
-                      </wps:wsp>
-                    </wpc:wpc>
-                  </a:graphicData>
-                </a:graphic>
-              </wp:inline>
-            </w:drawing>
-          </mc:Choice>
-          <mc:Fallback>
-            <w:pict>
-              <v:group id="Canvas 3" o:spid="_x0000_s1026" editas="canvas" style="width:457.2pt;height:343.4pt;mso-position-horizontal-relative:char;mso-position-vertical-relative:line" coordsize="58064,43611" o:gfxdata="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">
-                <v:rect id="_x0000_s1027" style="position:absolute;width:58064;height:43611;visibility:visible;mso-wrap-style:square" filled="f" stroked="f"/>
-                <v:shapetype id="_x0000_t109" coordsize="21600,21600" o:spt="109" path="m,l,21600r21600,l21600,xe">
-                  <v:stroke joinstyle="miter"/>
-                  <v:path gradientshapeok="t" o:connecttype="rect"/>
-                </v:shapetype>
-                <v:shape id="AutoShape 4" o:spid="_x0000_s1028" type="#_x0000_t109" style="position:absolute;left:3552;top:3091;width:15908;height:22788;visibility:visible;mso-wrap-style:square;v-text-anchor:top" o:gfxdata="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">
-                  <v:textbox>
-                    <w:txbxContent>
-                      <w:p>
-                        <w:pPr>
-                          <w:jc w:val="center"/>
-                          <w:rPr>
-                            <w:b/>
-                          </w:rPr>
-                        </w:pPr>
-                        <w:r>
-                          <w:rPr>
-                            <w:b/>
-                          </w:rPr>
-                          <w:t>Document:</w:t>
-                        </w:r>
-                      </w:p>
-                      <w:p>
-                        <w:pPr>
-                          <w:jc w:val="center"/>
-                          <w:rPr>
-                            <w:szCs w:val="24"/>
-                          </w:rPr>
-                        </w:pPr>
-                        <w:r>
-                          <w:rPr>
-                            <w:szCs w:val="24"/>
-                          </w:rPr>
-                          <w:t>Phan Cong</w:t>
-                        </w:r>
-                      </w:p>
-                      <w:p>
-                        <w:pPr>
-                          <w:jc w:val="center"/>
-                          <w:rPr>
-                            <w:szCs w:val="24"/>
-                          </w:rPr>
-                        </w:pPr>
-                        <w:r>
-                          <w:rPr>
-                            <w:szCs w:val="24"/>
-                          </w:rPr>
-                          <w:t>Requirement Specification</w:t>
-                        </w:r>
-                      </w:p>
-                      <w:p>
-                        <w:pPr>
-                          <w:jc w:val="center"/>
-                          <w:rPr>
-                            <w:szCs w:val="24"/>
-                          </w:rPr>
-                        </w:pPr>
-                        <w:r>
-                          <w:rPr>
-                            <w:szCs w:val="24"/>
-                          </w:rPr>
-                          <w:t>Configuration Plan</w:t>
-                        </w:r>
-                      </w:p>
-                      <w:p>
-                        <w:pPr>
-                          <w:jc w:val="center"/>
-                        </w:pPr>
-                        <w:r>
-                          <w:rPr>
-                            <w:szCs w:val="24"/>
-                          </w:rPr>
-                          <w:t>Coding Standard</w:t>
-                        </w:r>
-                      </w:p>
-                    </w:txbxContent>
-                  </v:textbox>
-                </v:shape>
-                <v:shape id="AutoShape 5" o:spid="_x0000_s1029" type="#_x0000_t109" style="position:absolute;left:35570;top:2919;width:12958;height:7239;visibility:visible;mso-wrap-style:square;v-text-anchor:top" o:gfxdata="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">
-                  <v:textbox>
-                    <w:txbxContent>
-                      <w:p>
-                        <w:pPr>
-                          <w:jc w:val="center"/>
-                          <w:rPr>
-                            <w:b/>
-                          </w:rPr>
-                        </w:pPr>
-                        <w:r>
-                          <w:rPr>
-                            <w:b/>
-                          </w:rPr>
-                          <w:t>Data</w:t>
-                        </w:r>
-                      </w:p>
-                      <w:p>
-                        <w:pPr>
-                          <w:jc w:val="center"/>
-                        </w:pPr>
-                        <w:r>
-                          <w:t>Data Design</w:t>
-                        </w:r>
-                      </w:p>
-                    </w:txbxContent>
-                  </v:textbox>
-                </v:shape>
-                <v:shape id="AutoShape 7" o:spid="_x0000_s1030" type="#_x0000_t109" style="position:absolute;left:22868;top:13545;width:19794;height:10695;visibility:visible;mso-wrap-style:square;v-text-anchor:top" o:gfxdata="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">
-                  <v:textbox>
-                    <w:txbxContent>
-                      <w:p>
-                        <w:pPr>
-                          <w:jc w:val="center"/>
-                          <w:rPr>
-                            <w:b/>
-                            <w:szCs w:val="24"/>
-                          </w:rPr>
-                        </w:pPr>
-                        <w:r>
-                          <w:rPr>
-                            <w:b/>
-                            <w:szCs w:val="24"/>
-                          </w:rPr>
-                          <w:t>Source Code</w:t>
-                        </w:r>
-                      </w:p>
-                      <w:p>
-                        <w:pPr>
-                          <w:jc w:val="center"/>
-                          <w:rPr>
-                            <w:szCs w:val="24"/>
-                          </w:rPr>
-                        </w:pPr>
-                        <w:r>
-                          <w:rPr>
-                            <w:szCs w:val="24"/>
-                          </w:rPr>
-                          <w:t xml:space="preserve">Source Code </w:t>
-                        </w:r>
-                      </w:p>
-                      <w:p>
-                        <w:pPr>
-                          <w:jc w:val="center"/>
-                          <w:rPr>
-                            <w:szCs w:val="24"/>
-                          </w:rPr>
-                        </w:pPr>
-                        <w:r>
-                          <w:rPr>
-                            <w:szCs w:val="24"/>
-                          </w:rPr>
-                          <w:t>Change Log</w:t>
-                        </w:r>
-                      </w:p>
-                      <w:p>
-                        <w:pPr>
-                          <w:jc w:val="center"/>
-                        </w:pPr>
-                        <w:r>
-                          <w:rPr>
-                            <w:szCs w:val="24"/>
-                          </w:rPr>
-                          <w:t>Unit Test</w:t>
-                        </w:r>
-                      </w:p>
-                    </w:txbxContent>
-                  </v:textbox>
-                </v:shape>
-                <v:shape id="AutoShape 7" o:spid="_x0000_s1031" type="#_x0000_t109" style="position:absolute;left:30871;top:32855;width:19793;height:7130;visibility:visible;mso-wrap-style:square;v-text-anchor:top" o:gfxdata="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">
-                  <v:textbox>
-                    <w:txbxContent>
-                      <w:p>
-                        <w:pPr>
-                          <w:pStyle w:val="NormalWeb"/>
-                          <w:spacing w:before="0" w:beforeAutospacing="0" w:after="0" w:afterAutospacing="0" w:line="360" w:lineRule="auto"/>
-                          <w:jc w:val="center"/>
-                        </w:pPr>
-                        <w:r>
-                          <w:rPr>
-                            <w:rFonts w:eastAsia="Times New Roman"/>
-                            <w:b/>
-                            <w:bCs/>
-                            <w:sz w:val="22"/>
-                            <w:szCs w:val="22"/>
-                          </w:rPr>
-                          <w:t>Script</w:t>
-                        </w:r>
-                      </w:p>
-                      <w:p>
-                        <w:pPr>
-                          <w:pStyle w:val="NormalWeb"/>
-                          <w:spacing w:before="0" w:beforeAutospacing="0" w:after="0" w:afterAutospacing="0" w:line="360" w:lineRule="auto"/>
-                          <w:jc w:val="center"/>
-                        </w:pPr>
-                        <w:r>
-                          <w:rPr>
-                            <w:rFonts w:eastAsia="Times New Roman"/>
-                            <w:sz w:val="22"/>
-                            <w:szCs w:val="22"/>
-                          </w:rPr>
-                          <w:t>Built Script</w:t>
-                        </w:r>
-                      </w:p>
-                    </w:txbxContent>
-                  </v:textbox>
-                </v:shape>
-                <v:shapetype id="_x0000_t37" coordsize="21600,21600" o:spt="37" o:oned="t" path="m,c10800,,21600,10800,21600,21600e" filled="f">
-                  <v:path arrowok="t" fillok="f" o:connecttype="none"/>
-                  <o:lock v:ext="edit" shapetype="t"/>
-                </v:shapetype>
-                <v:shape id="Curved Connector 35" o:spid="_x0000_s1032" type="#_x0000_t37" style="position:absolute;left:18490;top:14514;width:5269;height:3487;rotation:90;flip:x;visibility:visible;mso-wrap-style:square" o:connectortype="curved" o:gfxdata="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" strokecolor="#4f81bd [3204]">
-                  <v:stroke startarrow="open" endarrow="open"/>
-                </v:shape>
-                <v:shape id="Curved Connector 36" o:spid="_x0000_s1033" type="#_x0000_t37" style="position:absolute;left:32780;top:10158;width:9269;height:3387;flip:y;visibility:visible;mso-wrap-style:square" o:connectortype="curved" o:gfxdata="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" strokecolor="#4f81bd [3204]">
-                  <v:stroke startarrow="open" endarrow="open"/>
-                </v:shape>
-                <v:shapetype id="_x0000_t38" coordsize="21600,21600" o:spt="38" o:oned="t" path="m,c@0,0@1,5400@1,10800@1,16200@2,21600,21600,21600e" filled="f">
-                  <v:formulas>
-                    <v:f eqn="mid #0 0"/>
-                    <v:f eqn="val #0"/>
-                    <v:f eqn="mid #0 21600"/>
-                  </v:formulas>
-                  <v:path arrowok="t" fillok="f" o:connecttype="none"/>
-                  <v:handles>
-                    <v:h position="#0,center"/>
-                  </v:handles>
-                  <o:lock v:ext="edit" shapetype="t"/>
-                </v:shapetype>
-                <v:shape id="Curved Connector 37" o:spid="_x0000_s1034" type="#_x0000_t38" style="position:absolute;left:32458;top:24547;width:8615;height:8002;rotation:90;flip:x;visibility:visible;mso-wrap-style:square" o:connectortype="curved" o:gfxdata="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" adj="10800" strokecolor="#4f81bd [3204]">
-                  <v:stroke endarrow="open"/>
-                </v:shape>
-                <w10:anchorlock/>
-              </v:group>
-            </w:pict>
-          </mc:Fallback>
-        </mc:AlternateContent>
-      </w:r>
-    </w:p>
-    <w:bookmarkEnd w:id="2"/>
+      </w:r>
+      <w:r>
+        <w:rPr>
+          <w:noProof/>
+        </w:rPr>
+        <w:pict>
+          <v:group id="Canvas 3" o:spid="_x0000_s1026" editas="canvas" style="width:457.2pt;height:343.4pt;mso-position-horizontal-relative:char;mso-position-vertical-relative:line" coordsize="58064,43611" o:gfxdata="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">
+            <v:rect id="_x0000_s1027" style="position:absolute;width:58064;height:43611;visibility:visible" filled="f" stroked="f"/>
+            <v:shapetype id="_x0000_t109" coordsize="21600,21600" o:spt="109" path="m,l,21600r21600,l21600,xe">
+              <v:stroke joinstyle="miter"/>
+              <v:path gradientshapeok="t" o:connecttype="rect"/>
+            </v:shapetype>
+            <v:shape id="AutoShape 4" o:spid="_x0000_s1028" type="#_x0000_t109" style="position:absolute;left:845;top:3092;width:18618;height:26314;visibility:visible" o:gfxdata="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">
+              <v:textbox>
+                <w:txbxContent>
+                  <w:p>
+                    <w:pPr>
+                      <w:ind w:firstLine="0"/>
+                      <w:jc w:val="center"/>
+                      <w:rPr>
+                        <w:b/>
+                      </w:rPr>
+                    </w:pPr>
+                    <w:r>
+                      <w:rPr>
+                        <w:b/>
+                      </w:rPr>
+                      <w:t>Document:</w:t>
+                    </w:r>
+                  </w:p>
+                  <w:p>
+                    <w:pPr>
+                      <w:ind w:firstLine="0"/>
+                      <w:jc w:val="center"/>
+                      <w:rPr>
+                        <w:szCs w:val="24"/>
+                      </w:rPr>
+                    </w:pPr>
+                    <w:r>
+                      <w:rPr>
+                        <w:szCs w:val="24"/>
+                      </w:rPr>
+                      <w:t>PhanCong</w:t>
+                    </w:r>
+                    <w:r>
+                      <w:rPr>
+                        <w:szCs w:val="24"/>
+                      </w:rPr>
+                      <w:t>CongViec</w:t>
+                    </w:r>
+                  </w:p>
+                  <w:p>
+                    <w:pPr>
+                      <w:ind w:firstLine="0"/>
+                      <w:jc w:val="center"/>
+                      <w:rPr>
+                        <w:szCs w:val="24"/>
+                      </w:rPr>
+                    </w:pPr>
+                    <w:r>
+                      <w:rPr>
+                        <w:szCs w:val="24"/>
+                      </w:rPr>
+                      <w:t>Requirement Specification</w:t>
+                    </w:r>
+                  </w:p>
+                  <w:p>
+                    <w:pPr>
+                      <w:ind w:firstLine="0"/>
+                      <w:jc w:val="center"/>
+                      <w:rPr>
+                        <w:szCs w:val="24"/>
+                      </w:rPr>
+                    </w:pPr>
+                    <w:r>
+                      <w:rPr>
+                        <w:szCs w:val="24"/>
+                      </w:rPr>
+                      <w:t>Configuration Plan</w:t>
+                    </w:r>
+                  </w:p>
+                  <w:p>
+                    <w:pPr>
+                      <w:ind w:firstLine="0"/>
+                      <w:jc w:val="center"/>
+                      <w:rPr>
+                        <w:szCs w:val="24"/>
+                      </w:rPr>
+                    </w:pPr>
+                    <w:r>
+                      <w:rPr>
+                        <w:szCs w:val="24"/>
+                      </w:rPr>
+                      <w:t>Coding Standard</w:t>
+                    </w:r>
+                  </w:p>
+                  <w:p>
+                    <w:pPr>
+                      <w:ind w:firstLine="0"/>
+                      <w:jc w:val="center"/>
+                      <w:rPr>
+                        <w:kern w:val="32"/>
+                      </w:rPr>
+                    </w:pPr>
+                    <w:r>
+                      <w:rPr>
+                        <w:kern w:val="32"/>
+                      </w:rPr>
+                      <w:t>Architecture Design</w:t>
+                    </w:r>
+                  </w:p>
+                  <w:p>
+                    <w:pPr>
+                      <w:ind w:firstLine="0"/>
+                      <w:jc w:val="center"/>
+                      <w:rPr>
+                        <w:kern w:val="32"/>
+                      </w:rPr>
+                    </w:pPr>
+                    <w:r>
+                      <w:rPr>
+                        <w:kern w:val="32"/>
+                      </w:rPr>
+                      <w:t>Detaile</w:t>
+                    </w:r>
+                    <w:r>
+                      <w:rPr>
+                        <w:kern w:val="32"/>
+                      </w:rPr>
+                      <w:t>d Design</w:t>
+                    </w:r>
+                  </w:p>
+                  <w:p>
+                    <w:pPr>
+                      <w:ind w:firstLine="0"/>
+                      <w:jc w:val="center"/>
+                      <w:rPr>
+                        <w:szCs w:val="24"/>
+                      </w:rPr>
+                    </w:pPr>
+                    <w:r>
+                      <w:rPr>
+                        <w:szCs w:val="24"/>
+                      </w:rPr>
+                      <w:t>TestPlan</w:t>
+                    </w:r>
+                  </w:p>
+                  <w:p>
+                    <w:pPr>
+                      <w:ind w:firstLine="0"/>
+                      <w:jc w:val="center"/>
+                      <w:rPr>
+                        <w:szCs w:val="24"/>
+                      </w:rPr>
+                    </w:pPr>
+                    <w:r>
+                      <w:rPr>
+                        <w:szCs w:val="24"/>
+                      </w:rPr>
+                      <w:t>TestCase</w:t>
+                    </w:r>
+                  </w:p>
+                  <w:p>
+                    <w:pPr>
+                      <w:ind w:firstLine="0"/>
+                      <w:jc w:val="center"/>
+                    </w:pPr>
+                    <w:r>
+                      <w:rPr>
+                        <w:szCs w:val="24"/>
+                      </w:rPr>
+                      <w:t>Manual</w:t>
+                    </w:r>
+                  </w:p>
+                </w:txbxContent>
+              </v:textbox>
+            </v:shape>
+            <v:shape id="AutoShape 5" o:spid="_x0000_s1029" type="#_x0000_t109" style="position:absolute;left:35572;top:2921;width:17984;height:8109;visibility:visible" o:gfxdata="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">
+              <v:textbox>
+                <w:txbxContent>
+                  <w:p>
+                    <w:pPr>
+                      <w:ind w:firstLine="0"/>
+                      <w:jc w:val="center"/>
+                      <w:rPr>
+                        <w:b/>
+                      </w:rPr>
+                    </w:pPr>
+                    <w:r>
+                      <w:rPr>
+                        <w:b/>
+                      </w:rPr>
+                      <w:t>Data</w:t>
+                    </w:r>
+                  </w:p>
+                  <w:p>
+                    <w:pPr>
+                      <w:ind w:firstLine="0"/>
+                      <w:jc w:val="center"/>
+                      <w:rPr>
+                        <w:kern w:val="32"/>
+                      </w:rPr>
+                    </w:pPr>
+                    <w:r>
+                      <w:rPr>
+                        <w:kern w:val="32"/>
+                      </w:rPr>
+                      <w:t>Detaile</w:t>
+                    </w:r>
+                    <w:r>
+                      <w:rPr>
+                        <w:kern w:val="32"/>
+                      </w:rPr>
+                      <w:t>d Design</w:t>
+                    </w:r>
+                  </w:p>
+                  <w:p>
+                    <w:pPr>
+                      <w:jc w:val="center"/>
+                    </w:pPr>
+                  </w:p>
+                </w:txbxContent>
+              </v:textbox>
+            </v:shape>
+            <v:shape id="AutoShape 7" o:spid="_x0000_s1030" type="#_x0000_t109" style="position:absolute;left:22866;top:13544;width:19793;height:14395;visibility:visible" o:gfxdata="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">
+              <v:textbox>
+                <w:txbxContent>
+                  <w:p>
+                    <w:pPr>
+                      <w:ind w:firstLine="0"/>
+                      <w:jc w:val="center"/>
+                      <w:rPr>
+                        <w:b/>
+                        <w:szCs w:val="24"/>
+                      </w:rPr>
+                    </w:pPr>
+                    <w:r>
+                      <w:rPr>
+                        <w:b/>
+                        <w:szCs w:val="24"/>
+                      </w:rPr>
+                      <w:t>Source Code</w:t>
+                    </w:r>
+                  </w:p>
+                  <w:p>
+                    <w:pPr>
+                      <w:ind w:firstLine="0"/>
+                      <w:jc w:val="center"/>
+                      <w:rPr>
+                        <w:szCs w:val="24"/>
+                      </w:rPr>
+                    </w:pPr>
+                    <w:r>
+                      <w:rPr>
+                        <w:szCs w:val="24"/>
+                      </w:rPr>
+                      <w:t xml:space="preserve">Source Code </w:t>
+                    </w:r>
+                  </w:p>
+                  <w:p>
+                    <w:pPr>
+                      <w:ind w:firstLine="0"/>
+                      <w:jc w:val="center"/>
+                      <w:rPr>
+                        <w:szCs w:val="24"/>
+                      </w:rPr>
+                    </w:pPr>
+                    <w:r>
+                      <w:rPr>
+                        <w:szCs w:val="24"/>
+                      </w:rPr>
+                      <w:t>Unit Test</w:t>
+                    </w:r>
+                  </w:p>
+                  <w:p>
+                    <w:pPr>
+                      <w:ind w:firstLine="0"/>
+                      <w:jc w:val="center"/>
+                    </w:pPr>
+                    <w:r>
+                      <w:t>Inspection</w:t>
+                    </w:r>
+                  </w:p>
+                </w:txbxContent>
+              </v:textbox>
+            </v:shape>
+            <v:shape id="AutoShape 7" o:spid="_x0000_s1031" type="#_x0000_t109" style="position:absolute;left:30871;top:32855;width:19793;height:7130;visibility:visible" o:gfxdata="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">
+              <v:textbox>
+                <w:txbxContent>
+                  <w:p>
+                    <w:pPr>
+                      <w:pStyle w:val="NormalWeb"/>
+                      <w:spacing w:before="0" w:beforeAutospacing="0" w:after="0" w:afterAutospacing="0" w:line="360" w:lineRule="auto"/>
+                      <w:ind w:firstLine="0"/>
+                      <w:jc w:val="center"/>
+                    </w:pPr>
+                    <w:r>
+                      <w:rPr>
+                        <w:rFonts w:eastAsia="Times New Roman"/>
+                        <w:b/>
+                        <w:bCs/>
+                        <w:sz w:val="22"/>
+                        <w:szCs w:val="22"/>
+                      </w:rPr>
+                      <w:t>Script</w:t>
+                    </w:r>
+                  </w:p>
+                  <w:p>
+                    <w:pPr>
+                      <w:pStyle w:val="NormalWeb"/>
+                      <w:spacing w:before="0" w:beforeAutospacing="0" w:after="0" w:afterAutospacing="0" w:line="360" w:lineRule="auto"/>
+                      <w:ind w:firstLine="0"/>
+                      <w:jc w:val="center"/>
+                    </w:pPr>
+                    <w:r>
+                      <w:rPr>
+                        <w:rFonts w:eastAsia="Times New Roman"/>
+                        <w:sz w:val="22"/>
+                        <w:szCs w:val="22"/>
+                      </w:rPr>
+                      <w:t>Built Script</w:t>
+                    </w:r>
+                  </w:p>
+                </w:txbxContent>
+              </v:textbox>
+            </v:shape>
+            <v:shapetype id="_x0000_t37" coordsize="21600,21600" o:spt="37" o:oned="t" path="m,c10800,,21600,10800,21600,21600e" filled="f">
+              <v:path arrowok="t" fillok="f" o:connecttype="none"/>
+              <o:lock v:ext="edit" shapetype="t"/>
+            </v:shapetype>
+            <v:shape id="Curved Connector 35" o:spid="_x0000_s1032" type="#_x0000_t37" style="position:absolute;left:18490;top:14514;width:5269;height:3487;rotation:90;flip:x;visibility:visible" o:connectortype="curved" o:gfxdata="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" strokecolor="#4f81bd [3204]">
+              <v:stroke startarrow="open" endarrow="open"/>
+            </v:shape>
+            <v:shapetype id="_x0000_t38" coordsize="21600,21600" o:spt="38" o:oned="t" path="m,c@0,0@1,5400@1,10800@1,16200@2,21600,21600,21600e" filled="f">
+              <v:formulas>
+                <v:f eqn="mid #0 0"/>
+                <v:f eqn="val #0"/>
+                <v:f eqn="mid #0 21600"/>
+              </v:formulas>
+              <v:path arrowok="t" fillok="f" o:connecttype="none"/>
+              <v:handles>
+                <v:h position="#0,center"/>
+              </v:handles>
+              <o:lock v:ext="edit" shapetype="t"/>
+            </v:shapetype>
+            <v:shape id="Curved Connector 36" o:spid="_x0000_s1033" type="#_x0000_t38" style="position:absolute;left:32778;top:11030;width:12148;height:2514;flip:y;visibility:visible" o:connectortype="curved" o:gfxdata="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" adj="10794,191291,-69666" strokecolor="#4f81bd [3204]">
+              <v:stroke startarrow="open" endarrow="open"/>
+            </v:shape>
+            <v:shape id="Curved Connector 37" o:spid="_x0000_s1034" type="#_x0000_t38" style="position:absolute;left:32766;top:27939;width:8001;height:4915;visibility:visible" o:connectortype="curved" o:gfxdata="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" adj="10800,-161135,-105737" strokecolor="#4f81bd [3204]">
+              <v:stroke endarrow="open"/>
+            </v:shape>
+            <w10:wrap type="none"/>
+            <w10:anchorlock/>
+          </v:group>
+        </w:pict>
+      </w:r>
+    </w:p>
     <w:p>
       <w:pPr>
         <w:pStyle w:val="Heading3"/>
       </w:pPr>
+      <w:bookmarkStart w:id="18" w:name="_Toc262979554"/>
       <w:r>
         <w:t>Document</w:t>
       </w:r>
       <w:r>
         <w:t>:</w:t>
       </w:r>
+      <w:bookmarkEnd w:id="18"/>
     </w:p>
     <w:p>
       <w:r>
@@ -6752,7 +8303,7 @@
         <w:pStyle w:val="bullet"/>
       </w:pPr>
       <w:r>
-        <w:t>Phan Cong</w:t>
+        <w:t>PhanCongCongViec</w:t>
       </w:r>
     </w:p>
     <w:p>
@@ -6781,8 +8332,68 @@
     </w:p>
     <w:p>
       <w:pPr>
+        <w:pStyle w:val="bullet"/>
+        <w:rPr>
+          <w:kern w:val="32"/>
+        </w:rPr>
+      </w:pPr>
+      <w:r>
+        <w:rPr>
+          <w:kern w:val="32"/>
+        </w:rPr>
+        <w:t>Architecture Design</w:t>
+      </w:r>
+    </w:p>
+    <w:p>
+      <w:pPr>
+        <w:pStyle w:val="bullet"/>
+        <w:rPr>
+          <w:kern w:val="32"/>
+        </w:rPr>
+      </w:pPr>
+      <w:r>
+        <w:rPr>
+          <w:kern w:val="32"/>
+        </w:rPr>
+        <w:t>Detaile</w:t>
+      </w:r>
+      <w:r>
+        <w:rPr>
+          <w:kern w:val="32"/>
+        </w:rPr>
+        <w:t>d Design</w:t>
+      </w:r>
+    </w:p>
+    <w:p>
+      <w:pPr>
+        <w:pStyle w:val="bullet"/>
+      </w:pPr>
+      <w:r>
+        <w:t>TestPlan</w:t>
+      </w:r>
+    </w:p>
+    <w:p>
+      <w:pPr>
+        <w:pStyle w:val="bullet"/>
+      </w:pPr>
+      <w:r>
+        <w:lastRenderedPageBreak/>
+        <w:t>TestCase</w:t>
+      </w:r>
+    </w:p>
+    <w:p>
+      <w:pPr>
+        <w:pStyle w:val="bullet"/>
+      </w:pPr>
+      <w:r>
+        <w:t>Manual</w:t>
+      </w:r>
+    </w:p>
+    <w:p>
+      <w:pPr>
         <w:pStyle w:val="Heading3"/>
       </w:pPr>
+      <w:bookmarkStart w:id="19" w:name="_Toc262979555"/>
       <w:r>
         <w:t>Source</w:t>
       </w:r>
@@ -6790,7 +8401,11 @@
         <w:t xml:space="preserve"> Code</w:t>
       </w:r>
       <w:r>
-        <w:t xml:space="preserve">: </w:t>
+        <w:t>:</w:t>
+      </w:r>
+      <w:bookmarkEnd w:id="19"/>
+      <w:r>
+        <w:t xml:space="preserve"> </w:t>
       </w:r>
     </w:p>
     <w:p>
@@ -6811,7 +8426,7 @@
         <w:pStyle w:val="bullet"/>
       </w:pPr>
       <w:r>
-        <w:t>Change Log</w:t>
+        <w:t>Unit Test</w:t>
       </w:r>
     </w:p>
     <w:p>
@@ -6819,21 +8434,86 @@
         <w:pStyle w:val="bullet"/>
       </w:pPr>
       <w:r>
-        <w:t>Unit Test</w:t>
+        <w:rPr>
+          <w:lang w:val="en-US"/>
+        </w:rPr>
+        <w:t>Inspection</w:t>
       </w:r>
     </w:p>
     <w:p>
       <w:pPr>
         <w:pStyle w:val="Heading3"/>
       </w:pPr>
-      <w:r>
-        <w:lastRenderedPageBreak/>
+      <w:bookmarkStart w:id="20" w:name="_Toc262979556"/>
+      <w:r>
         <w:t>Dữ liệu của phần mềm (Data)</w:t>
       </w:r>
-    </w:p>
-    <w:p>
-      <w:r>
-        <w:t>Phần này bao gồm dữ liệu dùng trong chương trình, bao gồm hình ảnh, template Source Code, và dữ liệu âm thanh và dữ liệu text của các bài học và bài tập theo SGK Tiếng việt lớp 3, bao gồm các mẫu cấu hình sau:</w:t>
+      <w:bookmarkEnd w:id="20"/>
+    </w:p>
+    <w:p>
+      <w:r>
+        <w:t xml:space="preserve">Phần này bao gồm dữ liệu dùng trong chương trình, bao gồm hình ảnh, </w:t>
+      </w:r>
+      <w:r>
+        <w:t>text</w:t>
+      </w:r>
+      <w:r>
+        <w:t>, và dữ liệu âm thanh</w:t>
+      </w:r>
+      <w:r>
+        <w:t xml:space="preserve"> </w:t>
+      </w:r>
+      <w:r>
+        <w:t>của các bài học và bài tập theo SGK Tiếng việt lớp 3, bao gồm các mẫu cấu hình sau:</w:t>
+      </w:r>
+    </w:p>
+    <w:p>
+      <w:pPr>
+        <w:pStyle w:val="bullet"/>
+      </w:pPr>
+      <w:r>
+        <w:t>Data</w:t>
+      </w:r>
+    </w:p>
+    <w:p>
+      <w:pPr>
+        <w:pStyle w:val="bullet"/>
+        <w:rPr>
+          <w:kern w:val="32"/>
+        </w:rPr>
+      </w:pPr>
+      <w:r>
+        <w:rPr>
+          <w:kern w:val="32"/>
+        </w:rPr>
+        <w:t>Detaile</w:t>
+      </w:r>
+      <w:r>
+        <w:rPr>
+          <w:kern w:val="32"/>
+        </w:rPr>
+        <w:t>d Design</w:t>
+      </w:r>
+    </w:p>
+    <w:p>
+      <w:pPr>
+        <w:pStyle w:val="Heading3"/>
+      </w:pPr>
+      <w:bookmarkStart w:id="21" w:name="_Toc262979557"/>
+      <w:r>
+        <w:t>Script:</w:t>
+      </w:r>
+      <w:bookmarkEnd w:id="21"/>
+    </w:p>
+    <w:p>
+      <w:r>
+        <w:t xml:space="preserve">Phần này bao gồm tất cả các file </w:t>
+      </w:r>
+      <w:r>
+        <w:t>dùng để chạy chương trình tự động</w:t>
+      </w:r>
+      <w:r>
+        <w:t>, bao gồm:</w:t>
       </w:r>
     </w:p>
     <w:p>
@@ -6844,18 +8524,13 @@
           <w:numId w:val="43"/>
         </w:numPr>
         <w:spacing w:line="360" w:lineRule="auto"/>
-        <w:jc w:val="left"/>
+      </w:pPr>
+      <w:r>
         <w:rPr>
           <w:rFonts w:asciiTheme="majorHAnsi" w:hAnsiTheme="majorHAnsi" w:cstheme="majorHAnsi"/>
-        </w:rPr>
-      </w:pPr>
-      <w:r>
-        <w:rPr>
-          <w:rFonts w:asciiTheme="majorHAnsi" w:hAnsiTheme="majorHAnsi" w:cstheme="majorHAnsi"/>
-          <w:szCs w:val="24"/>
           <w:lang w:val="en-US"/>
         </w:rPr>
-        <w:t>Data</w:t>
+        <w:t>Built Script</w:t>
       </w:r>
     </w:p>
     <w:p>
@@ -6866,71 +8541,24 @@
           <w:numId w:val="43"/>
         </w:numPr>
         <w:spacing w:line="360" w:lineRule="auto"/>
-        <w:jc w:val="left"/>
-        <w:rPr>
-          <w:rFonts w:asciiTheme="majorHAnsi" w:hAnsiTheme="majorHAnsi" w:cstheme="majorHAnsi"/>
-        </w:rPr>
-      </w:pPr>
-      <w:r>
-        <w:rPr>
-          <w:rFonts w:asciiTheme="majorHAnsi" w:hAnsiTheme="majorHAnsi" w:cstheme="majorHAnsi"/>
-          <w:szCs w:val="24"/>
-          <w:lang w:val="en-US"/>
-        </w:rPr>
-        <w:t>Data Design</w:t>
-      </w:r>
-    </w:p>
-    <w:p>
-      <w:pPr>
-        <w:pStyle w:val="Heading3"/>
-      </w:pPr>
-      <w:r>
-        <w:t>Script:</w:t>
-      </w:r>
-    </w:p>
-    <w:p>
-      <w:r>
-        <w:t xml:space="preserve">Phần này bao gồm tất cả các file </w:t>
-      </w:r>
-      <w:r>
-        <w:t>dùng để chạy chương trình tự động</w:t>
-      </w:r>
-      <w:r>
-        <w:t>, bao gồm:</w:t>
-      </w:r>
-    </w:p>
-    <w:p>
-      <w:pPr>
-        <w:pStyle w:val="ListParagraph"/>
-        <w:numPr>
-          <w:ilvl w:val="0"/>
-          <w:numId w:val="43"/>
-        </w:numPr>
-        <w:spacing w:line="360" w:lineRule="auto"/>
       </w:pPr>
       <w:r>
         <w:rPr>
           <w:rFonts w:asciiTheme="majorHAnsi" w:hAnsiTheme="majorHAnsi" w:cstheme="majorHAnsi"/>
           <w:lang w:val="en-US"/>
         </w:rPr>
-        <w:t>Built Script</w:t>
+        <w:t>Các file liên quan để chạy được Script này</w:t>
       </w:r>
     </w:p>
     <w:p>
       <w:pPr>
         <w:pStyle w:val="Heading2"/>
       </w:pPr>
+      <w:bookmarkStart w:id="22" w:name="_Toc262979558"/>
       <w:r>
         <w:t>Project baseline</w:t>
       </w:r>
-    </w:p>
-    <w:p>
-      <w:pPr>
-        <w:pStyle w:val="Comment"/>
-      </w:pPr>
-      <w:r>
-        <w:t>Đroject baselineh phần</w:t>
-      </w:r>
+      <w:bookmarkEnd w:id="22"/>
     </w:p>
     <w:p>
       <w:r>
@@ -6959,36 +8587,24 @@
           <w:noProof/>
         </w:rPr>
       </w:pPr>
+      <w:bookmarkStart w:id="23" w:name="_Toc262979559"/>
       <w:r>
         <w:rPr>
           <w:noProof/>
         </w:rPr>
         <w:t>Các hoạt động quản lý cấu hình</w:t>
       </w:r>
-    </w:p>
-    <w:p>
-      <w:pPr>
-        <w:pStyle w:val="Comment"/>
-      </w:pPr>
-      <w:r>
-        <w:t>Mô tả về các hoạt động liên quan đến vấn đề quản lý cấu hình.</w:t>
-      </w:r>
+      <w:bookmarkEnd w:id="23"/>
     </w:p>
     <w:p>
       <w:pPr>
         <w:pStyle w:val="Heading2"/>
       </w:pPr>
+      <w:bookmarkStart w:id="24" w:name="_Toc262979560"/>
       <w:r>
         <w:t>Định danh mẫu cấu hình và các tài liệu</w:t>
       </w:r>
-    </w:p>
-    <w:p>
-      <w:pPr>
-        <w:pStyle w:val="Comment"/>
-      </w:pPr>
-      <w:r>
-        <w:t>Mô tả về thông tin tài liệu, cách đặt tên tài liệu khi có sự thay đổi phiên bản.</w:t>
-      </w:r>
+      <w:bookmarkEnd w:id="24"/>
     </w:p>
     <w:p>
       <w:r>
@@ -7000,6 +8616,7 @@
         <w:pStyle w:val="bullet"/>
       </w:pPr>
       <w:r>
+        <w:lastRenderedPageBreak/>
         <w:t>Tên mẫu cấu hình</w:t>
       </w:r>
     </w:p>
@@ -7056,10 +8673,11 @@
       <w:pPr>
         <w:pStyle w:val="Heading2"/>
       </w:pPr>
-      <w:r>
-        <w:lastRenderedPageBreak/>
+      <w:bookmarkStart w:id="25" w:name="_Toc262979561"/>
+      <w:r>
         <w:t>Đặt tên cho các tài liệu trong mẫu cấu hình</w:t>
       </w:r>
+      <w:bookmarkEnd w:id="25"/>
     </w:p>
     <w:p>
       <w:pPr>
@@ -7067,12 +8685,6 @@
           <w:lang w:val="fr-FR"/>
         </w:rPr>
       </w:pPr>
-      <w:r>
-        <w:rPr>
-          <w:lang w:val="fr-FR"/>
-        </w:rPr>
-        <w:t>[&lt;Tên mẫu cấu hình&gt;]</w:t>
-      </w:r>
       <w:r>
         <w:rPr>
           <w:lang w:val="fr-FR"/>
@@ -7093,11 +8705,6 @@
       </w:r>
     </w:p>
     <w:p>
-      <w:pPr>
-        <w:pStyle w:val="BodyText"/>
-        <w:spacing w:line="276" w:lineRule="auto"/>
-        <w:ind w:firstLine="360"/>
-      </w:pPr>
       <w:r>
         <w:t>Trong đó:</w:t>
       </w:r>
@@ -7115,7 +8722,7 @@
           <w:insideH w:val="single" w:sz="4" w:space="0" w:color="000000"/>
           <w:insideV w:val="single" w:sz="4" w:space="0" w:color="000000"/>
         </w:tblBorders>
-        <w:tblLook w:val="04A0" w:firstRow="1" w:lastRow="0" w:firstColumn="1" w:lastColumn="0" w:noHBand="0" w:noVBand="1"/>
+        <w:tblLook w:val="04A0"/>
       </w:tblPr>
       <w:tblGrid>
         <w:gridCol w:w="2970"/>
@@ -7138,47 +8745,6 @@
               <w:contextualSpacing/>
             </w:pPr>
             <w:r>
-              <w:rPr>
-                <w:lang w:val="fr-FR"/>
-              </w:rPr>
-              <w:t>Tên mẫu cấu hình</w:t>
-            </w:r>
-          </w:p>
-        </w:tc>
-        <w:tc>
-          <w:tcPr>
-            <w:tcW w:w="6030" w:type="dxa"/>
-            <w:shd w:val="clear" w:color="auto" w:fill="BFBFBF"/>
-            <w:vAlign w:val="center"/>
-          </w:tcPr>
-          <w:p>
-            <w:pPr>
-              <w:pStyle w:val="BodyText"/>
-              <w:contextualSpacing/>
-            </w:pPr>
-            <w:r>
-              <w:t>Tên tiếng anh của mẫu, được nêu rõ trong phần 3.2 các mẫu cấu hình</w:t>
-            </w:r>
-          </w:p>
-        </w:tc>
-      </w:tr>
-      <w:tr>
-        <w:trPr>
-          <w:trHeight w:val="274"/>
-          <w:jc w:val="center"/>
-        </w:trPr>
-        <w:tc>
-          <w:tcPr>
-            <w:tcW w:w="2970" w:type="dxa"/>
-            <w:shd w:val="clear" w:color="auto" w:fill="BFBFBF"/>
-            <w:vAlign w:val="center"/>
-          </w:tcPr>
-          <w:p>
-            <w:pPr>
-              <w:pStyle w:val="BodyText"/>
-              <w:contextualSpacing/>
-            </w:pPr>
-            <w:r>
               <w:t>Tên tài liệu</w:t>
             </w:r>
           </w:p>
@@ -7330,12 +8896,14 @@
       <w:pPr>
         <w:pStyle w:val="Heading2"/>
       </w:pPr>
+      <w:bookmarkStart w:id="26" w:name="_Toc262979562"/>
       <w:r>
         <w:t>Thiết lập hệ thống quản lý cấu hình</w:t>
       </w:r>
       <w:r>
         <w:t xml:space="preserve"> và lưu trữ các mẫu cấu hình</w:t>
       </w:r>
+      <w:bookmarkEnd w:id="26"/>
     </w:p>
     <w:p>
       <w:r>
@@ -7347,7 +8915,10 @@
         <w:pStyle w:val="bullet"/>
       </w:pPr>
       <w:r>
-        <w:t>Nơi lưu trữ (thùng chứa): google code, link: https://qlqtpm11-15.googlecode.com/svn/trunk/</w:t>
+        <w:t xml:space="preserve">Nơi lưu trữ (thùng chứa): google code, link: </w:t>
+      </w:r>
+      <w:r>
+        <w:t>https://toan8.googlecode.com/svn/trunk/</w:t>
       </w:r>
     </w:p>
     <w:p>
@@ -7418,13 +8989,19 @@
           <w:rFonts w:asciiTheme="majorHAnsi" w:hAnsiTheme="majorHAnsi" w:cstheme="majorHAnsi"/>
           <w:lang w:val="en-US"/>
         </w:rPr>
-        <w:t>Ten</w:t>
+        <w:t>So</w:t>
       </w:r>
       <w:r>
         <w:rPr>
           <w:rFonts w:asciiTheme="majorHAnsi" w:hAnsiTheme="majorHAnsi" w:cstheme="majorHAnsi"/>
         </w:rPr>
-        <w:t>ThuMuc - TenFile – NoiDungSuaDoi</w:t>
+        <w:t xml:space="preserve">ThuMuc </w:t>
+      </w:r>
+      <w:r>
+        <w:rPr>
+          <w:rFonts w:asciiTheme="majorHAnsi" w:hAnsiTheme="majorHAnsi" w:cstheme="majorHAnsi"/>
+        </w:rPr>
+        <w:t>- TenFile – NoiDungSuaDoi</w:t>
       </w:r>
     </w:p>
     <w:p>
@@ -7477,20 +9054,26 @@
           <w:rFonts w:asciiTheme="majorHAnsi" w:hAnsiTheme="majorHAnsi" w:cstheme="majorHAnsi"/>
           <w:lang w:val="en-US"/>
         </w:rPr>
-        <w:t>Ten</w:t>
+        <w:t>So</w:t>
       </w:r>
       <w:r>
         <w:rPr>
           <w:rFonts w:asciiTheme="majorHAnsi" w:hAnsiTheme="majorHAnsi" w:cstheme="majorHAnsi"/>
         </w:rPr>
-        <w:t>ThuMuc - TenFile – NoiDungSuaDoi</w:t>
+        <w:t xml:space="preserve">ThuMuc </w:t>
+      </w:r>
+      <w:r>
+        <w:rPr>
+          <w:rFonts w:asciiTheme="majorHAnsi" w:hAnsiTheme="majorHAnsi" w:cstheme="majorHAnsi"/>
+        </w:rPr>
+        <w:t>- TenFile – NoiDungSuaDoi</w:t>
       </w:r>
     </w:p>
     <w:p>
       <w:pPr>
         <w:pStyle w:val="ListParagraph"/>
         <w:spacing w:line="360" w:lineRule="auto"/>
-        <w:ind w:left="3600" w:firstLine="720"/>
+        <w:ind w:left="3600"/>
         <w:jc w:val="left"/>
         <w:rPr>
           <w:rFonts w:asciiTheme="majorHAnsi" w:hAnsiTheme="majorHAnsi" w:cstheme="majorHAnsi"/>
@@ -7500,6 +9083,7 @@
         <w:rPr>
           <w:rFonts w:asciiTheme="majorHAnsi" w:hAnsiTheme="majorHAnsi" w:cstheme="majorHAnsi"/>
         </w:rPr>
+        <w:lastRenderedPageBreak/>
         <w:t xml:space="preserve">- </w:t>
       </w:r>
       <w:r>
@@ -7507,20 +9091,26 @@
           <w:rFonts w:asciiTheme="majorHAnsi" w:hAnsiTheme="majorHAnsi" w:cstheme="majorHAnsi"/>
           <w:lang w:val="en-US"/>
         </w:rPr>
-        <w:t>Ten</w:t>
+        <w:t>So</w:t>
       </w:r>
       <w:r>
         <w:rPr>
           <w:rFonts w:asciiTheme="majorHAnsi" w:hAnsiTheme="majorHAnsi" w:cstheme="majorHAnsi"/>
         </w:rPr>
-        <w:t>ThuMuc - TenFile – NoiDungSuaDoi</w:t>
+        <w:t xml:space="preserve">ThuMuc </w:t>
+      </w:r>
+      <w:r>
+        <w:rPr>
+          <w:rFonts w:asciiTheme="majorHAnsi" w:hAnsiTheme="majorHAnsi" w:cstheme="majorHAnsi"/>
+        </w:rPr>
+        <w:t>- TenFile – NoiDungSuaDoi</w:t>
       </w:r>
     </w:p>
     <w:p>
       <w:pPr>
         <w:pStyle w:val="ListParagraph"/>
         <w:spacing w:line="360" w:lineRule="auto"/>
-        <w:ind w:left="3600" w:firstLine="720"/>
+        <w:ind w:left="3600"/>
         <w:jc w:val="left"/>
         <w:rPr>
           <w:rFonts w:asciiTheme="majorHAnsi" w:hAnsiTheme="majorHAnsi" w:cstheme="majorHAnsi"/>
@@ -7537,13 +9127,19 @@
           <w:rFonts w:asciiTheme="majorHAnsi" w:hAnsiTheme="majorHAnsi" w:cstheme="majorHAnsi"/>
           <w:lang w:val="en-US"/>
         </w:rPr>
-        <w:t>Ten</w:t>
+        <w:t>So</w:t>
       </w:r>
       <w:r>
         <w:rPr>
           <w:rFonts w:asciiTheme="majorHAnsi" w:hAnsiTheme="majorHAnsi" w:cstheme="majorHAnsi"/>
         </w:rPr>
-        <w:t>ThuMuc - TenFile – NoiDungSuaDoi</w:t>
+        <w:t xml:space="preserve">ThuMuc </w:t>
+      </w:r>
+      <w:r>
+        <w:rPr>
+          <w:rFonts w:asciiTheme="majorHAnsi" w:hAnsiTheme="majorHAnsi" w:cstheme="majorHAnsi"/>
+        </w:rPr>
+        <w:t>- TenFile – NoiDungSuaDoi</w:t>
       </w:r>
     </w:p>
     <w:p>
@@ -7577,13 +9173,19 @@
           <w:rFonts w:asciiTheme="majorHAnsi" w:hAnsiTheme="majorHAnsi" w:cstheme="majorHAnsi"/>
           <w:lang w:val="en-US"/>
         </w:rPr>
-        <w:t>Ten</w:t>
+        <w:t>So</w:t>
       </w:r>
       <w:r>
         <w:rPr>
           <w:rFonts w:asciiTheme="majorHAnsi" w:hAnsiTheme="majorHAnsi" w:cstheme="majorHAnsi"/>
         </w:rPr>
-        <w:t xml:space="preserve">ThuMuc – </w:t>
+        <w:t xml:space="preserve">ThuMuc </w:t>
+      </w:r>
+      <w:r>
+        <w:rPr>
+          <w:rFonts w:asciiTheme="majorHAnsi" w:hAnsiTheme="majorHAnsi" w:cstheme="majorHAnsi"/>
+        </w:rPr>
+        <w:t xml:space="preserve">– </w:t>
       </w:r>
       <w:r>
         <w:rPr>
@@ -7619,27 +9221,14 @@
           <w:lang w:val="vi-VN"/>
         </w:rPr>
       </w:pPr>
+      <w:bookmarkStart w:id="27" w:name="_Toc262979563"/>
       <w:r>
         <w:rPr>
           <w:lang w:val="vi-VN"/>
         </w:rPr>
-        <w:lastRenderedPageBreak/>
         <w:t>Quản lý các mẫu cấu hình</w:t>
       </w:r>
-    </w:p>
-    <w:p>
-      <w:pPr>
-        <w:pStyle w:val="Comment"/>
-        <w:rPr>
-          <w:lang w:val="vi-VN"/>
-        </w:rPr>
-      </w:pPr>
-      <w:r>
-        <w:rPr>
-          <w:lang w:val="vi-VN"/>
-        </w:rPr>
-        <w:t>Mô tả quy trình tạo/ chỉnh sửa một mẫu tài liệu mới, quy trình này được rút gọn từ các mẫu của RUP và các tài liệu tham khảo, đồng thời chỉnh sửa phù hợp với tình hình thực tế của nhóm.</w:t>
-      </w:r>
+      <w:bookmarkEnd w:id="27"/>
     </w:p>
     <w:p>
       <w:pPr>
@@ -7648,26 +9237,14 @@
           <w:lang w:val="vi-VN"/>
         </w:rPr>
       </w:pPr>
+      <w:bookmarkStart w:id="28" w:name="_Toc262979564"/>
       <w:r>
         <w:rPr>
           <w:lang w:val="vi-VN"/>
         </w:rPr>
         <w:t>Bổ sung mẫu cấu hình mới</w:t>
       </w:r>
-    </w:p>
-    <w:p>
-      <w:pPr>
-        <w:pStyle w:val="Comment"/>
-        <w:rPr>
-          <w:lang w:val="vi-VN"/>
-        </w:rPr>
-      </w:pPr>
-      <w:r>
-        <w:rPr>
-          <w:lang w:val="vi-VN"/>
-        </w:rPr>
-        <w:t>Mô tả hoạt động.</w:t>
-      </w:r>
+      <w:bookmarkEnd w:id="28"/>
     </w:p>
     <w:p>
       <w:pPr>
@@ -7698,7 +9275,20 @@
         <w:rPr>
           <w:rFonts w:asciiTheme="majorHAnsi" w:hAnsiTheme="majorHAnsi" w:cstheme="majorHAnsi"/>
         </w:rPr>
-        <w:t>PM lên kế hoạch và phân chia cho các nhóm nhỏ tìm hiểu các mẫu tài liệu theo từng giai đoạn phát triển phần mềm</w:t>
+        <w:t xml:space="preserve">PM lên kế hoạch và phân chia cho các nhóm nhỏ tìm hiểu các tài liệu </w:t>
+      </w:r>
+      <w:r>
+        <w:rPr>
+          <w:rFonts w:asciiTheme="majorHAnsi" w:hAnsiTheme="majorHAnsi" w:cstheme="majorHAnsi"/>
+          <w:lang w:val="en-US"/>
+        </w:rPr>
+        <w:t xml:space="preserve">cần quản lý </w:t>
+      </w:r>
+      <w:r>
+        <w:rPr>
+          <w:rFonts w:asciiTheme="majorHAnsi" w:hAnsiTheme="majorHAnsi" w:cstheme="majorHAnsi"/>
+        </w:rPr>
+        <w:t>theo từng giai đoạn phát triển phần mềm</w:t>
       </w:r>
     </w:p>
     <w:p>
@@ -7717,7 +9307,14 @@
         <w:rPr>
           <w:rFonts w:asciiTheme="majorHAnsi" w:hAnsiTheme="majorHAnsi" w:cstheme="majorHAnsi"/>
         </w:rPr>
-        <w:t>Các nhóm nhỏ tìm hiểu trong 1 tuần và báo cáo (up mẫu tài liệu đã dịch lên google code).</w:t>
+        <w:t>Các nhóm nhỏ tìm hiểu trong 1 tuần và báo cáo</w:t>
+      </w:r>
+      <w:r>
+        <w:rPr>
+          <w:rFonts w:asciiTheme="majorHAnsi" w:hAnsiTheme="majorHAnsi" w:cstheme="majorHAnsi"/>
+          <w:lang w:val="en-US"/>
+        </w:rPr>
+        <w:t>.</w:t>
       </w:r>
     </w:p>
     <w:p>
@@ -7755,16 +9352,25 @@
         <w:rPr>
           <w:rFonts w:asciiTheme="majorHAnsi" w:hAnsiTheme="majorHAnsi" w:cstheme="majorHAnsi"/>
         </w:rPr>
-        <w:t>Mẫu được duyệt sẽ được lưu trữ trên google code, trong folder tương ứng với nội dung mẫu đó.</w:t>
+        <w:t xml:space="preserve">Mẫu được duyệt sẽ được </w:t>
+      </w:r>
+      <w:r>
+        <w:rPr>
+          <w:rFonts w:asciiTheme="majorHAnsi" w:hAnsiTheme="majorHAnsi" w:cstheme="majorHAnsi"/>
+          <w:lang w:val="en-US"/>
+        </w:rPr>
+        <w:t>mô tả trogn phần 3.2 Các mẫu cấu hình</w:t>
       </w:r>
     </w:p>
     <w:p>
       <w:pPr>
         <w:pStyle w:val="Heading3"/>
       </w:pPr>
+      <w:bookmarkStart w:id="29" w:name="_Toc262979565"/>
       <w:r>
         <w:t>Chỉnh sửa mẫu cấu hình</w:t>
       </w:r>
+      <w:bookmarkEnd w:id="29"/>
     </w:p>
     <w:p>
       <w:r>
@@ -7785,7 +9391,14 @@
           <w:rFonts w:asciiTheme="majorHAnsi" w:hAnsiTheme="majorHAnsi" w:cstheme="majorHAnsi"/>
           <w:lang w:val="en-US"/>
         </w:rPr>
-        <w:t>Các thành viên góp ý chỉnh sửa về mẫu trên google group.</w:t>
+        <w:t xml:space="preserve">Các thành viên góp ý chỉnh sửa </w:t>
+      </w:r>
+      <w:r>
+        <w:rPr>
+          <w:rFonts w:asciiTheme="majorHAnsi" w:hAnsiTheme="majorHAnsi" w:cstheme="majorHAnsi"/>
+          <w:lang w:val="en-US"/>
+        </w:rPr>
+        <w:t>trong các buổi họp hoặc chỉnh sửa trực tiếp trong tài liệu này (bật track change để thành viên chịu trách nhiệm có thể theo dõi dễ dàng).</w:t>
       </w:r>
     </w:p>
     <w:p>
@@ -7840,9 +9453,11 @@
       <w:pPr>
         <w:pStyle w:val="Heading3"/>
       </w:pPr>
+      <w:bookmarkStart w:id="30" w:name="_Toc262979566"/>
       <w:r>
         <w:t>Xóa mẫu cấu hình</w:t>
       </w:r>
+      <w:bookmarkEnd w:id="30"/>
     </w:p>
     <w:p>
       <w:r>
@@ -7905,11 +9520,19 @@
           <w:lang w:val="vi-VN"/>
         </w:rPr>
       </w:pPr>
+      <w:bookmarkStart w:id="31" w:name="_Toc262979567"/>
       <w:r>
         <w:rPr>
           <w:lang w:val="vi-VN"/>
         </w:rPr>
-        <w:t xml:space="preserve">Quản lý việc thay đổi phiên bản </w:t>
+        <w:t>Quản lý việc thay đổi phiên bản</w:t>
+      </w:r>
+      <w:bookmarkEnd w:id="31"/>
+      <w:r>
+        <w:rPr>
+          <w:lang w:val="vi-VN"/>
+        </w:rPr>
+        <w:t xml:space="preserve"> </w:t>
       </w:r>
     </w:p>
     <w:p>
@@ -7927,7 +9550,7 @@
         <w:tblW w:w="0" w:type="auto"/>
         <w:tblInd w:w="-12" w:type="dxa"/>
         <w:tblLayout w:type="fixed"/>
-        <w:tblLook w:val="0000" w:firstRow="0" w:lastRow="0" w:firstColumn="0" w:lastColumn="0" w:noHBand="0" w:noVBand="0"/>
+        <w:tblLook w:val="0000"/>
       </w:tblPr>
       <w:tblGrid>
         <w:gridCol w:w="2304"/>
@@ -8114,7 +9737,7 @@
           <w:insideH w:val="single" w:sz="4" w:space="0" w:color="000000"/>
           <w:insideV w:val="single" w:sz="4" w:space="0" w:color="000000"/>
         </w:tblBorders>
-        <w:tblLook w:val="04A0" w:firstRow="1" w:lastRow="0" w:firstColumn="1" w:lastColumn="0" w:noHBand="0" w:noVBand="1"/>
+        <w:tblLook w:val="04A0"/>
       </w:tblPr>
       <w:tblGrid>
         <w:gridCol w:w="2970"/>
@@ -8137,7 +9760,6 @@
               <w:contextualSpacing/>
             </w:pPr>
             <w:r>
-              <w:lastRenderedPageBreak/>
               <w:t>Date</w:t>
             </w:r>
           </w:p>
@@ -8273,24 +9895,21 @@
     </w:tbl>
     <w:p>
       <w:r>
-        <w:t>Riêng đối với phần quản lý Source Code, sẽ tạo 1 mẫu riêng chỉ dùng để lưu trữ những thay đổi của Source Code (Source Code Change Log 1.0 part-of Source Code.docx) trong quá trình phát triển phần mềm.</w:t>
+        <w:t xml:space="preserve">Riêng đối với phần quản lý Source Code, </w:t>
+      </w:r>
+      <w:r>
+        <w:t>các thành viên sẽ viết change log trực tiếp khi commit lên google code thông qua các message.</w:t>
       </w:r>
     </w:p>
     <w:p>
       <w:pPr>
         <w:pStyle w:val="Heading2"/>
       </w:pPr>
+      <w:bookmarkStart w:id="32" w:name="_Toc262979568"/>
       <w:r>
         <w:t>Báo cáo hiện trạng của dự án (Configuration Status Accounting)</w:t>
       </w:r>
-    </w:p>
-    <w:p>
-      <w:pPr>
-        <w:pStyle w:val="Comment"/>
-      </w:pPr>
-      <w:r>
-        <w:t>Mô tả hiện trạng dự án, các công việc đã đạt được đến thời điểm kết thúc một vòng lặp, hay sau khi thanh tra (Audit).</w:t>
-      </w:r>
+      <w:bookmarkEnd w:id="32"/>
     </w:p>
     <w:p>
       <w:r>
@@ -8350,7 +9969,7 @@
         <w:rPr>
           <w:lang w:val="en-US"/>
         </w:rPr>
-        <w:t xml:space="preserve"> (vẽ biêu đổ hay làm gì ??)</w:t>
+        <w:t>.</w:t>
       </w:r>
     </w:p>
     <w:p>
@@ -8368,17 +9987,11 @@
       <w:pPr>
         <w:pStyle w:val="Heading2"/>
       </w:pPr>
+      <w:bookmarkStart w:id="33" w:name="_Toc262979569"/>
       <w:r>
         <w:t>Thanh tra cấu hình (Configuration Audit)</w:t>
       </w:r>
-    </w:p>
-    <w:p>
-      <w:pPr>
-        <w:pStyle w:val="Comment"/>
-      </w:pPr>
-      <w:r>
-        <w:t>Mô tả các vấn đề phát sinh khi kiểm tra giữa kết quả đạt được và các tài liệu kĩ thuật đi kèm.</w:t>
-      </w:r>
+      <w:bookmarkEnd w:id="33"/>
     </w:p>
     <w:p>
       <w:r>
@@ -8392,9 +10005,11 @@
       <w:pPr>
         <w:pStyle w:val="Heading3"/>
       </w:pPr>
+      <w:bookmarkStart w:id="34" w:name="_Toc262979570"/>
       <w:r>
         <w:t>Functional Configuration Audit (FCA)</w:t>
       </w:r>
+      <w:bookmarkEnd w:id="34"/>
     </w:p>
     <w:p>
       <w:r>
@@ -8415,9 +10030,11 @@
       <w:pPr>
         <w:pStyle w:val="Heading3"/>
       </w:pPr>
+      <w:bookmarkStart w:id="35" w:name="_Toc262979571"/>
       <w:r>
         <w:t>Physical Configuration Audit (PCA)</w:t>
       </w:r>
+      <w:bookmarkEnd w:id="35"/>
     </w:p>
     <w:p>
       <w:r>
@@ -8433,10 +10050,12 @@
       <w:pPr>
         <w:pStyle w:val="Heading3"/>
       </w:pPr>
+      <w:bookmarkStart w:id="36" w:name="_Toc262979572"/>
       <w:r>
         <w:lastRenderedPageBreak/>
         <w:t>Đội ngũ thanh tra</w:t>
       </w:r>
+      <w:bookmarkEnd w:id="36"/>
     </w:p>
     <w:p>
       <w:r>
@@ -8471,9 +10090,11 @@
       <w:pPr>
         <w:pStyle w:val="Heading3"/>
       </w:pPr>
+      <w:bookmarkStart w:id="37" w:name="_Toc262979573"/>
       <w:r>
         <w:t>Công việc thanh tra</w:t>
       </w:r>
+      <w:bookmarkEnd w:id="37"/>
     </w:p>
     <w:p>
       <w:r>
@@ -8608,159 +10229,91 @@
     </w:p>
     <w:p>
       <w:pPr>
+        <w:pStyle w:val="Heading1"/>
+      </w:pPr>
+      <w:bookmarkStart w:id="38" w:name="_Toc262979574"/>
+      <w:r>
+        <w:t xml:space="preserve">Các thay đổi quan </w:t>
+      </w:r>
+      <w:r>
+        <w:t>trọng</w:t>
+      </w:r>
+      <w:r>
+        <w:t xml:space="preserve"> trong quá trình phát triển phần mềm</w:t>
+      </w:r>
+      <w:bookmarkEnd w:id="38"/>
+    </w:p>
+    <w:p>
+      <w:pPr>
         <w:pStyle w:val="Heading2"/>
       </w:pPr>
-      <w:r>
-        <w:t>Milestones</w:t>
-      </w:r>
-    </w:p>
-    <w:p>
-      <w:r>
-        <w:t>Xác định cụ thể thời gian thực hiện các hoạt động quản lý cấu hình, cập nhật lại các thông tin trong chính tài liệu Configuration Plan.</w:t>
-      </w:r>
-    </w:p>
-    <w:tbl>
-      <w:tblPr>
-        <w:tblStyle w:val="TableGrid"/>
-        <w:tblW w:w="0" w:type="auto"/>
-        <w:tblLook w:val="04A0" w:firstRow="1" w:lastRow="0" w:firstColumn="1" w:lastColumn="0" w:noHBand="0" w:noVBand="1"/>
-      </w:tblPr>
-      <w:tblGrid>
-        <w:gridCol w:w="1998"/>
-        <w:gridCol w:w="8442"/>
-      </w:tblGrid>
-      <w:tr>
-        <w:tc>
-          <w:tcPr>
-            <w:tcW w:w="1998" w:type="dxa"/>
-          </w:tcPr>
-          <w:p>
-            <w:r>
-              <w:t>Thời gian</w:t>
-            </w:r>
-          </w:p>
-        </w:tc>
-        <w:tc>
-          <w:tcPr>
-            <w:tcW w:w="8442" w:type="dxa"/>
-          </w:tcPr>
-          <w:p>
-            <w:r>
-              <w:t>Diễn giải</w:t>
-            </w:r>
-          </w:p>
-        </w:tc>
-      </w:tr>
-      <w:tr>
-        <w:tc>
-          <w:tcPr>
-            <w:tcW w:w="1998" w:type="dxa"/>
-          </w:tcPr>
-          <w:p>
-            <w:r>
-              <w:t>9/5/2010</w:t>
-            </w:r>
-          </w:p>
-        </w:tc>
-        <w:tc>
-          <w:tcPr>
-            <w:tcW w:w="8442" w:type="dxa"/>
-          </w:tcPr>
-          <w:p>
-            <w:r>
-              <w:t>Bắt đầu thanh tra cấu hình</w:t>
-            </w:r>
-          </w:p>
-        </w:tc>
-      </w:tr>
-      <w:tr>
-        <w:tc>
-          <w:tcPr>
-            <w:tcW w:w="1998" w:type="dxa"/>
-          </w:tcPr>
-          <w:p>
-            <w:r>
-              <w:t>??</w:t>
-            </w:r>
-          </w:p>
-        </w:tc>
-        <w:tc>
-          <w:tcPr>
-            <w:tcW w:w="8442" w:type="dxa"/>
-          </w:tcPr>
-          <w:p>
-            <w:r>
-              <w:t>Kết thúc thanh tra và báo cáo</w:t>
-            </w:r>
-          </w:p>
-        </w:tc>
-      </w:tr>
-      <w:tr>
-        <w:tc>
-          <w:tcPr>
-            <w:tcW w:w="1998" w:type="dxa"/>
-          </w:tcPr>
-          <w:p>
-            <w:r>
-              <w:t>??</w:t>
-            </w:r>
-          </w:p>
-        </w:tc>
-        <w:tc>
-          <w:tcPr>
-            <w:tcW w:w="8442" w:type="dxa"/>
-          </w:tcPr>
-          <w:p>
-            <w:r>
-              <w:t>Thiết lập baseline 1</w:t>
-            </w:r>
-          </w:p>
-        </w:tc>
-      </w:tr>
-      <w:tr>
-        <w:tc>
-          <w:tcPr>
-            <w:tcW w:w="1998" w:type="dxa"/>
-          </w:tcPr>
-          <w:p/>
-        </w:tc>
-        <w:tc>
-          <w:tcPr>
-            <w:tcW w:w="8442" w:type="dxa"/>
-          </w:tcPr>
-          <w:p/>
-        </w:tc>
-      </w:tr>
-      <w:tr>
-        <w:tc>
-          <w:tcPr>
-            <w:tcW w:w="1998" w:type="dxa"/>
-          </w:tcPr>
-          <w:p/>
-        </w:tc>
-        <w:tc>
-          <w:tcPr>
-            <w:tcW w:w="8442" w:type="dxa"/>
-          </w:tcPr>
-          <w:p/>
-        </w:tc>
-      </w:tr>
-      <w:tr>
-        <w:tc>
-          <w:tcPr>
-            <w:tcW w:w="1998" w:type="dxa"/>
-          </w:tcPr>
-          <w:p/>
-        </w:tc>
-        <w:tc>
-          <w:tcPr>
-            <w:tcW w:w="8442" w:type="dxa"/>
-          </w:tcPr>
-          <w:p/>
-        </w:tc>
-      </w:tr>
-    </w:tbl>
-    <w:p/>
+      <w:bookmarkStart w:id="39" w:name="_Toc262979575"/>
+      <w:r>
+        <w:t>Tinh chỉnh quy trình phát triển</w:t>
+      </w:r>
+      <w:bookmarkEnd w:id="39"/>
+    </w:p>
+    <w:p>
+      <w:r>
+        <w:t>Ban đầu nhóm quết định làm theo quy trình UP, nhưng do tài liệu quá nhiều, đồng thời phải viết tài liệu mô ả cho các nhóm khác tham khảo để viết code, nên dẫn đến bị trễ tiến độ khá nhiều. Do đó, nhóm quyết định kết hợp với quy trình FDD, cho mỗi nhóm tự tìm hiểu, viết mô tả, tự code, viết unit test cho từng chức năng được giao</w:t>
+      </w:r>
+    </w:p>
+    <w:p>
+      <w:r>
+        <w:t>Do đó, mỗi nhóm sẽ phải viết trên 1 module riêng, nên có 1 nhóm sẽ làm nhiệm vụ tích hợp dần các thành phần này lại thành 1 chương trình hoàn chỉnh.</w:t>
+      </w:r>
+    </w:p>
+    <w:p>
+      <w:pPr>
+        <w:pStyle w:val="Heading2"/>
+      </w:pPr>
+      <w:bookmarkStart w:id="40" w:name="_Toc262979576"/>
+      <w:r>
+        <w:t>Tinh giảm 1 số tài liệu</w:t>
+      </w:r>
+      <w:bookmarkEnd w:id="40"/>
+    </w:p>
+    <w:p>
+      <w:r>
+        <w:t>Pm và các nhóm trưởng, để tiết kiệm thời gian, nhóm sẽ lược bỏ tài liệu không cần thiết, và các phần không cần thiết trong 1 số tài liệu để tài liệu gọn nhẹ hơn</w:t>
+      </w:r>
+    </w:p>
+    <w:p>
+      <w:pPr>
+        <w:pStyle w:val="Heading2"/>
+      </w:pPr>
+      <w:bookmarkStart w:id="41" w:name="_Toc262979577"/>
+      <w:r>
+        <w:t>Thay đổi công nghệ lập trình</w:t>
+      </w:r>
+      <w:bookmarkEnd w:id="41"/>
+    </w:p>
+    <w:p>
+      <w:r>
+        <w:t>Lúc đầu, nhóm quyết định chọn công nghệ Flex, nhưng do các bạn đã tìm hiểu silverlight trong môn QLQTPM nên nhóm quyết định đổi sang dùng silverlight để các thành viên dễ lập trình.</w:t>
+      </w:r>
+    </w:p>
+    <w:p>
+      <w:r>
+        <w:t>Sau đó, nhóm quyết định chỉ xây dựng chương trình ở mức độ offline, nên đổi sang viết app chứ không viết trên web nữa, nên đổi sang WPF (kết hợp với ExpressBlend để tạo giao diện), vì WPF tương tự như silverlight.</w:t>
+      </w:r>
+    </w:p>
+    <w:p>
+      <w:pPr>
+        <w:pStyle w:val="Heading2"/>
+      </w:pPr>
+      <w:bookmarkStart w:id="42" w:name="_Toc262979578"/>
+      <w:r>
+        <w:lastRenderedPageBreak/>
+        <w:t>Thay đổi các mẫu cấu hình</w:t>
+      </w:r>
+      <w:bookmarkEnd w:id="42"/>
+    </w:p>
+    <w:p>
+      <w:r>
+        <w:t>Do lúc đầu các thành viên trong nhóm hiểu nhầm các mẫu cấu hình là các tài liệu, nên chia mẫu cấu hình là các tài liệu của từng pha, về sau tìm hiểu thêm, nhóm chỉnh sửa lại các mẫu cấu hình phù hợp hơn.</w:t>
+      </w:r>
+    </w:p>
     <w:p>
       <w:pPr>
         <w:pStyle w:val="Heading1"/>
@@ -8768,26 +10321,14 @@
           <w:lang w:val="fr-FR"/>
         </w:rPr>
       </w:pPr>
+      <w:bookmarkStart w:id="43" w:name="_Toc262979579"/>
       <w:r>
         <w:rPr>
           <w:lang w:val="fr-FR"/>
         </w:rPr>
         <w:t>Công cụ hỗ trợ (Tools, Environment)</w:t>
       </w:r>
-    </w:p>
-    <w:p>
-      <w:pPr>
-        <w:pStyle w:val="Comment"/>
-        <w:rPr>
-          <w:lang w:val="fr-FR"/>
-        </w:rPr>
-      </w:pPr>
-      <w:r>
-        <w:rPr>
-          <w:lang w:val="fr-FR"/>
-        </w:rPr>
-        <w:t>Liệt kê các công cụ hỗ trợ trong quá trình quản lý cấu hình của dự án.</w:t>
-      </w:r>
+      <w:bookmarkEnd w:id="43"/>
     </w:p>
     <w:p>
       <w:r>
@@ -8802,107 +10343,14 @@
     </w:p>
     <w:p>
       <w:r>
-        <w:t>Cấu trúc của repository</w:t>
-      </w:r>
-      <w:r>
-        <w:t xml:space="preserve">: </w:t>
-      </w:r>
-    </w:p>
-    <w:p>
-      <w:pPr>
-        <w:pStyle w:val="bullet"/>
-      </w:pPr>
-      <w:r>
-        <w:lastRenderedPageBreak/>
-        <w:t xml:space="preserve">Architecture Design: </w:t>
-      </w:r>
-    </w:p>
-    <w:p>
-      <w:pPr>
-        <w:pStyle w:val="bullet"/>
-      </w:pPr>
-      <w:r>
-        <w:t>Configuration Plan</w:t>
-      </w:r>
-      <w:r>
-        <w:t xml:space="preserve"> </w:t>
-      </w:r>
-      <w:r>
-        <w:t>Data Design</w:t>
-      </w:r>
-      <w:r>
-        <w:t xml:space="preserve"> </w:t>
-      </w:r>
-      <w:r>
-        <w:t>Detailed Design</w:t>
-      </w:r>
-      <w:r>
-        <w:t xml:space="preserve"> </w:t>
-      </w:r>
-      <w:r>
-        <w:t>Document</w:t>
-      </w:r>
-      <w:r>
-        <w:t xml:space="preserve"> </w:t>
-      </w:r>
-      <w:r>
-        <w:t>Other</w:t>
-      </w:r>
-      <w:r>
-        <w:t xml:space="preserve"> </w:t>
-      </w:r>
-      <w:r>
-        <w:t>Project Plan</w:t>
-      </w:r>
-      <w:r>
-        <w:t xml:space="preserve"> </w:t>
-      </w:r>
-      <w:r>
-        <w:t>Release</w:t>
-      </w:r>
-      <w:r>
-        <w:t xml:space="preserve"> </w:t>
-      </w:r>
-      <w:r>
-        <w:t>Source</w:t>
-      </w:r>
-      <w:r>
-        <w:t xml:space="preserve"> </w:t>
-      </w:r>
-      <w:r>
-        <w:t>Specs</w:t>
-      </w:r>
-      <w:r>
-        <w:t xml:space="preserve"> </w:t>
-      </w:r>
-      <w:r>
-        <w:t>Statement of Work</w:t>
-      </w:r>
-      <w:r>
-        <w:t xml:space="preserve"> </w:t>
-      </w:r>
-      <w:r>
-        <w:t>Thong Bao Ke Hoach</w:t>
-      </w:r>
-    </w:p>
-    <w:p>
-      <w:pPr>
-        <w:pStyle w:val="bullet"/>
-      </w:pPr>
-      <w:r>
-        <w:t>Tong Ket Danh Gia</w:t>
-      </w:r>
-    </w:p>
-    <w:p>
-      <w:r>
         <w:t>Word, Excel: để xem các tài liệu.</w:t>
       </w:r>
     </w:p>
     <w:p/>
     <w:sectPr>
-      <w:headerReference w:type="default" r:id="rId10"/>
-      <w:footerReference w:type="default" r:id="rId11"/>
-      <w:footerReference w:type="first" r:id="rId12"/>
+      <w:headerReference w:type="default" r:id="rId9"/>
+      <w:footerReference w:type="default" r:id="rId10"/>
+      <w:footerReference w:type="first" r:id="rId11"/>
       <w:pgSz w:w="12240" w:h="15840" w:code="1"/>
       <w:pgMar w:top="864" w:right="1008" w:bottom="864" w:left="1008" w:header="720" w:footer="648" w:gutter="0"/>
       <w:pgNumType w:start="1" w:chapStyle="1"/>
@@ -8915,15 +10363,15 @@
 </file>
 
 <file path=word/endnotes.xml><?xml version="1.0" encoding="utf-8"?>
-<w:endnotes xmlns:wpc="http://schemas.microsoft.com/office/word/2010/wordprocessingCanvas" xmlns:mc="http://schemas.openxmlformats.org/markup-compatibility/2006" xmlns:o="urn:schemas-microsoft-com:office:office" xmlns:r="http://schemas.openxmlformats.org/officeDocument/2006/relationships" xmlns:m="http://schemas.openxmlformats.org/officeDocument/2006/math" xmlns:v="urn:schemas-microsoft-com:vml" xmlns:wp14="http://schemas.microsoft.com/office/word/2010/wordprocessingDrawing" xmlns:wp="http://schemas.openxmlformats.org/drawingml/2006/wordprocessingDrawing" xmlns:w10="urn:schemas-microsoft-com:office:word" xmlns:w="http://schemas.openxmlformats.org/wordprocessingml/2006/main" xmlns:w14="http://schemas.microsoft.com/office/word/2010/wordml" xmlns:wpg="http://schemas.microsoft.com/office/word/2010/wordprocessingGroup" xmlns:wpi="http://schemas.microsoft.com/office/word/2010/wordprocessingInk" xmlns:wne="http://schemas.microsoft.com/office/word/2006/wordml" xmlns:wps="http://schemas.microsoft.com/office/word/2010/wordprocessingShape" mc:Ignorable="w14 wp14">
-  <w:endnote w:type="separator" w:id="-1">
+<w:endnotes xmlns:ve="http://schemas.openxmlformats.org/markup-compatibility/2006" xmlns:o="urn:schemas-microsoft-com:office:office" xmlns:r="http://schemas.openxmlformats.org/officeDocument/2006/relationships" xmlns:m="http://schemas.openxmlformats.org/officeDocument/2006/math" xmlns:v="urn:schemas-microsoft-com:vml" xmlns:wp="http://schemas.openxmlformats.org/drawingml/2006/wordprocessingDrawing" xmlns:w10="urn:schemas-microsoft-com:office:word" xmlns:w="http://schemas.openxmlformats.org/wordprocessingml/2006/main" xmlns:wne="http://schemas.microsoft.com/office/word/2006/wordml">
+  <w:endnote w:type="separator" w:id="0">
     <w:p>
       <w:r>
         <w:separator/>
       </w:r>
     </w:p>
   </w:endnote>
-  <w:endnote w:type="continuationSeparator" w:id="0">
+  <w:endnote w:type="continuationSeparator" w:id="1">
     <w:p>
       <w:r>
         <w:continuationSeparator/>
@@ -8934,7 +10382,7 @@
 </file>
 
 <file path=word/footer1.xml><?xml version="1.0" encoding="utf-8"?>
-<w:ftr xmlns:wpc="http://schemas.microsoft.com/office/word/2010/wordprocessingCanvas" xmlns:mc="http://schemas.openxmlformats.org/markup-compatibility/2006" xmlns:o="urn:schemas-microsoft-com:office:office" xmlns:r="http://schemas.openxmlformats.org/officeDocument/2006/relationships" xmlns:m="http://schemas.openxmlformats.org/officeDocument/2006/math" xmlns:v="urn:schemas-microsoft-com:vml" xmlns:wp14="http://schemas.microsoft.com/office/word/2010/wordprocessingDrawing" xmlns:wp="http://schemas.openxmlformats.org/drawingml/2006/wordprocessingDrawing" xmlns:w10="urn:schemas-microsoft-com:office:word" xmlns:w="http://schemas.openxmlformats.org/wordprocessingml/2006/main" xmlns:w14="http://schemas.microsoft.com/office/word/2010/wordml" xmlns:wpg="http://schemas.microsoft.com/office/word/2010/wordprocessingGroup" xmlns:wpi="http://schemas.microsoft.com/office/word/2010/wordprocessingInk" xmlns:wne="http://schemas.microsoft.com/office/word/2006/wordml" xmlns:wps="http://schemas.microsoft.com/office/word/2010/wordprocessingShape" mc:Ignorable="w14 wp14">
+<w:ftr xmlns:ve="http://schemas.openxmlformats.org/markup-compatibility/2006" xmlns:o="urn:schemas-microsoft-com:office:office" xmlns:r="http://schemas.openxmlformats.org/officeDocument/2006/relationships" xmlns:m="http://schemas.openxmlformats.org/officeDocument/2006/math" xmlns:v="urn:schemas-microsoft-com:vml" xmlns:wp="http://schemas.openxmlformats.org/drawingml/2006/wordprocessingDrawing" xmlns:w10="urn:schemas-microsoft-com:office:word" xmlns:w="http://schemas.openxmlformats.org/wordprocessingml/2006/main" xmlns:wne="http://schemas.microsoft.com/office/word/2006/wordml">
   <w:p>
     <w:pPr>
       <w:pStyle w:val="Footer"/>
@@ -8947,51 +10395,14 @@
     </w:r>
     <w:r>
       <w:tab/>
-      <w:t xml:space="preserve">Requirement and Specification </w:t>
-    </w:r>
-    <w:r>
-      <w:rPr>
-        <w:sz w:val="24"/>
-      </w:rPr>
-      <w:t>-</w:t>
-    </w:r>
-    <w:r>
-      <w:rPr>
-        <w:rStyle w:val="PageNumber"/>
-      </w:rPr>
-      <w:fldChar w:fldCharType="begin"/>
-    </w:r>
-    <w:r>
-      <w:rPr>
-        <w:rStyle w:val="PageNumber"/>
-      </w:rPr>
-      <w:instrText xml:space="preserve"> PAGE </w:instrText>
-    </w:r>
-    <w:r>
-      <w:rPr>
-        <w:rStyle w:val="PageNumber"/>
-      </w:rPr>
-      <w:fldChar w:fldCharType="separate"/>
-    </w:r>
-    <w:r>
-      <w:rPr>
-        <w:rStyle w:val="PageNumber"/>
-        <w:noProof/>
-      </w:rPr>
-      <w:t>1-2</w:t>
-    </w:r>
-    <w:r>
-      <w:rPr>
-        <w:rStyle w:val="PageNumber"/>
-      </w:rPr>
-      <w:fldChar w:fldCharType="end"/>
+      <w:t>Requirement and Specification</w:t>
     </w:r>
   </w:p>
 </w:ftr>
 </file>
 
 <file path=word/footer2.xml><?xml version="1.0" encoding="utf-8"?>
-<w:ftr xmlns:wpc="http://schemas.microsoft.com/office/word/2010/wordprocessingCanvas" xmlns:mc="http://schemas.openxmlformats.org/markup-compatibility/2006" xmlns:o="urn:schemas-microsoft-com:office:office" xmlns:r="http://schemas.openxmlformats.org/officeDocument/2006/relationships" xmlns:m="http://schemas.openxmlformats.org/officeDocument/2006/math" xmlns:v="urn:schemas-microsoft-com:vml" xmlns:wp14="http://schemas.microsoft.com/office/word/2010/wordprocessingDrawing" xmlns:wp="http://schemas.openxmlformats.org/drawingml/2006/wordprocessingDrawing" xmlns:w10="urn:schemas-microsoft-com:office:word" xmlns:w="http://schemas.openxmlformats.org/wordprocessingml/2006/main" xmlns:w14="http://schemas.microsoft.com/office/word/2010/wordml" xmlns:wpg="http://schemas.microsoft.com/office/word/2010/wordprocessingGroup" xmlns:wpi="http://schemas.microsoft.com/office/word/2010/wordprocessingInk" xmlns:wne="http://schemas.microsoft.com/office/word/2006/wordml" xmlns:wps="http://schemas.microsoft.com/office/word/2010/wordprocessingShape" mc:Ignorable="w14 wp14">
+<w:ftr xmlns:ve="http://schemas.openxmlformats.org/markup-compatibility/2006" xmlns:o="urn:schemas-microsoft-com:office:office" xmlns:r="http://schemas.openxmlformats.org/officeDocument/2006/relationships" xmlns:m="http://schemas.openxmlformats.org/officeDocument/2006/math" xmlns:v="urn:schemas-microsoft-com:vml" xmlns:wp="http://schemas.openxmlformats.org/drawingml/2006/wordprocessingDrawing" xmlns:w10="urn:schemas-microsoft-com:office:word" xmlns:w="http://schemas.openxmlformats.org/wordprocessingml/2006/main" xmlns:wne="http://schemas.microsoft.com/office/word/2006/wordml">
   <w:p>
     <w:pPr>
       <w:pStyle w:val="Footer"/>
@@ -9016,15 +10427,15 @@
 </file>
 
 <file path=word/footnotes.xml><?xml version="1.0" encoding="utf-8"?>
-<w:footnotes xmlns:wpc="http://schemas.microsoft.com/office/word/2010/wordprocessingCanvas" xmlns:mc="http://schemas.openxmlformats.org/markup-compatibility/2006" xmlns:o="urn:schemas-microsoft-com:office:office" xmlns:r="http://schemas.openxmlformats.org/officeDocument/2006/relationships" xmlns:m="http://schemas.openxmlformats.org/officeDocument/2006/math" xmlns:v="urn:schemas-microsoft-com:vml" xmlns:wp14="http://schemas.microsoft.com/office/word/2010/wordprocessingDrawing" xmlns:wp="http://schemas.openxmlformats.org/drawingml/2006/wordprocessingDrawing" xmlns:w10="urn:schemas-microsoft-com:office:word" xmlns:w="http://schemas.openxmlformats.org/wordprocessingml/2006/main" xmlns:w14="http://schemas.microsoft.com/office/word/2010/wordml" xmlns:wpg="http://schemas.microsoft.com/office/word/2010/wordprocessingGroup" xmlns:wpi="http://schemas.microsoft.com/office/word/2010/wordprocessingInk" xmlns:wne="http://schemas.microsoft.com/office/word/2006/wordml" xmlns:wps="http://schemas.microsoft.com/office/word/2010/wordprocessingShape" mc:Ignorable="w14 wp14">
-  <w:footnote w:type="separator" w:id="-1">
+<w:footnotes xmlns:ve="http://schemas.openxmlformats.org/markup-compatibility/2006" xmlns:o="urn:schemas-microsoft-com:office:office" xmlns:r="http://schemas.openxmlformats.org/officeDocument/2006/relationships" xmlns:m="http://schemas.openxmlformats.org/officeDocument/2006/math" xmlns:v="urn:schemas-microsoft-com:vml" xmlns:wp="http://schemas.openxmlformats.org/drawingml/2006/wordprocessingDrawing" xmlns:w10="urn:schemas-microsoft-com:office:word" xmlns:w="http://schemas.openxmlformats.org/wordprocessingml/2006/main" xmlns:wne="http://schemas.microsoft.com/office/word/2006/wordml">
+  <w:footnote w:type="separator" w:id="0">
     <w:p>
       <w:r>
         <w:separator/>
       </w:r>
     </w:p>
   </w:footnote>
-  <w:footnote w:type="continuationSeparator" w:id="0">
+  <w:footnote w:type="continuationSeparator" w:id="1">
     <w:p>
       <w:r>
         <w:continuationSeparator/>
@@ -9035,7 +10446,7 @@
 </file>
 
 <file path=word/header1.xml><?xml version="1.0" encoding="utf-8"?>
-<w:hdr xmlns:wpc="http://schemas.microsoft.com/office/word/2010/wordprocessingCanvas" xmlns:mc="http://schemas.openxmlformats.org/markup-compatibility/2006" xmlns:o="urn:schemas-microsoft-com:office:office" xmlns:r="http://schemas.openxmlformats.org/officeDocument/2006/relationships" xmlns:m="http://schemas.openxmlformats.org/officeDocument/2006/math" xmlns:v="urn:schemas-microsoft-com:vml" xmlns:wp14="http://schemas.microsoft.com/office/word/2010/wordprocessingDrawing" xmlns:wp="http://schemas.openxmlformats.org/drawingml/2006/wordprocessingDrawing" xmlns:w10="urn:schemas-microsoft-com:office:word" xmlns:w="http://schemas.openxmlformats.org/wordprocessingml/2006/main" xmlns:w14="http://schemas.microsoft.com/office/word/2010/wordml" xmlns:wpg="http://schemas.microsoft.com/office/word/2010/wordprocessingGroup" xmlns:wpi="http://schemas.microsoft.com/office/word/2010/wordprocessingInk" xmlns:wne="http://schemas.microsoft.com/office/word/2006/wordml" xmlns:wps="http://schemas.microsoft.com/office/word/2010/wordprocessingShape" mc:Ignorable="w14 wp14">
+<w:hdr xmlns:ve="http://schemas.openxmlformats.org/markup-compatibility/2006" xmlns:o="urn:schemas-microsoft-com:office:office" xmlns:r="http://schemas.openxmlformats.org/officeDocument/2006/relationships" xmlns:m="http://schemas.openxmlformats.org/officeDocument/2006/math" xmlns:v="urn:schemas-microsoft-com:vml" xmlns:wp="http://schemas.openxmlformats.org/drawingml/2006/wordprocessingDrawing" xmlns:w10="urn:schemas-microsoft-com:office:word" xmlns:w="http://schemas.openxmlformats.org/wordprocessingml/2006/main" xmlns:wne="http://schemas.microsoft.com/office/word/2006/wordml">
   <w:p>
     <w:pPr>
       <w:pStyle w:val="Header"/>
@@ -9043,33 +10454,20 @@
     <w:r>
       <w:t xml:space="preserve">Quản lý </w:t>
     </w:r>
-    <w:r>
-      <w:fldChar w:fldCharType="begin"/>
-    </w:r>
-    <w:r>
-      <w:instrText xml:space="preserve"> STYLEREF "Project Name" \* MERGEFORMAT </w:instrText>
-    </w:r>
-    <w:r>
-      <w:fldChar w:fldCharType="separate"/>
-    </w:r>
-    <w:r>
-      <w:rPr>
-        <w:noProof/>
-      </w:rPr>
-      <w:t>cấu hình</w:t>
-    </w:r>
-    <w:r>
-      <w:rPr>
-        <w:noProof/>
-      </w:rPr>
-      <w:fldChar w:fldCharType="end"/>
-    </w:r>
+    <w:fldSimple w:instr=" STYLEREF &quot;Project Name&quot; \* MERGEFORMAT ">
+      <w:r>
+        <w:rPr>
+          <w:noProof/>
+        </w:rPr>
+        <w:t>cấu hình</w:t>
+      </w:r>
+    </w:fldSimple>
   </w:p>
 </w:hdr>
 </file>
 
 <file path=word/numbering.xml><?xml version="1.0" encoding="utf-8"?>
-<w:numbering xmlns:wpc="http://schemas.microsoft.com/office/word/2010/wordprocessingCanvas" xmlns:mc="http://schemas.openxmlformats.org/markup-compatibility/2006" xmlns:o="urn:schemas-microsoft-com:office:office" xmlns:r="http://schemas.openxmlformats.org/officeDocument/2006/relationships" xmlns:m="http://schemas.openxmlformats.org/officeDocument/2006/math" xmlns:v="urn:schemas-microsoft-com:vml" xmlns:wp14="http://schemas.microsoft.com/office/word/2010/wordprocessingDrawing" xmlns:wp="http://schemas.openxmlformats.org/drawingml/2006/wordprocessingDrawing" xmlns:w10="urn:schemas-microsoft-com:office:word" xmlns:w="http://schemas.openxmlformats.org/wordprocessingml/2006/main" xmlns:w14="http://schemas.microsoft.com/office/word/2010/wordml" xmlns:wpg="http://schemas.microsoft.com/office/word/2010/wordprocessingGroup" xmlns:wpi="http://schemas.microsoft.com/office/word/2010/wordprocessingInk" xmlns:wne="http://schemas.microsoft.com/office/word/2006/wordml" xmlns:wps="http://schemas.microsoft.com/office/word/2010/wordprocessingShape" mc:Ignorable="w14 wp14">
+<w:numbering xmlns:ve="http://schemas.openxmlformats.org/markup-compatibility/2006" xmlns:o="urn:schemas-microsoft-com:office:office" xmlns:r="http://schemas.openxmlformats.org/officeDocument/2006/relationships" xmlns:m="http://schemas.openxmlformats.org/officeDocument/2006/math" xmlns:v="urn:schemas-microsoft-com:vml" xmlns:wp="http://schemas.openxmlformats.org/drawingml/2006/wordprocessingDrawing" xmlns:w10="urn:schemas-microsoft-com:office:word" xmlns:w="http://schemas.openxmlformats.org/wordprocessingml/2006/main" xmlns:wne="http://schemas.microsoft.com/office/word/2006/wordml">
   <w:abstractNum w:abstractNumId="0">
     <w:nsid w:val="04B82A52"/>
     <w:multiLevelType w:val="multilevel"/>
@@ -9128,37 +10526,6 @@
         <w:em w:val="none"/>
         <w:eastAsianLayout w:id="-448431360"/>
         <w:specVanish w:val="0"/>
-        <w14:glow w14:rad="0">
-          <w14:srgbClr w14:val="000000"/>
-        </w14:glow>
-        <w14:shadow w14:blurRad="0" w14:dist="0" w14:dir="0" w14:sx="0" w14:sy="0" w14:kx="0" w14:ky="0" w14:algn="none">
-          <w14:srgbClr w14:val="000000"/>
-        </w14:shadow>
-        <w14:reflection w14:blurRad="0" w14:stA="0" w14:stPos="0" w14:endA="0" w14:endPos="0" w14:dist="0" w14:dir="0" w14:fadeDir="0" w14:sx="0" w14:sy="0" w14:kx="0" w14:ky="0" w14:algn="none"/>
-        <w14:textOutline w14:w="0" w14:cap="rnd" w14:cmpd="sng" w14:algn="ctr">
-          <w14:noFill/>
-          <w14:prstDash w14:val="solid"/>
-          <w14:bevel/>
-        </w14:textOutline>
-        <w14:scene3d>
-          <w14:camera w14:prst="orthographicFront"/>
-          <w14:lightRig w14:rig="threePt" w14:dir="t">
-            <w14:rot w14:lat="0" w14:lon="0" w14:rev="0"/>
-          </w14:lightRig>
-        </w14:scene3d>
-        <w14:props3d w14:extrusionH="0" w14:contourW="0" w14:prstMaterial="none">
-          <w14:extrusionClr>
-            <w14:srgbClr w14:val="000000"/>
-          </w14:extrusionClr>
-          <w14:contourClr>
-            <w14:srgbClr w14:val="000000"/>
-          </w14:contourClr>
-        </w14:props3d>
-        <w14:ligatures w14:val="none"/>
-        <w14:numForm w14:val="default"/>
-        <w14:numSpacing w14:val="default"/>
-        <w14:stylisticSets/>
-        <w14:cntxtAlts w14:val="0"/>
       </w:rPr>
     </w:lvl>
     <w:lvl w:ilvl="3">
@@ -11796,7 +13163,7 @@
       <w:lvlText w:val=""/>
       <w:lvlJc w:val="left"/>
       <w:pPr>
-        <w:ind w:left="720" w:hanging="360"/>
+        <w:ind w:left="1080" w:hanging="360"/>
       </w:pPr>
       <w:rPr>
         <w:rFonts w:ascii="Wingdings" w:hAnsi="Wingdings" w:hint="default"/>
@@ -11808,7 +13175,7 @@
       <w:lvlText w:val="o"/>
       <w:lvlJc w:val="left"/>
       <w:pPr>
-        <w:ind w:left="1440" w:hanging="360"/>
+        <w:ind w:left="1800" w:hanging="360"/>
       </w:pPr>
       <w:rPr>
         <w:rFonts w:ascii="Courier New" w:hAnsi="Courier New" w:cs="Courier New" w:hint="default"/>
@@ -11820,7 +13187,7 @@
       <w:lvlText w:val=""/>
       <w:lvlJc w:val="left"/>
       <w:pPr>
-        <w:ind w:left="2160" w:hanging="360"/>
+        <w:ind w:left="2520" w:hanging="360"/>
       </w:pPr>
       <w:rPr>
         <w:rFonts w:ascii="Wingdings" w:hAnsi="Wingdings" w:hint="default"/>
@@ -11832,7 +13199,7 @@
       <w:lvlText w:val=""/>
       <w:lvlJc w:val="left"/>
       <w:pPr>
-        <w:ind w:left="2880" w:hanging="360"/>
+        <w:ind w:left="3240" w:hanging="360"/>
       </w:pPr>
       <w:rPr>
         <w:rFonts w:ascii="Symbol" w:hAnsi="Symbol" w:hint="default"/>
@@ -11844,7 +13211,7 @@
       <w:lvlText w:val="o"/>
       <w:lvlJc w:val="left"/>
       <w:pPr>
-        <w:ind w:left="3600" w:hanging="360"/>
+        <w:ind w:left="3960" w:hanging="360"/>
       </w:pPr>
       <w:rPr>
         <w:rFonts w:ascii="Courier New" w:hAnsi="Courier New" w:cs="Courier New" w:hint="default"/>
@@ -11856,7 +13223,7 @@
       <w:lvlText w:val=""/>
       <w:lvlJc w:val="left"/>
       <w:pPr>
-        <w:ind w:left="4320" w:hanging="360"/>
+        <w:ind w:left="4680" w:hanging="360"/>
       </w:pPr>
       <w:rPr>
         <w:rFonts w:ascii="Wingdings" w:hAnsi="Wingdings" w:hint="default"/>
@@ -11868,7 +13235,7 @@
       <w:lvlText w:val=""/>
       <w:lvlJc w:val="left"/>
       <w:pPr>
-        <w:ind w:left="5040" w:hanging="360"/>
+        <w:ind w:left="5400" w:hanging="360"/>
       </w:pPr>
       <w:rPr>
         <w:rFonts w:ascii="Symbol" w:hAnsi="Symbol" w:hint="default"/>
@@ -11880,7 +13247,7 @@
       <w:lvlText w:val="o"/>
       <w:lvlJc w:val="left"/>
       <w:pPr>
-        <w:ind w:left="5760" w:hanging="360"/>
+        <w:ind w:left="6120" w:hanging="360"/>
       </w:pPr>
       <w:rPr>
         <w:rFonts w:ascii="Courier New" w:hAnsi="Courier New" w:cs="Courier New" w:hint="default"/>
@@ -11892,7 +13259,7 @@
       <w:lvlText w:val=""/>
       <w:lvlJc w:val="left"/>
       <w:pPr>
-        <w:ind w:left="6480" w:hanging="360"/>
+        <w:ind w:left="6840" w:hanging="360"/>
       </w:pPr>
       <w:rPr>
         <w:rFonts w:ascii="Wingdings" w:hAnsi="Wingdings" w:hint="default"/>
@@ -12111,7 +13478,7 @@
       <w:lvlText w:val=""/>
       <w:lvlJc w:val="left"/>
       <w:pPr>
-        <w:ind w:left="720" w:hanging="360"/>
+        <w:ind w:left="1080" w:hanging="360"/>
       </w:pPr>
       <w:rPr>
         <w:rFonts w:ascii="Wingdings" w:hAnsi="Wingdings" w:hint="default"/>
@@ -12123,7 +13490,7 @@
       <w:lvlText w:val="o"/>
       <w:lvlJc w:val="left"/>
       <w:pPr>
-        <w:ind w:left="1440" w:hanging="360"/>
+        <w:ind w:left="1800" w:hanging="360"/>
       </w:pPr>
       <w:rPr>
         <w:rFonts w:ascii="Courier New" w:hAnsi="Courier New" w:cs="Courier New" w:hint="default"/>
@@ -12135,7 +13502,7 @@
       <w:lvlText w:val=""/>
       <w:lvlJc w:val="left"/>
       <w:pPr>
-        <w:ind w:left="2160" w:hanging="360"/>
+        <w:ind w:left="2520" w:hanging="360"/>
       </w:pPr>
       <w:rPr>
         <w:rFonts w:ascii="Wingdings" w:hAnsi="Wingdings" w:hint="default"/>
@@ -12147,7 +13514,7 @@
       <w:lvlText w:val=""/>
       <w:lvlJc w:val="left"/>
       <w:pPr>
-        <w:ind w:left="2880" w:hanging="360"/>
+        <w:ind w:left="3240" w:hanging="360"/>
       </w:pPr>
       <w:rPr>
         <w:rFonts w:ascii="Symbol" w:hAnsi="Symbol" w:hint="default"/>
@@ -12159,7 +13526,7 @@
       <w:lvlText w:val="o"/>
       <w:lvlJc w:val="left"/>
       <w:pPr>
-        <w:ind w:left="3600" w:hanging="360"/>
+        <w:ind w:left="3960" w:hanging="360"/>
       </w:pPr>
       <w:rPr>
         <w:rFonts w:ascii="Courier New" w:hAnsi="Courier New" w:cs="Courier New" w:hint="default"/>
@@ -12171,7 +13538,7 @@
       <w:lvlText w:val=""/>
       <w:lvlJc w:val="left"/>
       <w:pPr>
-        <w:ind w:left="4320" w:hanging="360"/>
+        <w:ind w:left="4680" w:hanging="360"/>
       </w:pPr>
       <w:rPr>
         <w:rFonts w:ascii="Wingdings" w:hAnsi="Wingdings" w:hint="default"/>
@@ -12183,7 +13550,7 @@
       <w:lvlText w:val=""/>
       <w:lvlJc w:val="left"/>
       <w:pPr>
-        <w:ind w:left="5040" w:hanging="360"/>
+        <w:ind w:left="5400" w:hanging="360"/>
       </w:pPr>
       <w:rPr>
         <w:rFonts w:ascii="Symbol" w:hAnsi="Symbol" w:hint="default"/>
@@ -12195,7 +13562,7 @@
       <w:lvlText w:val="o"/>
       <w:lvlJc w:val="left"/>
       <w:pPr>
-        <w:ind w:left="5760" w:hanging="360"/>
+        <w:ind w:left="6120" w:hanging="360"/>
       </w:pPr>
       <w:rPr>
         <w:rFonts w:ascii="Courier New" w:hAnsi="Courier New" w:cs="Courier New" w:hint="default"/>
@@ -12207,7 +13574,7 @@
       <w:lvlText w:val=""/>
       <w:lvlJc w:val="left"/>
       <w:pPr>
-        <w:ind w:left="6480" w:hanging="360"/>
+        <w:ind w:left="6840" w:hanging="360"/>
       </w:pPr>
       <w:rPr>
         <w:rFonts w:ascii="Wingdings" w:hAnsi="Wingdings" w:hint="default"/>
@@ -12597,7 +13964,7 @@
       <w:lvlText w:val=""/>
       <w:lvlJc w:val="left"/>
       <w:pPr>
-        <w:ind w:left="720" w:hanging="360"/>
+        <w:ind w:left="1080" w:hanging="360"/>
       </w:pPr>
       <w:rPr>
         <w:rFonts w:ascii="Wingdings" w:hAnsi="Wingdings" w:hint="default"/>
@@ -12609,7 +13976,7 @@
       <w:lvlText w:val="o"/>
       <w:lvlJc w:val="left"/>
       <w:pPr>
-        <w:ind w:left="1440" w:hanging="360"/>
+        <w:ind w:left="1800" w:hanging="360"/>
       </w:pPr>
       <w:rPr>
         <w:rFonts w:ascii="Courier New" w:hAnsi="Courier New" w:cs="Courier New" w:hint="default"/>
@@ -12621,7 +13988,7 @@
       <w:lvlText w:val=""/>
       <w:lvlJc w:val="left"/>
       <w:pPr>
-        <w:ind w:left="2160" w:hanging="360"/>
+        <w:ind w:left="2520" w:hanging="360"/>
       </w:pPr>
       <w:rPr>
         <w:rFonts w:ascii="Wingdings" w:hAnsi="Wingdings" w:hint="default"/>
@@ -12633,7 +14000,7 @@
       <w:lvlText w:val=""/>
       <w:lvlJc w:val="left"/>
       <w:pPr>
-        <w:ind w:left="2880" w:hanging="360"/>
+        <w:ind w:left="3240" w:hanging="360"/>
       </w:pPr>
       <w:rPr>
         <w:rFonts w:ascii="Symbol" w:hAnsi="Symbol" w:hint="default"/>
@@ -12645,7 +14012,7 @@
       <w:lvlText w:val="o"/>
       <w:lvlJc w:val="left"/>
       <w:pPr>
-        <w:ind w:left="3600" w:hanging="360"/>
+        <w:ind w:left="3960" w:hanging="360"/>
       </w:pPr>
       <w:rPr>
         <w:rFonts w:ascii="Courier New" w:hAnsi="Courier New" w:cs="Courier New" w:hint="default"/>
@@ -12657,7 +14024,7 @@
       <w:lvlText w:val=""/>
       <w:lvlJc w:val="left"/>
       <w:pPr>
-        <w:ind w:left="4320" w:hanging="360"/>
+        <w:ind w:left="4680" w:hanging="360"/>
       </w:pPr>
       <w:rPr>
         <w:rFonts w:ascii="Wingdings" w:hAnsi="Wingdings" w:hint="default"/>
@@ -12669,7 +14036,7 @@
       <w:lvlText w:val=""/>
       <w:lvlJc w:val="left"/>
       <w:pPr>
-        <w:ind w:left="5040" w:hanging="360"/>
+        <w:ind w:left="5400" w:hanging="360"/>
       </w:pPr>
       <w:rPr>
         <w:rFonts w:ascii="Symbol" w:hAnsi="Symbol" w:hint="default"/>
@@ -12681,7 +14048,7 @@
       <w:lvlText w:val="o"/>
       <w:lvlJc w:val="left"/>
       <w:pPr>
-        <w:ind w:left="5760" w:hanging="360"/>
+        <w:ind w:left="6120" w:hanging="360"/>
       </w:pPr>
       <w:rPr>
         <w:rFonts w:ascii="Courier New" w:hAnsi="Courier New" w:cs="Courier New" w:hint="default"/>
@@ -12693,7 +14060,7 @@
       <w:lvlText w:val=""/>
       <w:lvlJc w:val="left"/>
       <w:pPr>
-        <w:ind w:left="6480" w:hanging="360"/>
+        <w:ind w:left="6840" w:hanging="360"/>
       </w:pPr>
       <w:rPr>
         <w:rFonts w:ascii="Wingdings" w:hAnsi="Wingdings" w:hint="default"/>
@@ -12936,7 +14303,7 @@
       <w:lvlText w:val=""/>
       <w:lvlJc w:val="left"/>
       <w:pPr>
-        <w:ind w:left="720" w:hanging="360"/>
+        <w:ind w:left="1080" w:hanging="360"/>
       </w:pPr>
       <w:rPr>
         <w:rFonts w:ascii="Wingdings" w:hAnsi="Wingdings" w:hint="default"/>
@@ -12948,7 +14315,7 @@
       <w:lvlText w:val="o"/>
       <w:lvlJc w:val="left"/>
       <w:pPr>
-        <w:ind w:left="1440" w:hanging="360"/>
+        <w:ind w:left="1800" w:hanging="360"/>
       </w:pPr>
       <w:rPr>
         <w:rFonts w:ascii="Courier New" w:hAnsi="Courier New" w:cs="Courier New" w:hint="default"/>
@@ -12960,7 +14327,7 @@
       <w:lvlText w:val=""/>
       <w:lvlJc w:val="left"/>
       <w:pPr>
-        <w:ind w:left="2160" w:hanging="360"/>
+        <w:ind w:left="2520" w:hanging="360"/>
       </w:pPr>
       <w:rPr>
         <w:rFonts w:ascii="Wingdings" w:hAnsi="Wingdings" w:hint="default"/>
@@ -12972,7 +14339,7 @@
       <w:lvlText w:val=""/>
       <w:lvlJc w:val="left"/>
       <w:pPr>
-        <w:ind w:left="2880" w:hanging="360"/>
+        <w:ind w:left="3240" w:hanging="360"/>
       </w:pPr>
       <w:rPr>
         <w:rFonts w:ascii="Symbol" w:hAnsi="Symbol" w:hint="default"/>
@@ -12984,7 +14351,7 @@
       <w:lvlText w:val="o"/>
       <w:lvlJc w:val="left"/>
       <w:pPr>
-        <w:ind w:left="3600" w:hanging="360"/>
+        <w:ind w:left="3960" w:hanging="360"/>
       </w:pPr>
       <w:rPr>
         <w:rFonts w:ascii="Courier New" w:hAnsi="Courier New" w:cs="Courier New" w:hint="default"/>
@@ -12996,7 +14363,7 @@
       <w:lvlText w:val=""/>
       <w:lvlJc w:val="left"/>
       <w:pPr>
-        <w:ind w:left="4320" w:hanging="360"/>
+        <w:ind w:left="4680" w:hanging="360"/>
       </w:pPr>
       <w:rPr>
         <w:rFonts w:ascii="Wingdings" w:hAnsi="Wingdings" w:hint="default"/>
@@ -13008,7 +14375,7 @@
       <w:lvlText w:val=""/>
       <w:lvlJc w:val="left"/>
       <w:pPr>
-        <w:ind w:left="5040" w:hanging="360"/>
+        <w:ind w:left="5400" w:hanging="360"/>
       </w:pPr>
       <w:rPr>
         <w:rFonts w:ascii="Symbol" w:hAnsi="Symbol" w:hint="default"/>
@@ -13020,7 +14387,7 @@
       <w:lvlText w:val="o"/>
       <w:lvlJc w:val="left"/>
       <w:pPr>
-        <w:ind w:left="5760" w:hanging="360"/>
+        <w:ind w:left="6120" w:hanging="360"/>
       </w:pPr>
       <w:rPr>
         <w:rFonts w:ascii="Courier New" w:hAnsi="Courier New" w:cs="Courier New" w:hint="default"/>
@@ -13032,7 +14399,7 @@
       <w:lvlText w:val=""/>
       <w:lvlJc w:val="left"/>
       <w:pPr>
-        <w:ind w:left="6480" w:hanging="360"/>
+        <w:ind w:left="6840" w:hanging="360"/>
       </w:pPr>
       <w:rPr>
         <w:rFonts w:ascii="Wingdings" w:hAnsi="Wingdings" w:hint="default"/>
@@ -14323,7 +15690,7 @@
 </file>
 
 <file path=word/styles.xml><?xml version="1.0" encoding="utf-8"?>
-<w:styles xmlns:mc="http://schemas.openxmlformats.org/markup-compatibility/2006" xmlns:r="http://schemas.openxmlformats.org/officeDocument/2006/relationships" xmlns:w="http://schemas.openxmlformats.org/wordprocessingml/2006/main" xmlns:w14="http://schemas.microsoft.com/office/word/2010/wordml" mc:Ignorable="w14">
+<w:styles xmlns:r="http://schemas.openxmlformats.org/officeDocument/2006/relationships" xmlns:w="http://schemas.openxmlformats.org/wordprocessingml/2006/main">
   <w:docDefaults>
     <w:rPrDefault>
       <w:rPr>
@@ -14486,14 +15853,14 @@
   <w:style w:type="paragraph" w:default="1" w:styleId="Normal">
     <w:name w:val="Normal"/>
     <w:qFormat/>
-    <w:rsid w:val="00C71E6B"/>
+    <w:rsid w:val="000E1CCC"/>
     <w:pPr>
       <w:spacing w:after="0" w:line="360" w:lineRule="auto"/>
-      <w:ind w:left="0"/>
+      <w:ind w:left="0" w:firstLine="720"/>
       <w:jc w:val="both"/>
     </w:pPr>
     <w:rPr>
-      <w:rFonts w:asciiTheme="majorHAnsi" w:eastAsia="Times New Roman" w:hAnsiTheme="majorHAnsi" w:cs="Times New Roman"/>
+      <w:rFonts w:ascii="Times New Roman" w:eastAsia="Times New Roman" w:hAnsi="Times New Roman" w:cs="Times New Roman"/>
       <w:szCs w:val="20"/>
       <w:lang w:val="en-US"/>
     </w:rPr>
@@ -14741,6 +16108,7 @@
     <w:uiPriority w:val="99"/>
     <w:semiHidden/>
     <w:unhideWhenUsed/>
+    <w:qFormat/>
     <w:tblPr>
       <w:tblInd w:w="0" w:type="dxa"/>
       <w:tblCellMar>
@@ -15119,7 +16487,6 @@
       <w:spacing w:after="120" w:line="240" w:lineRule="atLeast"/>
     </w:pPr>
     <w:rPr>
-      <w:rFonts w:ascii="Times New Roman" w:hAnsi="Times New Roman"/>
       <w:sz w:val="20"/>
       <w:lang w:eastAsia="ar-SA"/>
     </w:rPr>
@@ -15144,7 +16511,7 @@
     <w:rPr>
       <w:rFonts w:eastAsiaTheme="majorEastAsia" w:cstheme="majorBidi"/>
       <w:bCs/>
-      <w:color w:val="376092" w:themeColor="accent1" w:themeShade="BF"/>
+      <w:color w:val="365F91" w:themeColor="accent1" w:themeShade="BF"/>
       <w:kern w:val="0"/>
       <w:sz w:val="28"/>
       <w:szCs w:val="28"/>
@@ -15251,7 +16618,6 @@
       <w:jc w:val="left"/>
     </w:pPr>
     <w:rPr>
-      <w:rFonts w:ascii="Times New Roman" w:hAnsi="Times New Roman"/>
       <w:i/>
       <w:color w:val="0000FF"/>
       <w:sz w:val="20"/>
@@ -15442,7 +16808,7 @@
       <w:jc w:val="left"/>
     </w:pPr>
     <w:rPr>
-      <w:rFonts w:ascii="Times New Roman" w:eastAsiaTheme="minorEastAsia" w:hAnsi="Times New Roman"/>
+      <w:rFonts w:eastAsiaTheme="minorEastAsia"/>
       <w:sz w:val="24"/>
       <w:szCs w:val="24"/>
     </w:rPr>
@@ -15459,9 +16825,6 @@
       <w:ind w:left="720" w:hanging="360"/>
       <w:jc w:val="left"/>
     </w:pPr>
-    <w:rPr>
-      <w:rFonts w:ascii="Times New Roman" w:hAnsi="Times New Roman"/>
-    </w:rPr>
   </w:style>
 </w:styles>
 </file>
@@ -16621,34 +17984,34 @@
         <a:sysClr val="window" lastClr="FFFFFF"/>
       </a:lt1>
       <a:dk2>
-        <a:srgbClr xmlns:mc="http://schemas.openxmlformats.org/markup-compatibility/2006" xmlns:a14="http://schemas.microsoft.com/office/drawing/2010/main" val="1F497D" mc:Ignorable=""/>
+        <a:srgbClr val="1F497D"/>
       </a:dk2>
       <a:lt2>
-        <a:srgbClr xmlns:mc="http://schemas.openxmlformats.org/markup-compatibility/2006" xmlns:a14="http://schemas.microsoft.com/office/drawing/2010/main" val="EEECE1" mc:Ignorable=""/>
+        <a:srgbClr val="EEECE1"/>
       </a:lt2>
       <a:accent1>
-        <a:srgbClr xmlns:mc="http://schemas.openxmlformats.org/markup-compatibility/2006" xmlns:a14="http://schemas.microsoft.com/office/drawing/2010/main" val="4F81BD" mc:Ignorable=""/>
+        <a:srgbClr val="4F81BD"/>
       </a:accent1>
       <a:accent2>
-        <a:srgbClr xmlns:mc="http://schemas.openxmlformats.org/markup-compatibility/2006" xmlns:a14="http://schemas.microsoft.com/office/drawing/2010/main" val="C0504D" mc:Ignorable=""/>
+        <a:srgbClr val="C0504D"/>
       </a:accent2>
       <a:accent3>
-        <a:srgbClr xmlns:mc="http://schemas.openxmlformats.org/markup-compatibility/2006" xmlns:a14="http://schemas.microsoft.com/office/drawing/2010/main" val="9BBB59" mc:Ignorable=""/>
+        <a:srgbClr val="9BBB59"/>
       </a:accent3>
       <a:accent4>
-        <a:srgbClr xmlns:mc="http://schemas.openxmlformats.org/markup-compatibility/2006" xmlns:a14="http://schemas.microsoft.com/office/drawing/2010/main" val="8064A2" mc:Ignorable=""/>
+        <a:srgbClr val="8064A2"/>
       </a:accent4>
       <a:accent5>
-        <a:srgbClr xmlns:mc="http://schemas.openxmlformats.org/markup-compatibility/2006" xmlns:a14="http://schemas.microsoft.com/office/drawing/2010/main" val="4BACC6" mc:Ignorable=""/>
+        <a:srgbClr val="4BACC6"/>
       </a:accent5>
       <a:accent6>
-        <a:srgbClr xmlns:mc="http://schemas.openxmlformats.org/markup-compatibility/2006" xmlns:a14="http://schemas.microsoft.com/office/drawing/2010/main" val="F79646" mc:Ignorable=""/>
+        <a:srgbClr val="F79646"/>
       </a:accent6>
       <a:hlink>
-        <a:srgbClr xmlns:mc="http://schemas.openxmlformats.org/markup-compatibility/2006" xmlns:a14="http://schemas.microsoft.com/office/drawing/2010/main" val="0000FF" mc:Ignorable=""/>
+        <a:srgbClr val="0000FF"/>
       </a:hlink>
       <a:folHlink>
-        <a:srgbClr xmlns:mc="http://schemas.openxmlformats.org/markup-compatibility/2006" xmlns:a14="http://schemas.microsoft.com/office/drawing/2010/main" val="800080" mc:Ignorable=""/>
+        <a:srgbClr val="800080"/>
       </a:folHlink>
     </a:clrScheme>
     <a:fontScheme name="Office">
@@ -16800,7 +18163,7 @@
         <a:effectStyle>
           <a:effectLst>
             <a:outerShdw blurRad="40000" dist="20000" dir="5400000" rotWithShape="0">
-              <a:srgbClr xmlns:mc="http://schemas.openxmlformats.org/markup-compatibility/2006" xmlns:a14="http://schemas.microsoft.com/office/drawing/2010/main" val="000000" mc:Ignorable="">
+              <a:srgbClr val="000000">
                 <a:alpha val="38000"/>
               </a:srgbClr>
             </a:outerShdw>
@@ -16809,7 +18172,7 @@
         <a:effectStyle>
           <a:effectLst>
             <a:outerShdw blurRad="40000" dist="23000" dir="5400000" rotWithShape="0">
-              <a:srgbClr xmlns:mc="http://schemas.openxmlformats.org/markup-compatibility/2006" xmlns:a14="http://schemas.microsoft.com/office/drawing/2010/main" val="000000" mc:Ignorable="">
+              <a:srgbClr val="000000">
                 <a:alpha val="35000"/>
               </a:srgbClr>
             </a:outerShdw>
@@ -16818,7 +18181,7 @@
         <a:effectStyle>
           <a:effectLst>
             <a:outerShdw blurRad="40000" dist="23000" dir="5400000" rotWithShape="0">
-              <a:srgbClr xmlns:mc="http://schemas.openxmlformats.org/markup-compatibility/2006" xmlns:a14="http://schemas.microsoft.com/office/drawing/2010/main" val="000000" mc:Ignorable="">
+              <a:srgbClr val="000000">
                 <a:alpha val="35000"/>
               </a:srgbClr>
             </a:outerShdw>

--- a/trunk/3. Configuration Plan/Configuration Plan.docx
+++ b/trunk/3. Configuration Plan/Configuration Plan.docx
@@ -1292,7 +1292,6 @@
               <w:rPr>
                 <w:szCs w:val="24"/>
               </w:rPr>
-              <w:lastRenderedPageBreak/>
               <w:t>sửa 3.1, 3.2 định danh + đặt tên mẫu cấu hình;</w:t>
             </w:r>
           </w:p>
@@ -1307,7 +1306,14 @@
               <w:rPr>
                 <w:szCs w:val="24"/>
               </w:rPr>
-              <w:t>thêm nội dung 3.5 Quản lý việc thay đổi phiên bản;</w:t>
+              <w:t xml:space="preserve">thêm nội dung 3.5 Quản lý việc thay đổi </w:t>
+            </w:r>
+            <w:r>
+              <w:rPr>
+                <w:szCs w:val="24"/>
+              </w:rPr>
+              <w:lastRenderedPageBreak/>
+              <w:t>phiên bản;</w:t>
             </w:r>
           </w:p>
           <w:p>
@@ -5678,15 +5684,15 @@
         <w:pStyle w:val="bullet"/>
       </w:pPr>
       <w:r>
+        <w:t>Phân chia mẫu cấu hình.</w:t>
+      </w:r>
+    </w:p>
+    <w:p>
+      <w:pPr>
+        <w:pStyle w:val="bullet"/>
+      </w:pPr>
+      <w:r>
         <w:lastRenderedPageBreak/>
-        <w:t>Phân chia mẫu cấu hình.</w:t>
-      </w:r>
-    </w:p>
-    <w:p>
-      <w:pPr>
-        <w:pStyle w:val="bullet"/>
-      </w:pPr>
-      <w:r>
         <w:t>Quản lý thay đổi, quản lý phiên bản</w:t>
       </w:r>
     </w:p>
@@ -6027,7 +6033,6 @@
         <w:rPr>
           <w:rStyle w:val="label"/>
         </w:rPr>
-        <w:lastRenderedPageBreak/>
         <w:t xml:space="preserve">Test </w:t>
       </w:r>
       <w:r>
@@ -6064,6 +6069,7 @@
           <w:rStyle w:val="google-src-text"/>
           <w:szCs w:val="28"/>
         </w:rPr>
+        <w:lastRenderedPageBreak/>
         <w:t>Chuyển giao</w:t>
       </w:r>
       <w:r>
@@ -6538,11 +6544,7 @@
               <w:ind w:firstLine="0"/>
             </w:pPr>
             <w:r>
-              <w:t xml:space="preserve">Người lãnh đạo nhóm kiểm tra, đánh giá chất lượng phần mềm và các tài liệu kĩ thuật liên quan có phù hợp với nhau hay không, để đảm bảo quá trình phát triển phần mềm hoạt </w:t>
-            </w:r>
-            <w:r>
-              <w:lastRenderedPageBreak/>
-              <w:t>động tốt và đúng tiến độ</w:t>
+              <w:t>Người lãnh đạo nhóm kiểm tra, đánh giá chất lượng phần mềm và các tài liệu kĩ thuật liên quan có phù hợp với nhau hay không, để đảm bảo quá trình phát triển phần mềm hoạt động tốt và đúng tiến độ</w:t>
             </w:r>
           </w:p>
         </w:tc>
@@ -6556,7 +6558,6 @@
               <w:ind w:firstLine="0"/>
             </w:pPr>
             <w:r>
-              <w:lastRenderedPageBreak/>
               <w:t>Trương Ngọc Tuấn</w:t>
             </w:r>
           </w:p>
@@ -6573,7 +6574,6 @@
               <w:ind w:firstLine="0"/>
             </w:pPr>
             <w:r>
-              <w:lastRenderedPageBreak/>
               <w:t>Developer</w:t>
             </w:r>
           </w:p>
@@ -6594,7 +6594,11 @@
               <w:t>hát triển phần mềm</w:t>
             </w:r>
             <w:r>
-              <w:t>, đưa ra các thay đổi mẫu cấu hình trong quá trình phát triển phần mềm hoặc cung cấp các mẫu cấu hình mới theo từng giai đoạn phát triển phần mềm</w:t>
+              <w:t xml:space="preserve">, đưa ra các thay đổi mẫu cấu hình trong quá trình phát triển phần mềm hoặc cung cấp các mẫu cấu hình </w:t>
+            </w:r>
+            <w:r>
+              <w:lastRenderedPageBreak/>
+              <w:t>mới theo từng giai đoạn phát triển phần mềm</w:t>
             </w:r>
           </w:p>
         </w:tc>
@@ -6608,6 +6612,7 @@
               <w:ind w:firstLine="0"/>
             </w:pPr>
             <w:r>
+              <w:lastRenderedPageBreak/>
               <w:t>Tất cả thành viên</w:t>
             </w:r>
           </w:p>
@@ -6620,6 +6625,7 @@
       </w:pPr>
       <w:bookmarkStart w:id="17" w:name="_Toc262979553"/>
       <w:r>
+        <w:lastRenderedPageBreak/>
         <w:t>Các mẫu cấu hình (Configuration Items)</w:t>
       </w:r>
       <w:bookmarkEnd w:id="17"/>
@@ -6638,13 +6644,13 @@
         <w:tblLook w:val="04A0"/>
       </w:tblPr>
       <w:tblGrid>
-        <w:gridCol w:w="636"/>
+        <w:gridCol w:w="635"/>
         <w:gridCol w:w="2025"/>
-        <w:gridCol w:w="3079"/>
-        <w:gridCol w:w="1412"/>
-        <w:gridCol w:w="909"/>
-        <w:gridCol w:w="1197"/>
-        <w:gridCol w:w="1182"/>
+        <w:gridCol w:w="2844"/>
+        <w:gridCol w:w="1392"/>
+        <w:gridCol w:w="893"/>
+        <w:gridCol w:w="1166"/>
+        <w:gridCol w:w="1154"/>
       </w:tblGrid>
       <w:tr>
         <w:tc>
@@ -7737,14 +7743,7 @@
               <w:rPr>
                 <w:szCs w:val="24"/>
               </w:rPr>
-              <w:t xml:space="preserve">Trương Ngọc </w:t>
-            </w:r>
-            <w:r>
-              <w:rPr>
-                <w:szCs w:val="24"/>
-              </w:rPr>
-              <w:lastRenderedPageBreak/>
-              <w:t>Tuấn</w:t>
+              <w:t>Trương Ngọc Tuấn</w:t>
             </w:r>
           </w:p>
         </w:tc>
@@ -7763,7 +7762,6 @@
               <w:rPr>
                 <w:szCs w:val="24"/>
               </w:rPr>
-              <w:lastRenderedPageBreak/>
               <w:t>Vũ Bảo Minh</w:t>
             </w:r>
           </w:p>
@@ -7785,7 +7783,6 @@
               <w:rPr>
                 <w:szCs w:val="24"/>
               </w:rPr>
-              <w:lastRenderedPageBreak/>
               <w:t>8</w:t>
             </w:r>
           </w:p>
@@ -7915,6 +7912,7 @@
     <w:p/>
     <w:p>
       <w:r>
+        <w:lastRenderedPageBreak/>
         <w:t>Mô hình:</w:t>
       </w:r>
     </w:p>
@@ -8377,7 +8375,6 @@
         <w:pStyle w:val="bullet"/>
       </w:pPr>
       <w:r>
-        <w:lastRenderedPageBreak/>
         <w:t>TestCase</w:t>
       </w:r>
     </w:p>
@@ -8446,6 +8443,7 @@
       </w:pPr>
       <w:bookmarkStart w:id="20" w:name="_Toc262979556"/>
       <w:r>
+        <w:lastRenderedPageBreak/>
         <w:t>Dữ liệu của phần mềm (Data)</w:t>
       </w:r>
       <w:bookmarkEnd w:id="20"/>
@@ -8616,7 +8614,6 @@
         <w:pStyle w:val="bullet"/>
       </w:pPr>
       <w:r>
-        <w:lastRenderedPageBreak/>
         <w:t>Tên mẫu cấu hình</w:t>
       </w:r>
     </w:p>
@@ -8745,6 +8742,7 @@
               <w:contextualSpacing/>
             </w:pPr>
             <w:r>
+              <w:lastRenderedPageBreak/>
               <w:t>Tên tài liệu</w:t>
             </w:r>
           </w:p>
@@ -9083,7 +9081,6 @@
         <w:rPr>
           <w:rFonts w:asciiTheme="majorHAnsi" w:hAnsiTheme="majorHAnsi" w:cstheme="majorHAnsi"/>
         </w:rPr>
-        <w:lastRenderedPageBreak/>
         <w:t xml:space="preserve">- </w:t>
       </w:r>
       <w:r>
@@ -9333,6 +9330,7 @@
         <w:rPr>
           <w:rFonts w:asciiTheme="majorHAnsi" w:hAnsiTheme="majorHAnsi" w:cstheme="majorHAnsi"/>
         </w:rPr>
+        <w:lastRenderedPageBreak/>
         <w:t>CCB họp và duyệt lại mẫu này sau 1 tuần.</w:t>
       </w:r>
     </w:p>
@@ -9907,6 +9905,7 @@
       </w:pPr>
       <w:bookmarkStart w:id="32" w:name="_Toc262979568"/>
       <w:r>
+        <w:lastRenderedPageBreak/>
         <w:t>Báo cáo hiện trạng của dự án (Configuration Status Accounting)</w:t>
       </w:r>
       <w:bookmarkEnd w:id="32"/>
@@ -10052,7 +10051,6 @@
       </w:pPr>
       <w:bookmarkStart w:id="36" w:name="_Toc262979572"/>
       <w:r>
-        <w:lastRenderedPageBreak/>
         <w:t>Đội ngũ thanh tra</w:t>
       </w:r>
       <w:bookmarkEnd w:id="36"/>
@@ -10202,6 +10200,7 @@
         <w:pStyle w:val="bullet"/>
       </w:pPr>
       <w:r>
+        <w:lastRenderedPageBreak/>
         <w:t>Kiểm tra về tiêu chuẩn của các mẫu cấu hình bên trong hệ thống có đạt chuẩn hay không</w:t>
       </w:r>
     </w:p>
@@ -10304,7 +10303,6 @@
       </w:pPr>
       <w:bookmarkStart w:id="42" w:name="_Toc262979578"/>
       <w:r>
-        <w:lastRenderedPageBreak/>
         <w:t>Thay đổi các mẫu cấu hình</w:t>
       </w:r>
       <w:bookmarkEnd w:id="42"/>
@@ -10351,7 +10349,7 @@
       <w:headerReference w:type="default" r:id="rId9"/>
       <w:footerReference w:type="default" r:id="rId10"/>
       <w:footerReference w:type="first" r:id="rId11"/>
-      <w:pgSz w:w="12240" w:h="15840" w:code="1"/>
+      <w:pgSz w:w="11909" w:h="16834" w:code="9"/>
       <w:pgMar w:top="864" w:right="1008" w:bottom="864" w:left="1008" w:header="720" w:footer="648" w:gutter="0"/>
       <w:pgNumType w:start="1" w:chapStyle="1"/>
       <w:cols w:space="720"/>
